--- a/P4J405NguyenDennisAnimatedGameSetup.docx
+++ b/P4J405NguyenDennisAnimatedGameSetup.docx
@@ -190,10 +190,10 @@
             <v:path o:extrusionok="f" gradientshapeok="t" o:connecttype="rect"/>
             <o:lock v:ext="edit" aspectratio="t"/>
           </v:shapetype>
-          <v:shape id="_x0000_i1040" type="#_x0000_t75" style="width:51pt;height:40.5pt" o:ole="">
+          <v:shape id="_x0000_i1040" type="#_x0000_t75" style="width:50.4pt;height:43.2pt" o:ole="">
             <v:imagedata r:id="rId10" o:title=""/>
           </v:shape>
-          <o:OLEObject Type="Embed" ProgID="Package" ShapeID="_x0000_i1040" DrawAspect="Content" ObjectID="_1555313305" r:id="rId11"/>
+          <o:OLEObject Type="Embed" ProgID="Package" ShapeID="_x0000_i1040" DrawAspect="Content" ObjectID="_1555313815" r:id="rId11"/>
         </w:object>
       </w:r>
       <w:r>
@@ -4231,7 +4231,6 @@
           <w:lang w:bidi="ar-SA"/>
         </w:rPr>
       </w:pPr>
-      <w:bookmarkStart w:id="0" w:name="_GoBack"/>
       <w:r>
         <w:rPr>
           <w:noProof/>
@@ -4308,7 +4307,6 @@
           </wp:anchor>
         </w:drawing>
       </w:r>
-      <w:bookmarkEnd w:id="0"/>
       <w:r>
         <w:rPr>
           <w:rFonts w:ascii="Helvetica" w:eastAsia="Times New Roman" w:hAnsi="Helvetica" w:cs="Helvetica"/>
@@ -4406,7 +4404,7 @@
           <v:shape id="_x0000_i1041" type="#_x0000_t75" style="width:1in;height:40.5pt" o:ole="">
             <v:imagedata r:id="rId13" o:title=""/>
           </v:shape>
-          <o:OLEObject Type="Embed" ProgID="Package" ShapeID="_x0000_i1041" DrawAspect="Content" ObjectID="_1555313306" r:id="rId14"/>
+          <o:OLEObject Type="Embed" ProgID="Package" ShapeID="_x0000_i1041" DrawAspect="Content" ObjectID="_1555313816" r:id="rId14"/>
         </w:object>
       </w:r>
       <w:r>
@@ -8309,6 +8307,27 @@
         </w:rPr>
         <w:t> – Add visual effect for collision</w:t>
       </w:r>
+      <w:r>
+        <w:t xml:space="preserve"> </w:t>
+      </w:r>
+      <w:r>
+        <w:rPr>
+          <w:rFonts w:ascii="Helvetica" w:eastAsia="Times New Roman" w:hAnsi="Helvetica" w:cs="Helvetica"/>
+          <w:b/>
+          <w:bCs/>
+          <w:color w:val="111111"/>
+          <w:szCs w:val="24"/>
+          <w:lang w:bidi="ar-SA"/>
+        </w:rPr>
+        <w:object w:dxaOrig="1606" w:dyaOrig="811" w14:anchorId="3EAE5F49">
+          <v:shape id="_x0000_i1042" type="#_x0000_t75" style="width:80.25pt;height:40.5pt" o:ole="">
+            <v:imagedata r:id="rId15" o:title=""/>
+          </v:shape>
+          <o:OLEObject Type="Embed" ProgID="Package" ShapeID="_x0000_i1042" DrawAspect="Content" ObjectID="_1555313817" r:id="rId16"/>
+        </w:object>
+      </w:r>
+      <w:bookmarkStart w:id="0" w:name="_GoBack"/>
+      <w:bookmarkEnd w:id="0"/>
     </w:p>
     <w:p>
       <w:pPr>
@@ -8514,6 +8533,7 @@
           <w:bdr w:val="none" w:sz="0" w:space="0" w:color="auto" w:frame="1"/>
           <w:lang w:bidi="ar-SA"/>
         </w:rPr>
+        <w:lastRenderedPageBreak/>
         <w:t>                assign the received temps to the instance temps</w:t>
       </w:r>
     </w:p>
@@ -8583,7 +8603,6 @@
           <w:bdr w:val="none" w:sz="0" w:space="0" w:color="auto" w:frame="1"/>
           <w:lang w:bidi="ar-SA"/>
         </w:rPr>
-        <w:lastRenderedPageBreak/>
         <w:t>Create the update() method</w:t>
       </w:r>
     </w:p>
@@ -8608,6 +8627,936 @@
           <w:lang w:bidi="ar-SA"/>
         </w:rPr>
         <w:t>                remove this TempSprite from temps if lifeSpan is less than 1 (remember to decrement lifeSpan prior to checking)</w:t>
+      </w:r>
+    </w:p>
+    <w:p>
+      <w:pPr>
+        <w:pStyle w:val="HTMLPreformatted"/>
+        <w:shd w:val="clear" w:color="auto" w:fill="FFFFFF"/>
+        <w:rPr>
+          <w:color w:val="000000"/>
+          <w:sz w:val="18"/>
+          <w:szCs w:val="18"/>
+        </w:rPr>
+      </w:pPr>
+      <w:r>
+        <w:rPr>
+          <w:b/>
+          <w:bCs/>
+          <w:color w:val="000080"/>
+          <w:sz w:val="18"/>
+          <w:szCs w:val="18"/>
+        </w:rPr>
+        <w:t xml:space="preserve">package </w:t>
+      </w:r>
+      <w:r>
+        <w:rPr>
+          <w:color w:val="000000"/>
+          <w:sz w:val="18"/>
+          <w:szCs w:val="18"/>
+        </w:rPr>
+        <w:t>com.dragonfury.duy.p4a14nguyendennisanimatedgame;</w:t>
+      </w:r>
+      <w:r>
+        <w:rPr>
+          <w:color w:val="000000"/>
+          <w:sz w:val="18"/>
+          <w:szCs w:val="18"/>
+        </w:rPr>
+        <w:br/>
+      </w:r>
+      <w:r>
+        <w:rPr>
+          <w:color w:val="000000"/>
+          <w:sz w:val="18"/>
+          <w:szCs w:val="18"/>
+        </w:rPr>
+        <w:br/>
+      </w:r>
+      <w:r>
+        <w:rPr>
+          <w:b/>
+          <w:bCs/>
+          <w:color w:val="000080"/>
+          <w:sz w:val="18"/>
+          <w:szCs w:val="18"/>
+        </w:rPr>
+        <w:t xml:space="preserve">import </w:t>
+      </w:r>
+      <w:r>
+        <w:rPr>
+          <w:color w:val="000000"/>
+          <w:sz w:val="18"/>
+          <w:szCs w:val="18"/>
+        </w:rPr>
+        <w:t>android.content.res.Resources;</w:t>
+      </w:r>
+      <w:r>
+        <w:rPr>
+          <w:color w:val="000000"/>
+          <w:sz w:val="18"/>
+          <w:szCs w:val="18"/>
+        </w:rPr>
+        <w:br/>
+      </w:r>
+      <w:r>
+        <w:rPr>
+          <w:b/>
+          <w:bCs/>
+          <w:color w:val="000080"/>
+          <w:sz w:val="18"/>
+          <w:szCs w:val="18"/>
+        </w:rPr>
+        <w:t xml:space="preserve">import </w:t>
+      </w:r>
+      <w:r>
+        <w:rPr>
+          <w:color w:val="000000"/>
+          <w:sz w:val="18"/>
+          <w:szCs w:val="18"/>
+        </w:rPr>
+        <w:t>android.graphics.*;</w:t>
+      </w:r>
+      <w:r>
+        <w:rPr>
+          <w:color w:val="000000"/>
+          <w:sz w:val="18"/>
+          <w:szCs w:val="18"/>
+        </w:rPr>
+        <w:br/>
+      </w:r>
+      <w:r>
+        <w:rPr>
+          <w:color w:val="000000"/>
+          <w:sz w:val="18"/>
+          <w:szCs w:val="18"/>
+        </w:rPr>
+        <w:br/>
+      </w:r>
+      <w:r>
+        <w:rPr>
+          <w:b/>
+          <w:bCs/>
+          <w:color w:val="000080"/>
+          <w:sz w:val="18"/>
+          <w:szCs w:val="18"/>
+        </w:rPr>
+        <w:t xml:space="preserve">import </w:t>
+      </w:r>
+      <w:r>
+        <w:rPr>
+          <w:color w:val="000000"/>
+          <w:sz w:val="18"/>
+          <w:szCs w:val="18"/>
+        </w:rPr>
+        <w:t>java.util.List;</w:t>
+      </w:r>
+      <w:r>
+        <w:rPr>
+          <w:color w:val="000000"/>
+          <w:sz w:val="18"/>
+          <w:szCs w:val="18"/>
+        </w:rPr>
+        <w:br/>
+      </w:r>
+      <w:r>
+        <w:rPr>
+          <w:color w:val="000000"/>
+          <w:sz w:val="18"/>
+          <w:szCs w:val="18"/>
+        </w:rPr>
+        <w:br/>
+      </w:r>
+      <w:r>
+        <w:rPr>
+          <w:i/>
+          <w:iCs/>
+          <w:color w:val="808080"/>
+          <w:sz w:val="18"/>
+          <w:szCs w:val="18"/>
+        </w:rPr>
+        <w:t>/**</w:t>
+      </w:r>
+      <w:r>
+        <w:rPr>
+          <w:i/>
+          <w:iCs/>
+          <w:color w:val="808080"/>
+          <w:sz w:val="18"/>
+          <w:szCs w:val="18"/>
+        </w:rPr>
+        <w:br/>
+        <w:t xml:space="preserve"> * Created by 1383504 on 5/3/2017.</w:t>
+      </w:r>
+      <w:r>
+        <w:rPr>
+          <w:i/>
+          <w:iCs/>
+          <w:color w:val="808080"/>
+          <w:sz w:val="18"/>
+          <w:szCs w:val="18"/>
+        </w:rPr>
+        <w:br/>
+        <w:t xml:space="preserve"> */</w:t>
+      </w:r>
+      <w:r>
+        <w:rPr>
+          <w:i/>
+          <w:iCs/>
+          <w:color w:val="808080"/>
+          <w:sz w:val="18"/>
+          <w:szCs w:val="18"/>
+        </w:rPr>
+        <w:br/>
+      </w:r>
+      <w:r>
+        <w:rPr>
+          <w:b/>
+          <w:bCs/>
+          <w:color w:val="000080"/>
+          <w:sz w:val="18"/>
+          <w:szCs w:val="18"/>
+        </w:rPr>
+        <w:t xml:space="preserve">public class </w:t>
+      </w:r>
+      <w:r>
+        <w:rPr>
+          <w:color w:val="000000"/>
+          <w:sz w:val="18"/>
+          <w:szCs w:val="18"/>
+        </w:rPr>
+        <w:t xml:space="preserve">TempSprite </w:t>
+      </w:r>
+      <w:r>
+        <w:rPr>
+          <w:b/>
+          <w:bCs/>
+          <w:color w:val="000080"/>
+          <w:sz w:val="18"/>
+          <w:szCs w:val="18"/>
+        </w:rPr>
+        <w:t xml:space="preserve">extends </w:t>
+      </w:r>
+      <w:r>
+        <w:rPr>
+          <w:color w:val="000000"/>
+          <w:sz w:val="18"/>
+          <w:szCs w:val="18"/>
+        </w:rPr>
+        <w:t>RectF{</w:t>
+      </w:r>
+      <w:r>
+        <w:rPr>
+          <w:color w:val="000000"/>
+          <w:sz w:val="18"/>
+          <w:szCs w:val="18"/>
+        </w:rPr>
+        <w:br/>
+        <w:t xml:space="preserve">    </w:t>
+      </w:r>
+      <w:r>
+        <w:rPr>
+          <w:b/>
+          <w:bCs/>
+          <w:color w:val="000080"/>
+          <w:sz w:val="18"/>
+          <w:szCs w:val="18"/>
+        </w:rPr>
+        <w:t xml:space="preserve">public static final </w:t>
+      </w:r>
+      <w:r>
+        <w:rPr>
+          <w:color w:val="000000"/>
+          <w:sz w:val="18"/>
+          <w:szCs w:val="18"/>
+        </w:rPr>
+        <w:t xml:space="preserve">Creator&lt;Rect&gt; </w:t>
+      </w:r>
+      <w:r>
+        <w:rPr>
+          <w:b/>
+          <w:bCs/>
+          <w:i/>
+          <w:iCs/>
+          <w:color w:val="660E7A"/>
+          <w:sz w:val="18"/>
+          <w:szCs w:val="18"/>
+        </w:rPr>
+        <w:t xml:space="preserve">CREATOR </w:t>
+      </w:r>
+      <w:r>
+        <w:rPr>
+          <w:color w:val="000000"/>
+          <w:sz w:val="18"/>
+          <w:szCs w:val="18"/>
+        </w:rPr>
+        <w:t xml:space="preserve">= </w:t>
+      </w:r>
+      <w:r>
+        <w:rPr>
+          <w:b/>
+          <w:bCs/>
+          <w:color w:val="000080"/>
+          <w:sz w:val="18"/>
+          <w:szCs w:val="18"/>
+        </w:rPr>
+        <w:t>null</w:t>
+      </w:r>
+      <w:r>
+        <w:rPr>
+          <w:color w:val="000000"/>
+          <w:sz w:val="18"/>
+          <w:szCs w:val="18"/>
+        </w:rPr>
+        <w:t>;</w:t>
+      </w:r>
+      <w:r>
+        <w:rPr>
+          <w:color w:val="000000"/>
+          <w:sz w:val="18"/>
+          <w:szCs w:val="18"/>
+        </w:rPr>
+        <w:br/>
+        <w:t xml:space="preserve">    </w:t>
+      </w:r>
+      <w:r>
+        <w:rPr>
+          <w:b/>
+          <w:bCs/>
+          <w:color w:val="000080"/>
+          <w:sz w:val="18"/>
+          <w:szCs w:val="18"/>
+        </w:rPr>
+        <w:t xml:space="preserve">public static </w:t>
+      </w:r>
+      <w:r>
+        <w:rPr>
+          <w:color w:val="000000"/>
+          <w:sz w:val="18"/>
+          <w:szCs w:val="18"/>
+        </w:rPr>
+        <w:t xml:space="preserve">Bitmap </w:t>
+      </w:r>
+      <w:r>
+        <w:rPr>
+          <w:i/>
+          <w:iCs/>
+          <w:color w:val="660E7A"/>
+          <w:sz w:val="18"/>
+          <w:szCs w:val="18"/>
+        </w:rPr>
+        <w:t>bmp</w:t>
+      </w:r>
+      <w:r>
+        <w:rPr>
+          <w:color w:val="000000"/>
+          <w:sz w:val="18"/>
+          <w:szCs w:val="18"/>
+        </w:rPr>
+        <w:t>;</w:t>
+      </w:r>
+      <w:r>
+        <w:rPr>
+          <w:color w:val="000000"/>
+          <w:sz w:val="18"/>
+          <w:szCs w:val="18"/>
+        </w:rPr>
+        <w:br/>
+        <w:t xml:space="preserve">    </w:t>
+      </w:r>
+      <w:r>
+        <w:rPr>
+          <w:b/>
+          <w:bCs/>
+          <w:color w:val="000080"/>
+          <w:sz w:val="18"/>
+          <w:szCs w:val="18"/>
+        </w:rPr>
+        <w:t xml:space="preserve">private </w:t>
+      </w:r>
+      <w:r>
+        <w:rPr>
+          <w:color w:val="000000"/>
+          <w:sz w:val="18"/>
+          <w:szCs w:val="18"/>
+        </w:rPr>
+        <w:t xml:space="preserve">List&lt;TempSprite&gt; </w:t>
+      </w:r>
+      <w:r>
+        <w:rPr>
+          <w:b/>
+          <w:bCs/>
+          <w:color w:val="660E7A"/>
+          <w:sz w:val="18"/>
+          <w:szCs w:val="18"/>
+        </w:rPr>
+        <w:t>temps</w:t>
+      </w:r>
+      <w:r>
+        <w:rPr>
+          <w:color w:val="000000"/>
+          <w:sz w:val="18"/>
+          <w:szCs w:val="18"/>
+        </w:rPr>
+        <w:t>;</w:t>
+      </w:r>
+      <w:r>
+        <w:rPr>
+          <w:color w:val="000000"/>
+          <w:sz w:val="18"/>
+          <w:szCs w:val="18"/>
+        </w:rPr>
+        <w:br/>
+        <w:t xml:space="preserve">    </w:t>
+      </w:r>
+      <w:r>
+        <w:rPr>
+          <w:b/>
+          <w:bCs/>
+          <w:color w:val="000080"/>
+          <w:sz w:val="18"/>
+          <w:szCs w:val="18"/>
+        </w:rPr>
+        <w:t xml:space="preserve">private int </w:t>
+      </w:r>
+      <w:r>
+        <w:rPr>
+          <w:b/>
+          <w:bCs/>
+          <w:color w:val="660E7A"/>
+          <w:sz w:val="18"/>
+          <w:szCs w:val="18"/>
+        </w:rPr>
+        <w:t xml:space="preserve">lifeSpan </w:t>
+      </w:r>
+      <w:r>
+        <w:rPr>
+          <w:color w:val="000000"/>
+          <w:sz w:val="18"/>
+          <w:szCs w:val="18"/>
+        </w:rPr>
+        <w:t xml:space="preserve">= </w:t>
+      </w:r>
+      <w:r>
+        <w:rPr>
+          <w:color w:val="0000FF"/>
+          <w:sz w:val="18"/>
+          <w:szCs w:val="18"/>
+        </w:rPr>
+        <w:t>15</w:t>
+      </w:r>
+      <w:r>
+        <w:rPr>
+          <w:color w:val="000000"/>
+          <w:sz w:val="18"/>
+          <w:szCs w:val="18"/>
+        </w:rPr>
+        <w:t>;</w:t>
+      </w:r>
+      <w:r>
+        <w:rPr>
+          <w:color w:val="000000"/>
+          <w:sz w:val="18"/>
+          <w:szCs w:val="18"/>
+        </w:rPr>
+        <w:br/>
+      </w:r>
+      <w:r>
+        <w:rPr>
+          <w:color w:val="000000"/>
+          <w:sz w:val="18"/>
+          <w:szCs w:val="18"/>
+        </w:rPr>
+        <w:br/>
+        <w:t xml:space="preserve">    </w:t>
+      </w:r>
+      <w:r>
+        <w:rPr>
+          <w:b/>
+          <w:bCs/>
+          <w:color w:val="000080"/>
+          <w:sz w:val="18"/>
+          <w:szCs w:val="18"/>
+        </w:rPr>
+        <w:t xml:space="preserve">public </w:t>
+      </w:r>
+      <w:r>
+        <w:rPr>
+          <w:color w:val="000000"/>
+          <w:sz w:val="18"/>
+          <w:szCs w:val="18"/>
+        </w:rPr>
+        <w:t>TempSprite(Sprite sprite, List&lt;TempSprite&gt; temps, Resources resources) {</w:t>
+      </w:r>
+      <w:r>
+        <w:rPr>
+          <w:color w:val="000000"/>
+          <w:sz w:val="18"/>
+          <w:szCs w:val="18"/>
+        </w:rPr>
+        <w:br/>
+        <w:t xml:space="preserve">        </w:t>
+      </w:r>
+      <w:r>
+        <w:rPr>
+          <w:b/>
+          <w:bCs/>
+          <w:color w:val="000080"/>
+          <w:sz w:val="18"/>
+          <w:szCs w:val="18"/>
+        </w:rPr>
+        <w:t>super</w:t>
+      </w:r>
+      <w:r>
+        <w:rPr>
+          <w:color w:val="000000"/>
+          <w:sz w:val="18"/>
+          <w:szCs w:val="18"/>
+        </w:rPr>
+        <w:t>(sprite);</w:t>
+      </w:r>
+      <w:r>
+        <w:rPr>
+          <w:color w:val="000000"/>
+          <w:sz w:val="18"/>
+          <w:szCs w:val="18"/>
+        </w:rPr>
+        <w:br/>
+        <w:t xml:space="preserve">        </w:t>
+      </w:r>
+      <w:r>
+        <w:rPr>
+          <w:i/>
+          <w:iCs/>
+          <w:color w:val="660E7A"/>
+          <w:sz w:val="18"/>
+          <w:szCs w:val="18"/>
+        </w:rPr>
+        <w:t xml:space="preserve">bmp </w:t>
+      </w:r>
+      <w:r>
+        <w:rPr>
+          <w:color w:val="000000"/>
+          <w:sz w:val="18"/>
+          <w:szCs w:val="18"/>
+        </w:rPr>
+        <w:t>= BitmapFactory.</w:t>
+      </w:r>
+      <w:r>
+        <w:rPr>
+          <w:i/>
+          <w:iCs/>
+          <w:color w:val="000000"/>
+          <w:sz w:val="18"/>
+          <w:szCs w:val="18"/>
+        </w:rPr>
+        <w:t>decodeResource</w:t>
+      </w:r>
+      <w:r>
+        <w:rPr>
+          <w:color w:val="000000"/>
+          <w:sz w:val="18"/>
+          <w:szCs w:val="18"/>
+        </w:rPr>
+        <w:t>(resources, R.drawable.</w:t>
+      </w:r>
+      <w:r>
+        <w:rPr>
+          <w:b/>
+          <w:bCs/>
+          <w:i/>
+          <w:iCs/>
+          <w:color w:val="660E7A"/>
+          <w:sz w:val="18"/>
+          <w:szCs w:val="18"/>
+        </w:rPr>
+        <w:t>blood1</w:t>
+      </w:r>
+      <w:r>
+        <w:rPr>
+          <w:color w:val="000000"/>
+          <w:sz w:val="18"/>
+          <w:szCs w:val="18"/>
+        </w:rPr>
+        <w:t>);</w:t>
+      </w:r>
+      <w:r>
+        <w:rPr>
+          <w:color w:val="000000"/>
+          <w:sz w:val="18"/>
+          <w:szCs w:val="18"/>
+        </w:rPr>
+        <w:br/>
+        <w:t xml:space="preserve">        </w:t>
+      </w:r>
+      <w:r>
+        <w:rPr>
+          <w:b/>
+          <w:bCs/>
+          <w:color w:val="000080"/>
+          <w:sz w:val="18"/>
+          <w:szCs w:val="18"/>
+        </w:rPr>
+        <w:t>this</w:t>
+      </w:r>
+      <w:r>
+        <w:rPr>
+          <w:color w:val="000000"/>
+          <w:sz w:val="18"/>
+          <w:szCs w:val="18"/>
+        </w:rPr>
+        <w:t>.</w:t>
+      </w:r>
+      <w:r>
+        <w:rPr>
+          <w:b/>
+          <w:bCs/>
+          <w:color w:val="660E7A"/>
+          <w:sz w:val="18"/>
+          <w:szCs w:val="18"/>
+        </w:rPr>
+        <w:t xml:space="preserve">temps </w:t>
+      </w:r>
+      <w:r>
+        <w:rPr>
+          <w:color w:val="000000"/>
+          <w:sz w:val="18"/>
+          <w:szCs w:val="18"/>
+        </w:rPr>
+        <w:t>= temps;</w:t>
+      </w:r>
+      <w:r>
+        <w:rPr>
+          <w:color w:val="000000"/>
+          <w:sz w:val="18"/>
+          <w:szCs w:val="18"/>
+        </w:rPr>
+        <w:br/>
+        <w:t xml:space="preserve">    }</w:t>
+      </w:r>
+      <w:r>
+        <w:rPr>
+          <w:color w:val="000000"/>
+          <w:sz w:val="18"/>
+          <w:szCs w:val="18"/>
+        </w:rPr>
+        <w:br/>
+        <w:t xml:space="preserve">    </w:t>
+      </w:r>
+      <w:r>
+        <w:rPr>
+          <w:color w:val="000000"/>
+          <w:sz w:val="18"/>
+          <w:szCs w:val="18"/>
+        </w:rPr>
+        <w:br/>
+        <w:t xml:space="preserve">    </w:t>
+      </w:r>
+      <w:r>
+        <w:rPr>
+          <w:b/>
+          <w:bCs/>
+          <w:color w:val="000080"/>
+          <w:sz w:val="18"/>
+          <w:szCs w:val="18"/>
+        </w:rPr>
+        <w:t xml:space="preserve">private void </w:t>
+      </w:r>
+      <w:r>
+        <w:rPr>
+          <w:color w:val="000000"/>
+          <w:sz w:val="18"/>
+          <w:szCs w:val="18"/>
+        </w:rPr>
+        <w:t>update() {</w:t>
+      </w:r>
+      <w:r>
+        <w:rPr>
+          <w:color w:val="000000"/>
+          <w:sz w:val="18"/>
+          <w:szCs w:val="18"/>
+        </w:rPr>
+        <w:br/>
+        <w:t xml:space="preserve">        </w:t>
+      </w:r>
+      <w:r>
+        <w:rPr>
+          <w:b/>
+          <w:bCs/>
+          <w:color w:val="000080"/>
+          <w:sz w:val="18"/>
+          <w:szCs w:val="18"/>
+        </w:rPr>
+        <w:t xml:space="preserve">if </w:t>
+      </w:r>
+      <w:r>
+        <w:rPr>
+          <w:color w:val="000000"/>
+          <w:sz w:val="18"/>
+          <w:szCs w:val="18"/>
+        </w:rPr>
+        <w:t>(--</w:t>
+      </w:r>
+      <w:r>
+        <w:rPr>
+          <w:b/>
+          <w:bCs/>
+          <w:color w:val="660E7A"/>
+          <w:sz w:val="18"/>
+          <w:szCs w:val="18"/>
+        </w:rPr>
+        <w:t xml:space="preserve">lifeSpan </w:t>
+      </w:r>
+      <w:r>
+        <w:rPr>
+          <w:color w:val="000000"/>
+          <w:sz w:val="18"/>
+          <w:szCs w:val="18"/>
+        </w:rPr>
+        <w:t xml:space="preserve">&lt; </w:t>
+      </w:r>
+      <w:r>
+        <w:rPr>
+          <w:color w:val="0000FF"/>
+          <w:sz w:val="18"/>
+          <w:szCs w:val="18"/>
+        </w:rPr>
+        <w:t>1</w:t>
+      </w:r>
+      <w:r>
+        <w:rPr>
+          <w:color w:val="000000"/>
+          <w:sz w:val="18"/>
+          <w:szCs w:val="18"/>
+        </w:rPr>
+        <w:t>) {</w:t>
+      </w:r>
+      <w:r>
+        <w:rPr>
+          <w:color w:val="000000"/>
+          <w:sz w:val="18"/>
+          <w:szCs w:val="18"/>
+        </w:rPr>
+        <w:br/>
+        <w:t xml:space="preserve">            </w:t>
+      </w:r>
+      <w:r>
+        <w:rPr>
+          <w:b/>
+          <w:bCs/>
+          <w:color w:val="660E7A"/>
+          <w:sz w:val="18"/>
+          <w:szCs w:val="18"/>
+        </w:rPr>
+        <w:t>temps</w:t>
+      </w:r>
+      <w:r>
+        <w:rPr>
+          <w:color w:val="000000"/>
+          <w:sz w:val="18"/>
+          <w:szCs w:val="18"/>
+        </w:rPr>
+        <w:t>.remove(</w:t>
+      </w:r>
+      <w:r>
+        <w:rPr>
+          <w:b/>
+          <w:bCs/>
+          <w:color w:val="000080"/>
+          <w:sz w:val="18"/>
+          <w:szCs w:val="18"/>
+        </w:rPr>
+        <w:t>this</w:t>
+      </w:r>
+      <w:r>
+        <w:rPr>
+          <w:color w:val="000000"/>
+          <w:sz w:val="18"/>
+          <w:szCs w:val="18"/>
+        </w:rPr>
+        <w:t xml:space="preserve">); </w:t>
+      </w:r>
+      <w:r>
+        <w:rPr>
+          <w:i/>
+          <w:iCs/>
+          <w:color w:val="808080"/>
+          <w:sz w:val="18"/>
+          <w:szCs w:val="18"/>
+        </w:rPr>
+        <w:t>//Remove self if lifeSpan is less than 1</w:t>
+      </w:r>
+      <w:r>
+        <w:rPr>
+          <w:i/>
+          <w:iCs/>
+          <w:color w:val="808080"/>
+          <w:sz w:val="18"/>
+          <w:szCs w:val="18"/>
+        </w:rPr>
+        <w:br/>
+        <w:t xml:space="preserve">        </w:t>
+      </w:r>
+      <w:r>
+        <w:rPr>
+          <w:color w:val="000000"/>
+          <w:sz w:val="18"/>
+          <w:szCs w:val="18"/>
+        </w:rPr>
+        <w:t>}</w:t>
+      </w:r>
+      <w:r>
+        <w:rPr>
+          <w:color w:val="000000"/>
+          <w:sz w:val="18"/>
+          <w:szCs w:val="18"/>
+        </w:rPr>
+        <w:br/>
+        <w:t xml:space="preserve">    }</w:t>
+      </w:r>
+      <w:r>
+        <w:rPr>
+          <w:color w:val="000000"/>
+          <w:sz w:val="18"/>
+          <w:szCs w:val="18"/>
+        </w:rPr>
+        <w:br/>
+        <w:t xml:space="preserve">    </w:t>
+      </w:r>
+      <w:r>
+        <w:rPr>
+          <w:color w:val="000000"/>
+          <w:sz w:val="18"/>
+          <w:szCs w:val="18"/>
+        </w:rPr>
+        <w:br/>
+        <w:t xml:space="preserve">    </w:t>
+      </w:r>
+      <w:r>
+        <w:rPr>
+          <w:b/>
+          <w:bCs/>
+          <w:color w:val="000080"/>
+          <w:sz w:val="18"/>
+          <w:szCs w:val="18"/>
+        </w:rPr>
+        <w:t xml:space="preserve">public void </w:t>
+      </w:r>
+      <w:r>
+        <w:rPr>
+          <w:color w:val="000000"/>
+          <w:sz w:val="18"/>
+          <w:szCs w:val="18"/>
+        </w:rPr>
+        <w:t>draw(Canvas canvas) {</w:t>
+      </w:r>
+      <w:r>
+        <w:rPr>
+          <w:color w:val="000000"/>
+          <w:sz w:val="18"/>
+          <w:szCs w:val="18"/>
+        </w:rPr>
+        <w:br/>
+        <w:t xml:space="preserve">        update();</w:t>
+      </w:r>
+      <w:r>
+        <w:rPr>
+          <w:color w:val="000000"/>
+          <w:sz w:val="18"/>
+          <w:szCs w:val="18"/>
+        </w:rPr>
+        <w:br/>
+        <w:t xml:space="preserve">        canvas.drawBitmap(</w:t>
+      </w:r>
+      <w:r>
+        <w:rPr>
+          <w:i/>
+          <w:iCs/>
+          <w:color w:val="660E7A"/>
+          <w:sz w:val="18"/>
+          <w:szCs w:val="18"/>
+        </w:rPr>
+        <w:t>bmp</w:t>
+      </w:r>
+      <w:r>
+        <w:rPr>
+          <w:color w:val="000000"/>
+          <w:sz w:val="18"/>
+          <w:szCs w:val="18"/>
+        </w:rPr>
+        <w:t xml:space="preserve">, </w:t>
+      </w:r>
+      <w:r>
+        <w:rPr>
+          <w:b/>
+          <w:bCs/>
+          <w:color w:val="000080"/>
+          <w:sz w:val="18"/>
+          <w:szCs w:val="18"/>
+        </w:rPr>
+        <w:t>null</w:t>
+      </w:r>
+      <w:r>
+        <w:rPr>
+          <w:color w:val="000000"/>
+          <w:sz w:val="18"/>
+          <w:szCs w:val="18"/>
+        </w:rPr>
+        <w:t xml:space="preserve">, </w:t>
+      </w:r>
+      <w:r>
+        <w:rPr>
+          <w:b/>
+          <w:bCs/>
+          <w:color w:val="000080"/>
+          <w:sz w:val="18"/>
+          <w:szCs w:val="18"/>
+        </w:rPr>
+        <w:t>this</w:t>
+      </w:r>
+      <w:r>
+        <w:rPr>
+          <w:color w:val="000000"/>
+          <w:sz w:val="18"/>
+          <w:szCs w:val="18"/>
+        </w:rPr>
+        <w:t xml:space="preserve">,  </w:t>
+      </w:r>
+      <w:r>
+        <w:rPr>
+          <w:b/>
+          <w:bCs/>
+          <w:color w:val="000080"/>
+          <w:sz w:val="18"/>
+          <w:szCs w:val="18"/>
+        </w:rPr>
+        <w:t>null</w:t>
+      </w:r>
+      <w:r>
+        <w:rPr>
+          <w:color w:val="000000"/>
+          <w:sz w:val="18"/>
+          <w:szCs w:val="18"/>
+        </w:rPr>
+        <w:t>);</w:t>
+      </w:r>
+      <w:r>
+        <w:rPr>
+          <w:color w:val="000000"/>
+          <w:sz w:val="18"/>
+          <w:szCs w:val="18"/>
+        </w:rPr>
+        <w:br/>
+        <w:t xml:space="preserve">    }</w:t>
+      </w:r>
+      <w:r>
+        <w:rPr>
+          <w:color w:val="000000"/>
+          <w:sz w:val="18"/>
+          <w:szCs w:val="18"/>
+        </w:rPr>
+        <w:br/>
+        <w:t>}</w:t>
       </w:r>
     </w:p>
     <w:p>
@@ -8811,6 +9760,7 @@
         <w:pStyle w:val="Heading2"/>
       </w:pPr>
       <w:r>
+        <w:lastRenderedPageBreak/>
         <w:t>Required work:</w:t>
       </w:r>
     </w:p>
@@ -8867,9 +9817,9 @@
       <w:r>
         <w:object w:dxaOrig="1020" w:dyaOrig="811" w14:anchorId="4B1B984E">
           <v:shape id="_x0000_i1025" type="#_x0000_t75" style="width:51pt;height:40.5pt" o:ole="">
-            <v:imagedata r:id="rId15" o:title=""/>
+            <v:imagedata r:id="rId17" o:title=""/>
           </v:shape>
-          <o:OLEObject Type="Embed" ProgID="Package" ShapeID="_x0000_i1025" DrawAspect="Content" ObjectID="_1555313307" r:id="rId16"/>
+          <o:OLEObject Type="Embed" ProgID="Package" ShapeID="_x0000_i1025" DrawAspect="Content" ObjectID="_1555313818" r:id="rId18"/>
         </w:object>
       </w:r>
     </w:p>
@@ -8923,7 +9873,7 @@
                     </pic:cNvPicPr>
                   </pic:nvPicPr>
                   <pic:blipFill>
-                    <a:blip r:embed="rId17" cstate="print">
+                    <a:blip r:embed="rId19" cstate="print">
                       <a:extLst>
                         <a:ext uri="{28A0092B-C50C-407E-A947-70E740481C1C}">
                           <a14:useLocalDpi xmlns:a14="http://schemas.microsoft.com/office/drawing/2010/main" val="0"/>
@@ -10454,6 +11404,1565 @@
           <w:lang w:bidi="ar-SA"/>
         </w:rPr>
         <w:br/>
+        <w:t xml:space="preserve">        </w:t>
+      </w:r>
+      <w:r>
+        <w:rPr>
+          <w:rFonts w:ascii="Courier New" w:eastAsia="Times New Roman" w:hAnsi="Courier New" w:cs="Courier New"/>
+          <w:b/>
+          <w:bCs/>
+          <w:color w:val="000080"/>
+          <w:sz w:val="18"/>
+          <w:szCs w:val="18"/>
+          <w:lang w:bidi="ar-SA"/>
+        </w:rPr>
+        <w:t xml:space="preserve">else if </w:t>
+      </w:r>
+      <w:r>
+        <w:rPr>
+          <w:rFonts w:ascii="Courier New" w:eastAsia="Times New Roman" w:hAnsi="Courier New" w:cs="Courier New"/>
+          <w:color w:val="000000"/>
+          <w:sz w:val="18"/>
+          <w:szCs w:val="18"/>
+          <w:lang w:bidi="ar-SA"/>
+        </w:rPr>
+        <w:t>(</w:t>
+      </w:r>
+      <w:r>
+        <w:rPr>
+          <w:rFonts w:ascii="Courier New" w:eastAsia="Times New Roman" w:hAnsi="Courier New" w:cs="Courier New"/>
+          <w:b/>
+          <w:bCs/>
+          <w:color w:val="660E7A"/>
+          <w:sz w:val="18"/>
+          <w:szCs w:val="18"/>
+          <w:lang w:bidi="ar-SA"/>
+        </w:rPr>
+        <w:t xml:space="preserve">left </w:t>
+      </w:r>
+      <w:r>
+        <w:rPr>
+          <w:rFonts w:ascii="Courier New" w:eastAsia="Times New Roman" w:hAnsi="Courier New" w:cs="Courier New"/>
+          <w:color w:val="000000"/>
+          <w:sz w:val="18"/>
+          <w:szCs w:val="18"/>
+          <w:lang w:bidi="ar-SA"/>
+        </w:rPr>
+        <w:t xml:space="preserve">+ </w:t>
+      </w:r>
+      <w:r>
+        <w:rPr>
+          <w:rFonts w:ascii="Courier New" w:eastAsia="Times New Roman" w:hAnsi="Courier New" w:cs="Courier New"/>
+          <w:color w:val="000000"/>
+          <w:sz w:val="18"/>
+          <w:szCs w:val="18"/>
+          <w:shd w:val="clear" w:color="auto" w:fill="E4E4FF"/>
+          <w:lang w:bidi="ar-SA"/>
+        </w:rPr>
+        <w:t>xSpeed</w:t>
+      </w:r>
+      <w:r>
+        <w:rPr>
+          <w:rFonts w:ascii="Courier New" w:eastAsia="Times New Roman" w:hAnsi="Courier New" w:cs="Courier New"/>
+          <w:color w:val="000000"/>
+          <w:sz w:val="18"/>
+          <w:szCs w:val="18"/>
+          <w:lang w:bidi="ar-SA"/>
+        </w:rPr>
+        <w:t xml:space="preserve"> &lt;= </w:t>
+      </w:r>
+      <w:r>
+        <w:rPr>
+          <w:rFonts w:ascii="Courier New" w:eastAsia="Times New Roman" w:hAnsi="Courier New" w:cs="Courier New"/>
+          <w:color w:val="0000FF"/>
+          <w:sz w:val="18"/>
+          <w:szCs w:val="18"/>
+          <w:lang w:bidi="ar-SA"/>
+        </w:rPr>
+        <w:t>0</w:t>
+      </w:r>
+      <w:r>
+        <w:rPr>
+          <w:rFonts w:ascii="Courier New" w:eastAsia="Times New Roman" w:hAnsi="Courier New" w:cs="Courier New"/>
+          <w:color w:val="000000"/>
+          <w:sz w:val="18"/>
+          <w:szCs w:val="18"/>
+          <w:lang w:bidi="ar-SA"/>
+        </w:rPr>
+        <w:t>) {</w:t>
+      </w:r>
+      <w:r>
+        <w:rPr>
+          <w:rFonts w:ascii="Courier New" w:eastAsia="Times New Roman" w:hAnsi="Courier New" w:cs="Courier New"/>
+          <w:color w:val="000000"/>
+          <w:sz w:val="18"/>
+          <w:szCs w:val="18"/>
+          <w:shd w:val="clear" w:color="auto" w:fill="FFE4FF"/>
+          <w:lang w:bidi="ar-SA"/>
+        </w:rPr>
+        <w:t>xSpeed</w:t>
+      </w:r>
+      <w:r>
+        <w:rPr>
+          <w:rFonts w:ascii="Courier New" w:eastAsia="Times New Roman" w:hAnsi="Courier New" w:cs="Courier New"/>
+          <w:color w:val="000000"/>
+          <w:sz w:val="18"/>
+          <w:szCs w:val="18"/>
+          <w:lang w:bidi="ar-SA"/>
+        </w:rPr>
+        <w:t xml:space="preserve"> *= -</w:t>
+      </w:r>
+      <w:r>
+        <w:rPr>
+          <w:rFonts w:ascii="Courier New" w:eastAsia="Times New Roman" w:hAnsi="Courier New" w:cs="Courier New"/>
+          <w:color w:val="0000FF"/>
+          <w:sz w:val="18"/>
+          <w:szCs w:val="18"/>
+          <w:lang w:bidi="ar-SA"/>
+        </w:rPr>
+        <w:t>1</w:t>
+      </w:r>
+      <w:r>
+        <w:rPr>
+          <w:rFonts w:ascii="Courier New" w:eastAsia="Times New Roman" w:hAnsi="Courier New" w:cs="Courier New"/>
+          <w:color w:val="000000"/>
+          <w:sz w:val="18"/>
+          <w:szCs w:val="18"/>
+          <w:lang w:bidi="ar-SA"/>
+        </w:rPr>
+        <w:t>;}</w:t>
+      </w:r>
+      <w:r>
+        <w:rPr>
+          <w:rFonts w:ascii="Courier New" w:eastAsia="Times New Roman" w:hAnsi="Courier New" w:cs="Courier New"/>
+          <w:color w:val="000000"/>
+          <w:sz w:val="18"/>
+          <w:szCs w:val="18"/>
+          <w:lang w:bidi="ar-SA"/>
+        </w:rPr>
+        <w:br/>
+        <w:t xml:space="preserve">        </w:t>
+      </w:r>
+      <w:r>
+        <w:rPr>
+          <w:rFonts w:ascii="Courier New" w:eastAsia="Times New Roman" w:hAnsi="Courier New" w:cs="Courier New"/>
+          <w:b/>
+          <w:bCs/>
+          <w:color w:val="000080"/>
+          <w:sz w:val="18"/>
+          <w:szCs w:val="18"/>
+          <w:lang w:bidi="ar-SA"/>
+        </w:rPr>
+        <w:t xml:space="preserve">if </w:t>
+      </w:r>
+      <w:r>
+        <w:rPr>
+          <w:rFonts w:ascii="Courier New" w:eastAsia="Times New Roman" w:hAnsi="Courier New" w:cs="Courier New"/>
+          <w:color w:val="000000"/>
+          <w:sz w:val="18"/>
+          <w:szCs w:val="18"/>
+          <w:lang w:bidi="ar-SA"/>
+        </w:rPr>
+        <w:t>(</w:t>
+      </w:r>
+      <w:r>
+        <w:rPr>
+          <w:rFonts w:ascii="Courier New" w:eastAsia="Times New Roman" w:hAnsi="Courier New" w:cs="Courier New"/>
+          <w:b/>
+          <w:bCs/>
+          <w:color w:val="660E7A"/>
+          <w:sz w:val="18"/>
+          <w:szCs w:val="18"/>
+          <w:lang w:bidi="ar-SA"/>
+        </w:rPr>
+        <w:t xml:space="preserve">bottom </w:t>
+      </w:r>
+      <w:r>
+        <w:rPr>
+          <w:rFonts w:ascii="Courier New" w:eastAsia="Times New Roman" w:hAnsi="Courier New" w:cs="Courier New"/>
+          <w:color w:val="000000"/>
+          <w:sz w:val="18"/>
+          <w:szCs w:val="18"/>
+          <w:lang w:bidi="ar-SA"/>
+        </w:rPr>
+        <w:t xml:space="preserve">+ </w:t>
+      </w:r>
+      <w:r>
+        <w:rPr>
+          <w:rFonts w:ascii="Courier New" w:eastAsia="Times New Roman" w:hAnsi="Courier New" w:cs="Courier New"/>
+          <w:b/>
+          <w:bCs/>
+          <w:color w:val="660E7A"/>
+          <w:sz w:val="18"/>
+          <w:szCs w:val="18"/>
+          <w:lang w:bidi="ar-SA"/>
+        </w:rPr>
+        <w:t xml:space="preserve">ySpeed </w:t>
+      </w:r>
+      <w:r>
+        <w:rPr>
+          <w:rFonts w:ascii="Courier New" w:eastAsia="Times New Roman" w:hAnsi="Courier New" w:cs="Courier New"/>
+          <w:color w:val="000000"/>
+          <w:sz w:val="18"/>
+          <w:szCs w:val="18"/>
+          <w:lang w:bidi="ar-SA"/>
+        </w:rPr>
+        <w:t>&gt;= c.getHeight()) {</w:t>
+      </w:r>
+      <w:r>
+        <w:rPr>
+          <w:rFonts w:ascii="Courier New" w:eastAsia="Times New Roman" w:hAnsi="Courier New" w:cs="Courier New"/>
+          <w:b/>
+          <w:bCs/>
+          <w:color w:val="660E7A"/>
+          <w:sz w:val="18"/>
+          <w:szCs w:val="18"/>
+          <w:lang w:bidi="ar-SA"/>
+        </w:rPr>
+        <w:t xml:space="preserve">ySpeed </w:t>
+      </w:r>
+      <w:r>
+        <w:rPr>
+          <w:rFonts w:ascii="Courier New" w:eastAsia="Times New Roman" w:hAnsi="Courier New" w:cs="Courier New"/>
+          <w:color w:val="000000"/>
+          <w:sz w:val="18"/>
+          <w:szCs w:val="18"/>
+          <w:lang w:bidi="ar-SA"/>
+        </w:rPr>
+        <w:t>*= -</w:t>
+      </w:r>
+      <w:r>
+        <w:rPr>
+          <w:rFonts w:ascii="Courier New" w:eastAsia="Times New Roman" w:hAnsi="Courier New" w:cs="Courier New"/>
+          <w:color w:val="0000FF"/>
+          <w:sz w:val="18"/>
+          <w:szCs w:val="18"/>
+          <w:lang w:bidi="ar-SA"/>
+        </w:rPr>
+        <w:t>1</w:t>
+      </w:r>
+      <w:r>
+        <w:rPr>
+          <w:rFonts w:ascii="Courier New" w:eastAsia="Times New Roman" w:hAnsi="Courier New" w:cs="Courier New"/>
+          <w:color w:val="000000"/>
+          <w:sz w:val="18"/>
+          <w:szCs w:val="18"/>
+          <w:lang w:bidi="ar-SA"/>
+        </w:rPr>
+        <w:t>;}</w:t>
+      </w:r>
+      <w:r>
+        <w:rPr>
+          <w:rFonts w:ascii="Courier New" w:eastAsia="Times New Roman" w:hAnsi="Courier New" w:cs="Courier New"/>
+          <w:color w:val="000000"/>
+          <w:sz w:val="18"/>
+          <w:szCs w:val="18"/>
+          <w:lang w:bidi="ar-SA"/>
+        </w:rPr>
+        <w:br/>
+        <w:t xml:space="preserve">        </w:t>
+      </w:r>
+      <w:r>
+        <w:rPr>
+          <w:rFonts w:ascii="Courier New" w:eastAsia="Times New Roman" w:hAnsi="Courier New" w:cs="Courier New"/>
+          <w:b/>
+          <w:bCs/>
+          <w:color w:val="000080"/>
+          <w:sz w:val="18"/>
+          <w:szCs w:val="18"/>
+          <w:lang w:bidi="ar-SA"/>
+        </w:rPr>
+        <w:t xml:space="preserve">else if </w:t>
+      </w:r>
+      <w:r>
+        <w:rPr>
+          <w:rFonts w:ascii="Courier New" w:eastAsia="Times New Roman" w:hAnsi="Courier New" w:cs="Courier New"/>
+          <w:color w:val="000000"/>
+          <w:sz w:val="18"/>
+          <w:szCs w:val="18"/>
+          <w:lang w:bidi="ar-SA"/>
+        </w:rPr>
+        <w:t>(</w:t>
+      </w:r>
+      <w:r>
+        <w:rPr>
+          <w:rFonts w:ascii="Courier New" w:eastAsia="Times New Roman" w:hAnsi="Courier New" w:cs="Courier New"/>
+          <w:b/>
+          <w:bCs/>
+          <w:color w:val="660E7A"/>
+          <w:sz w:val="18"/>
+          <w:szCs w:val="18"/>
+          <w:lang w:bidi="ar-SA"/>
+        </w:rPr>
+        <w:t xml:space="preserve">top </w:t>
+      </w:r>
+      <w:r>
+        <w:rPr>
+          <w:rFonts w:ascii="Courier New" w:eastAsia="Times New Roman" w:hAnsi="Courier New" w:cs="Courier New"/>
+          <w:color w:val="000000"/>
+          <w:sz w:val="18"/>
+          <w:szCs w:val="18"/>
+          <w:lang w:bidi="ar-SA"/>
+        </w:rPr>
+        <w:t xml:space="preserve">+ </w:t>
+      </w:r>
+      <w:r>
+        <w:rPr>
+          <w:rFonts w:ascii="Courier New" w:eastAsia="Times New Roman" w:hAnsi="Courier New" w:cs="Courier New"/>
+          <w:b/>
+          <w:bCs/>
+          <w:color w:val="660E7A"/>
+          <w:sz w:val="18"/>
+          <w:szCs w:val="18"/>
+          <w:lang w:bidi="ar-SA"/>
+        </w:rPr>
+        <w:t xml:space="preserve">ySpeed </w:t>
+      </w:r>
+      <w:r>
+        <w:rPr>
+          <w:rFonts w:ascii="Courier New" w:eastAsia="Times New Roman" w:hAnsi="Courier New" w:cs="Courier New"/>
+          <w:color w:val="000000"/>
+          <w:sz w:val="18"/>
+          <w:szCs w:val="18"/>
+          <w:lang w:bidi="ar-SA"/>
+        </w:rPr>
+        <w:t xml:space="preserve">&lt;= </w:t>
+      </w:r>
+      <w:r>
+        <w:rPr>
+          <w:rFonts w:ascii="Courier New" w:eastAsia="Times New Roman" w:hAnsi="Courier New" w:cs="Courier New"/>
+          <w:color w:val="0000FF"/>
+          <w:sz w:val="18"/>
+          <w:szCs w:val="18"/>
+          <w:lang w:bidi="ar-SA"/>
+        </w:rPr>
+        <w:t>0</w:t>
+      </w:r>
+      <w:r>
+        <w:rPr>
+          <w:rFonts w:ascii="Courier New" w:eastAsia="Times New Roman" w:hAnsi="Courier New" w:cs="Courier New"/>
+          <w:color w:val="000000"/>
+          <w:sz w:val="18"/>
+          <w:szCs w:val="18"/>
+          <w:lang w:bidi="ar-SA"/>
+        </w:rPr>
+        <w:t>) {</w:t>
+      </w:r>
+      <w:r>
+        <w:rPr>
+          <w:rFonts w:ascii="Courier New" w:eastAsia="Times New Roman" w:hAnsi="Courier New" w:cs="Courier New"/>
+          <w:b/>
+          <w:bCs/>
+          <w:color w:val="660E7A"/>
+          <w:sz w:val="18"/>
+          <w:szCs w:val="18"/>
+          <w:lang w:bidi="ar-SA"/>
+        </w:rPr>
+        <w:t xml:space="preserve">ySpeed </w:t>
+      </w:r>
+      <w:r>
+        <w:rPr>
+          <w:rFonts w:ascii="Courier New" w:eastAsia="Times New Roman" w:hAnsi="Courier New" w:cs="Courier New"/>
+          <w:color w:val="000000"/>
+          <w:sz w:val="18"/>
+          <w:szCs w:val="18"/>
+          <w:lang w:bidi="ar-SA"/>
+        </w:rPr>
+        <w:t>*= -</w:t>
+      </w:r>
+      <w:r>
+        <w:rPr>
+          <w:rFonts w:ascii="Courier New" w:eastAsia="Times New Roman" w:hAnsi="Courier New" w:cs="Courier New"/>
+          <w:color w:val="0000FF"/>
+          <w:sz w:val="18"/>
+          <w:szCs w:val="18"/>
+          <w:lang w:bidi="ar-SA"/>
+        </w:rPr>
+        <w:t>1</w:t>
+      </w:r>
+      <w:r>
+        <w:rPr>
+          <w:rFonts w:ascii="Courier New" w:eastAsia="Times New Roman" w:hAnsi="Courier New" w:cs="Courier New"/>
+          <w:color w:val="000000"/>
+          <w:sz w:val="18"/>
+          <w:szCs w:val="18"/>
+          <w:lang w:bidi="ar-SA"/>
+        </w:rPr>
+        <w:t>;}</w:t>
+      </w:r>
+      <w:r>
+        <w:rPr>
+          <w:rFonts w:ascii="Courier New" w:eastAsia="Times New Roman" w:hAnsi="Courier New" w:cs="Courier New"/>
+          <w:color w:val="000000"/>
+          <w:sz w:val="18"/>
+          <w:szCs w:val="18"/>
+          <w:lang w:bidi="ar-SA"/>
+        </w:rPr>
+        <w:br/>
+        <w:t xml:space="preserve">        offset(</w:t>
+      </w:r>
+      <w:r>
+        <w:rPr>
+          <w:rFonts w:ascii="Courier New" w:eastAsia="Times New Roman" w:hAnsi="Courier New" w:cs="Courier New"/>
+          <w:color w:val="000000"/>
+          <w:sz w:val="18"/>
+          <w:szCs w:val="18"/>
+          <w:shd w:val="clear" w:color="auto" w:fill="E4E4FF"/>
+          <w:lang w:bidi="ar-SA"/>
+        </w:rPr>
+        <w:t>xSpeed</w:t>
+      </w:r>
+      <w:r>
+        <w:rPr>
+          <w:rFonts w:ascii="Courier New" w:eastAsia="Times New Roman" w:hAnsi="Courier New" w:cs="Courier New"/>
+          <w:color w:val="000000"/>
+          <w:sz w:val="18"/>
+          <w:szCs w:val="18"/>
+          <w:lang w:bidi="ar-SA"/>
+        </w:rPr>
+        <w:t xml:space="preserve">, </w:t>
+      </w:r>
+      <w:r>
+        <w:rPr>
+          <w:rFonts w:ascii="Courier New" w:eastAsia="Times New Roman" w:hAnsi="Courier New" w:cs="Courier New"/>
+          <w:b/>
+          <w:bCs/>
+          <w:color w:val="660E7A"/>
+          <w:sz w:val="18"/>
+          <w:szCs w:val="18"/>
+          <w:lang w:bidi="ar-SA"/>
+        </w:rPr>
+        <w:t>ySpeed</w:t>
+      </w:r>
+      <w:r>
+        <w:rPr>
+          <w:rFonts w:ascii="Courier New" w:eastAsia="Times New Roman" w:hAnsi="Courier New" w:cs="Courier New"/>
+          <w:color w:val="000000"/>
+          <w:sz w:val="18"/>
+          <w:szCs w:val="18"/>
+          <w:lang w:bidi="ar-SA"/>
+        </w:rPr>
+        <w:t xml:space="preserve">); </w:t>
+      </w:r>
+      <w:r>
+        <w:rPr>
+          <w:rFonts w:ascii="Courier New" w:eastAsia="Times New Roman" w:hAnsi="Courier New" w:cs="Courier New"/>
+          <w:i/>
+          <w:iCs/>
+          <w:color w:val="808080"/>
+          <w:sz w:val="18"/>
+          <w:szCs w:val="18"/>
+          <w:lang w:bidi="ar-SA"/>
+        </w:rPr>
+        <w:t>//Increment x and y directions</w:t>
+      </w:r>
+      <w:r>
+        <w:rPr>
+          <w:rFonts w:ascii="Courier New" w:eastAsia="Times New Roman" w:hAnsi="Courier New" w:cs="Courier New"/>
+          <w:i/>
+          <w:iCs/>
+          <w:color w:val="808080"/>
+          <w:sz w:val="18"/>
+          <w:szCs w:val="18"/>
+          <w:lang w:bidi="ar-SA"/>
+        </w:rPr>
+        <w:br/>
+        <w:t xml:space="preserve">        </w:t>
+      </w:r>
+      <w:r>
+        <w:rPr>
+          <w:rFonts w:ascii="Courier New" w:eastAsia="Times New Roman" w:hAnsi="Courier New" w:cs="Courier New"/>
+          <w:b/>
+          <w:bCs/>
+          <w:color w:val="660E7A"/>
+          <w:sz w:val="18"/>
+          <w:szCs w:val="18"/>
+          <w:lang w:bidi="ar-SA"/>
+        </w:rPr>
+        <w:t xml:space="preserve">currentFrame </w:t>
+      </w:r>
+      <w:r>
+        <w:rPr>
+          <w:rFonts w:ascii="Courier New" w:eastAsia="Times New Roman" w:hAnsi="Courier New" w:cs="Courier New"/>
+          <w:color w:val="000000"/>
+          <w:sz w:val="18"/>
+          <w:szCs w:val="18"/>
+          <w:lang w:bidi="ar-SA"/>
+        </w:rPr>
+        <w:t>= ++</w:t>
+      </w:r>
+      <w:r>
+        <w:rPr>
+          <w:rFonts w:ascii="Courier New" w:eastAsia="Times New Roman" w:hAnsi="Courier New" w:cs="Courier New"/>
+          <w:b/>
+          <w:bCs/>
+          <w:color w:val="660E7A"/>
+          <w:sz w:val="18"/>
+          <w:szCs w:val="18"/>
+          <w:lang w:bidi="ar-SA"/>
+        </w:rPr>
+        <w:t xml:space="preserve">currentFrame </w:t>
+      </w:r>
+      <w:r>
+        <w:rPr>
+          <w:rFonts w:ascii="Courier New" w:eastAsia="Times New Roman" w:hAnsi="Courier New" w:cs="Courier New"/>
+          <w:color w:val="000000"/>
+          <w:sz w:val="18"/>
+          <w:szCs w:val="18"/>
+          <w:lang w:bidi="ar-SA"/>
+        </w:rPr>
+        <w:t xml:space="preserve">% </w:t>
+      </w:r>
+      <w:r>
+        <w:rPr>
+          <w:rFonts w:ascii="Courier New" w:eastAsia="Times New Roman" w:hAnsi="Courier New" w:cs="Courier New"/>
+          <w:i/>
+          <w:iCs/>
+          <w:color w:val="660E7A"/>
+          <w:sz w:val="18"/>
+          <w:szCs w:val="18"/>
+          <w:lang w:bidi="ar-SA"/>
+        </w:rPr>
+        <w:t>BMP_COLS</w:t>
+      </w:r>
+      <w:r>
+        <w:rPr>
+          <w:rFonts w:ascii="Courier New" w:eastAsia="Times New Roman" w:hAnsi="Courier New" w:cs="Courier New"/>
+          <w:color w:val="000000"/>
+          <w:sz w:val="18"/>
+          <w:szCs w:val="18"/>
+          <w:lang w:bidi="ar-SA"/>
+        </w:rPr>
+        <w:t xml:space="preserve">; </w:t>
+      </w:r>
+      <w:r>
+        <w:rPr>
+          <w:rFonts w:ascii="Courier New" w:eastAsia="Times New Roman" w:hAnsi="Courier New" w:cs="Courier New"/>
+          <w:i/>
+          <w:iCs/>
+          <w:color w:val="808080"/>
+          <w:sz w:val="18"/>
+          <w:szCs w:val="18"/>
+          <w:lang w:bidi="ar-SA"/>
+        </w:rPr>
+        <w:t>//Advanced to next frame, returns to 0 when past max</w:t>
+      </w:r>
+      <w:r>
+        <w:rPr>
+          <w:rFonts w:ascii="Courier New" w:eastAsia="Times New Roman" w:hAnsi="Courier New" w:cs="Courier New"/>
+          <w:i/>
+          <w:iCs/>
+          <w:color w:val="808080"/>
+          <w:sz w:val="18"/>
+          <w:szCs w:val="18"/>
+          <w:lang w:bidi="ar-SA"/>
+        </w:rPr>
+        <w:br/>
+        <w:t xml:space="preserve">    </w:t>
+      </w:r>
+      <w:r>
+        <w:rPr>
+          <w:rFonts w:ascii="Courier New" w:eastAsia="Times New Roman" w:hAnsi="Courier New" w:cs="Courier New"/>
+          <w:color w:val="000000"/>
+          <w:sz w:val="18"/>
+          <w:szCs w:val="18"/>
+          <w:lang w:bidi="ar-SA"/>
+        </w:rPr>
+        <w:t>}</w:t>
+      </w:r>
+      <w:r>
+        <w:rPr>
+          <w:rFonts w:ascii="Courier New" w:eastAsia="Times New Roman" w:hAnsi="Courier New" w:cs="Courier New"/>
+          <w:color w:val="000000"/>
+          <w:sz w:val="18"/>
+          <w:szCs w:val="18"/>
+          <w:lang w:bidi="ar-SA"/>
+        </w:rPr>
+        <w:br/>
+      </w:r>
+      <w:r>
+        <w:rPr>
+          <w:rFonts w:ascii="Courier New" w:eastAsia="Times New Roman" w:hAnsi="Courier New" w:cs="Courier New"/>
+          <w:color w:val="000000"/>
+          <w:sz w:val="18"/>
+          <w:szCs w:val="18"/>
+          <w:lang w:bidi="ar-SA"/>
+        </w:rPr>
+        <w:br/>
+        <w:t xml:space="preserve">    </w:t>
+      </w:r>
+      <w:r>
+        <w:rPr>
+          <w:rFonts w:ascii="Courier New" w:eastAsia="Times New Roman" w:hAnsi="Courier New" w:cs="Courier New"/>
+          <w:b/>
+          <w:bCs/>
+          <w:color w:val="000080"/>
+          <w:sz w:val="18"/>
+          <w:szCs w:val="18"/>
+          <w:lang w:bidi="ar-SA"/>
+        </w:rPr>
+        <w:t xml:space="preserve">public void </w:t>
+      </w:r>
+      <w:r>
+        <w:rPr>
+          <w:rFonts w:ascii="Courier New" w:eastAsia="Times New Roman" w:hAnsi="Courier New" w:cs="Courier New"/>
+          <w:color w:val="000000"/>
+          <w:sz w:val="18"/>
+          <w:szCs w:val="18"/>
+          <w:lang w:bidi="ar-SA"/>
+        </w:rPr>
+        <w:t>draw(Canvas c) {</w:t>
+      </w:r>
+      <w:r>
+        <w:rPr>
+          <w:rFonts w:ascii="Courier New" w:eastAsia="Times New Roman" w:hAnsi="Courier New" w:cs="Courier New"/>
+          <w:color w:val="000000"/>
+          <w:sz w:val="18"/>
+          <w:szCs w:val="18"/>
+          <w:lang w:bidi="ar-SA"/>
+        </w:rPr>
+        <w:br/>
+        <w:t xml:space="preserve">        </w:t>
+      </w:r>
+      <w:r>
+        <w:rPr>
+          <w:rFonts w:ascii="Courier New" w:eastAsia="Times New Roman" w:hAnsi="Courier New" w:cs="Courier New"/>
+          <w:b/>
+          <w:bCs/>
+          <w:color w:val="000080"/>
+          <w:sz w:val="18"/>
+          <w:szCs w:val="18"/>
+          <w:lang w:bidi="ar-SA"/>
+        </w:rPr>
+        <w:t xml:space="preserve">int </w:t>
+      </w:r>
+      <w:r>
+        <w:rPr>
+          <w:rFonts w:ascii="Courier New" w:eastAsia="Times New Roman" w:hAnsi="Courier New" w:cs="Courier New"/>
+          <w:color w:val="000000"/>
+          <w:sz w:val="18"/>
+          <w:szCs w:val="18"/>
+          <w:lang w:bidi="ar-SA"/>
+        </w:rPr>
+        <w:t xml:space="preserve">srcX = </w:t>
+      </w:r>
+      <w:r>
+        <w:rPr>
+          <w:rFonts w:ascii="Courier New" w:eastAsia="Times New Roman" w:hAnsi="Courier New" w:cs="Courier New"/>
+          <w:b/>
+          <w:bCs/>
+          <w:color w:val="660E7A"/>
+          <w:sz w:val="18"/>
+          <w:szCs w:val="18"/>
+          <w:lang w:bidi="ar-SA"/>
+        </w:rPr>
+        <w:t xml:space="preserve">currentFrame </w:t>
+      </w:r>
+      <w:r>
+        <w:rPr>
+          <w:rFonts w:ascii="Courier New" w:eastAsia="Times New Roman" w:hAnsi="Courier New" w:cs="Courier New"/>
+          <w:color w:val="000000"/>
+          <w:sz w:val="18"/>
+          <w:szCs w:val="18"/>
+          <w:lang w:bidi="ar-SA"/>
+        </w:rPr>
+        <w:t xml:space="preserve">* </w:t>
+      </w:r>
+      <w:r>
+        <w:rPr>
+          <w:rFonts w:ascii="Courier New" w:eastAsia="Times New Roman" w:hAnsi="Courier New" w:cs="Courier New"/>
+          <w:b/>
+          <w:bCs/>
+          <w:color w:val="660E7A"/>
+          <w:sz w:val="18"/>
+          <w:szCs w:val="18"/>
+          <w:lang w:bidi="ar-SA"/>
+        </w:rPr>
+        <w:t>iWidth</w:t>
+      </w:r>
+      <w:r>
+        <w:rPr>
+          <w:rFonts w:ascii="Courier New" w:eastAsia="Times New Roman" w:hAnsi="Courier New" w:cs="Courier New"/>
+          <w:color w:val="000000"/>
+          <w:sz w:val="18"/>
+          <w:szCs w:val="18"/>
+          <w:lang w:bidi="ar-SA"/>
+        </w:rPr>
+        <w:t xml:space="preserve">; </w:t>
+      </w:r>
+      <w:r>
+        <w:rPr>
+          <w:rFonts w:ascii="Courier New" w:eastAsia="Times New Roman" w:hAnsi="Courier New" w:cs="Courier New"/>
+          <w:i/>
+          <w:iCs/>
+          <w:color w:val="808080"/>
+          <w:sz w:val="18"/>
+          <w:szCs w:val="18"/>
+          <w:lang w:bidi="ar-SA"/>
+        </w:rPr>
+        <w:t>//Set x of current icon</w:t>
+      </w:r>
+      <w:r>
+        <w:rPr>
+          <w:rFonts w:ascii="Courier New" w:eastAsia="Times New Roman" w:hAnsi="Courier New" w:cs="Courier New"/>
+          <w:i/>
+          <w:iCs/>
+          <w:color w:val="808080"/>
+          <w:sz w:val="18"/>
+          <w:szCs w:val="18"/>
+          <w:lang w:bidi="ar-SA"/>
+        </w:rPr>
+        <w:br/>
+        <w:t xml:space="preserve">        </w:t>
+      </w:r>
+      <w:r>
+        <w:rPr>
+          <w:rFonts w:ascii="Courier New" w:eastAsia="Times New Roman" w:hAnsi="Courier New" w:cs="Courier New"/>
+          <w:b/>
+          <w:bCs/>
+          <w:color w:val="000080"/>
+          <w:sz w:val="18"/>
+          <w:szCs w:val="18"/>
+          <w:lang w:bidi="ar-SA"/>
+        </w:rPr>
+        <w:t xml:space="preserve">int </w:t>
+      </w:r>
+      <w:r>
+        <w:rPr>
+          <w:rFonts w:ascii="Courier New" w:eastAsia="Times New Roman" w:hAnsi="Courier New" w:cs="Courier New"/>
+          <w:color w:val="000000"/>
+          <w:sz w:val="18"/>
+          <w:szCs w:val="18"/>
+          <w:lang w:bidi="ar-SA"/>
+        </w:rPr>
+        <w:t xml:space="preserve">srcY = getAnimationRow() * </w:t>
+      </w:r>
+      <w:r>
+        <w:rPr>
+          <w:rFonts w:ascii="Courier New" w:eastAsia="Times New Roman" w:hAnsi="Courier New" w:cs="Courier New"/>
+          <w:b/>
+          <w:bCs/>
+          <w:color w:val="660E7A"/>
+          <w:sz w:val="18"/>
+          <w:szCs w:val="18"/>
+          <w:lang w:bidi="ar-SA"/>
+        </w:rPr>
+        <w:t>iHeight</w:t>
+      </w:r>
+      <w:r>
+        <w:rPr>
+          <w:rFonts w:ascii="Courier New" w:eastAsia="Times New Roman" w:hAnsi="Courier New" w:cs="Courier New"/>
+          <w:color w:val="000000"/>
+          <w:sz w:val="18"/>
+          <w:szCs w:val="18"/>
+          <w:lang w:bidi="ar-SA"/>
+        </w:rPr>
+        <w:t xml:space="preserve">; </w:t>
+      </w:r>
+      <w:r>
+        <w:rPr>
+          <w:rFonts w:ascii="Courier New" w:eastAsia="Times New Roman" w:hAnsi="Courier New" w:cs="Courier New"/>
+          <w:i/>
+          <w:iCs/>
+          <w:color w:val="808080"/>
+          <w:sz w:val="18"/>
+          <w:szCs w:val="18"/>
+          <w:lang w:bidi="ar-SA"/>
+        </w:rPr>
+        <w:t>//Set y to row based on direction</w:t>
+      </w:r>
+      <w:r>
+        <w:rPr>
+          <w:rFonts w:ascii="Courier New" w:eastAsia="Times New Roman" w:hAnsi="Courier New" w:cs="Courier New"/>
+          <w:i/>
+          <w:iCs/>
+          <w:color w:val="808080"/>
+          <w:sz w:val="18"/>
+          <w:szCs w:val="18"/>
+          <w:lang w:bidi="ar-SA"/>
+        </w:rPr>
+        <w:br/>
+        <w:t xml:space="preserve">        </w:t>
+      </w:r>
+      <w:r>
+        <w:rPr>
+          <w:rFonts w:ascii="Courier New" w:eastAsia="Times New Roman" w:hAnsi="Courier New" w:cs="Courier New"/>
+          <w:color w:val="000000"/>
+          <w:sz w:val="18"/>
+          <w:szCs w:val="18"/>
+          <w:lang w:bidi="ar-SA"/>
+        </w:rPr>
+        <w:t xml:space="preserve">Rect src = </w:t>
+      </w:r>
+      <w:r>
+        <w:rPr>
+          <w:rFonts w:ascii="Courier New" w:eastAsia="Times New Roman" w:hAnsi="Courier New" w:cs="Courier New"/>
+          <w:b/>
+          <w:bCs/>
+          <w:color w:val="000080"/>
+          <w:sz w:val="18"/>
+          <w:szCs w:val="18"/>
+          <w:lang w:bidi="ar-SA"/>
+        </w:rPr>
+        <w:t xml:space="preserve">new </w:t>
+      </w:r>
+      <w:r>
+        <w:rPr>
+          <w:rFonts w:ascii="Courier New" w:eastAsia="Times New Roman" w:hAnsi="Courier New" w:cs="Courier New"/>
+          <w:color w:val="000000"/>
+          <w:sz w:val="18"/>
+          <w:szCs w:val="18"/>
+          <w:lang w:bidi="ar-SA"/>
+        </w:rPr>
+        <w:t xml:space="preserve">Rect(srcX, srcY, srcX + </w:t>
+      </w:r>
+      <w:r>
+        <w:rPr>
+          <w:rFonts w:ascii="Courier New" w:eastAsia="Times New Roman" w:hAnsi="Courier New" w:cs="Courier New"/>
+          <w:b/>
+          <w:bCs/>
+          <w:color w:val="660E7A"/>
+          <w:sz w:val="18"/>
+          <w:szCs w:val="18"/>
+          <w:lang w:bidi="ar-SA"/>
+        </w:rPr>
+        <w:t>iWidth</w:t>
+      </w:r>
+      <w:r>
+        <w:rPr>
+          <w:rFonts w:ascii="Courier New" w:eastAsia="Times New Roman" w:hAnsi="Courier New" w:cs="Courier New"/>
+          <w:color w:val="000000"/>
+          <w:sz w:val="18"/>
+          <w:szCs w:val="18"/>
+          <w:lang w:bidi="ar-SA"/>
+        </w:rPr>
+        <w:t xml:space="preserve">, srcY + </w:t>
+      </w:r>
+      <w:r>
+        <w:rPr>
+          <w:rFonts w:ascii="Courier New" w:eastAsia="Times New Roman" w:hAnsi="Courier New" w:cs="Courier New"/>
+          <w:b/>
+          <w:bCs/>
+          <w:color w:val="660E7A"/>
+          <w:sz w:val="18"/>
+          <w:szCs w:val="18"/>
+          <w:lang w:bidi="ar-SA"/>
+        </w:rPr>
+        <w:t>iHeight</w:t>
+      </w:r>
+      <w:r>
+        <w:rPr>
+          <w:rFonts w:ascii="Courier New" w:eastAsia="Times New Roman" w:hAnsi="Courier New" w:cs="Courier New"/>
+          <w:color w:val="000000"/>
+          <w:sz w:val="18"/>
+          <w:szCs w:val="18"/>
+          <w:lang w:bidi="ar-SA"/>
+        </w:rPr>
+        <w:t xml:space="preserve">); </w:t>
+      </w:r>
+      <w:r>
+        <w:rPr>
+          <w:rFonts w:ascii="Courier New" w:eastAsia="Times New Roman" w:hAnsi="Courier New" w:cs="Courier New"/>
+          <w:i/>
+          <w:iCs/>
+          <w:color w:val="808080"/>
+          <w:sz w:val="18"/>
+          <w:szCs w:val="18"/>
+          <w:lang w:bidi="ar-SA"/>
+        </w:rPr>
+        <w:t>//Define rectangle to be drawn (1 icon)</w:t>
+      </w:r>
+      <w:r>
+        <w:rPr>
+          <w:rFonts w:ascii="Courier New" w:eastAsia="Times New Roman" w:hAnsi="Courier New" w:cs="Courier New"/>
+          <w:i/>
+          <w:iCs/>
+          <w:color w:val="808080"/>
+          <w:sz w:val="18"/>
+          <w:szCs w:val="18"/>
+          <w:lang w:bidi="ar-SA"/>
+        </w:rPr>
+        <w:br/>
+      </w:r>
+      <w:r>
+        <w:rPr>
+          <w:rFonts w:ascii="Courier New" w:eastAsia="Times New Roman" w:hAnsi="Courier New" w:cs="Courier New"/>
+          <w:i/>
+          <w:iCs/>
+          <w:color w:val="808080"/>
+          <w:sz w:val="18"/>
+          <w:szCs w:val="18"/>
+          <w:lang w:bidi="ar-SA"/>
+        </w:rPr>
+        <w:br/>
+        <w:t xml:space="preserve">        </w:t>
+      </w:r>
+      <w:r>
+        <w:rPr>
+          <w:rFonts w:ascii="Courier New" w:eastAsia="Times New Roman" w:hAnsi="Courier New" w:cs="Courier New"/>
+          <w:color w:val="000000"/>
+          <w:sz w:val="18"/>
+          <w:szCs w:val="18"/>
+          <w:lang w:bidi="ar-SA"/>
+        </w:rPr>
+        <w:t xml:space="preserve">update(c); </w:t>
+      </w:r>
+      <w:r>
+        <w:rPr>
+          <w:rFonts w:ascii="Courier New" w:eastAsia="Times New Roman" w:hAnsi="Courier New" w:cs="Courier New"/>
+          <w:i/>
+          <w:iCs/>
+          <w:color w:val="808080"/>
+          <w:sz w:val="18"/>
+          <w:szCs w:val="18"/>
+          <w:lang w:bidi="ar-SA"/>
+        </w:rPr>
+        <w:t>//Modify Sprite</w:t>
+      </w:r>
+      <w:r>
+        <w:rPr>
+          <w:rFonts w:ascii="Courier New" w:eastAsia="Times New Roman" w:hAnsi="Courier New" w:cs="Courier New"/>
+          <w:i/>
+          <w:iCs/>
+          <w:color w:val="808080"/>
+          <w:sz w:val="18"/>
+          <w:szCs w:val="18"/>
+          <w:lang w:bidi="ar-SA"/>
+        </w:rPr>
+        <w:br/>
+        <w:t xml:space="preserve">        </w:t>
+      </w:r>
+      <w:r>
+        <w:rPr>
+          <w:rFonts w:ascii="Courier New" w:eastAsia="Times New Roman" w:hAnsi="Courier New" w:cs="Courier New"/>
+          <w:color w:val="000000"/>
+          <w:sz w:val="18"/>
+          <w:szCs w:val="18"/>
+          <w:lang w:bidi="ar-SA"/>
+        </w:rPr>
+        <w:t>c.drawBitmap(</w:t>
+      </w:r>
+      <w:r>
+        <w:rPr>
+          <w:rFonts w:ascii="Courier New" w:eastAsia="Times New Roman" w:hAnsi="Courier New" w:cs="Courier New"/>
+          <w:b/>
+          <w:bCs/>
+          <w:color w:val="660E7A"/>
+          <w:sz w:val="18"/>
+          <w:szCs w:val="18"/>
+          <w:lang w:bidi="ar-SA"/>
+        </w:rPr>
+        <w:t>heroBMP</w:t>
+      </w:r>
+      <w:r>
+        <w:rPr>
+          <w:rFonts w:ascii="Courier New" w:eastAsia="Times New Roman" w:hAnsi="Courier New" w:cs="Courier New"/>
+          <w:color w:val="000000"/>
+          <w:sz w:val="18"/>
+          <w:szCs w:val="18"/>
+          <w:lang w:bidi="ar-SA"/>
+        </w:rPr>
+        <w:t xml:space="preserve">, src, </w:t>
+      </w:r>
+      <w:r>
+        <w:rPr>
+          <w:rFonts w:ascii="Courier New" w:eastAsia="Times New Roman" w:hAnsi="Courier New" w:cs="Courier New"/>
+          <w:b/>
+          <w:bCs/>
+          <w:color w:val="000080"/>
+          <w:sz w:val="18"/>
+          <w:szCs w:val="18"/>
+          <w:lang w:bidi="ar-SA"/>
+        </w:rPr>
+        <w:t>this</w:t>
+      </w:r>
+      <w:r>
+        <w:rPr>
+          <w:rFonts w:ascii="Courier New" w:eastAsia="Times New Roman" w:hAnsi="Courier New" w:cs="Courier New"/>
+          <w:color w:val="000000"/>
+          <w:sz w:val="18"/>
+          <w:szCs w:val="18"/>
+          <w:lang w:bidi="ar-SA"/>
+        </w:rPr>
+        <w:t xml:space="preserve">, </w:t>
+      </w:r>
+      <w:r>
+        <w:rPr>
+          <w:rFonts w:ascii="Courier New" w:eastAsia="Times New Roman" w:hAnsi="Courier New" w:cs="Courier New"/>
+          <w:b/>
+          <w:bCs/>
+          <w:color w:val="000080"/>
+          <w:sz w:val="18"/>
+          <w:szCs w:val="18"/>
+          <w:lang w:bidi="ar-SA"/>
+        </w:rPr>
+        <w:t>null</w:t>
+      </w:r>
+      <w:r>
+        <w:rPr>
+          <w:rFonts w:ascii="Courier New" w:eastAsia="Times New Roman" w:hAnsi="Courier New" w:cs="Courier New"/>
+          <w:color w:val="000000"/>
+          <w:sz w:val="18"/>
+          <w:szCs w:val="18"/>
+          <w:lang w:bidi="ar-SA"/>
+        </w:rPr>
+        <w:t>);</w:t>
+      </w:r>
+      <w:r>
+        <w:rPr>
+          <w:rFonts w:ascii="Courier New" w:eastAsia="Times New Roman" w:hAnsi="Courier New" w:cs="Courier New"/>
+          <w:color w:val="000000"/>
+          <w:sz w:val="18"/>
+          <w:szCs w:val="18"/>
+          <w:lang w:bidi="ar-SA"/>
+        </w:rPr>
+        <w:br/>
+        <w:t xml:space="preserve">    }</w:t>
+      </w:r>
+      <w:r>
+        <w:rPr>
+          <w:rFonts w:ascii="Courier New" w:eastAsia="Times New Roman" w:hAnsi="Courier New" w:cs="Courier New"/>
+          <w:color w:val="000000"/>
+          <w:sz w:val="18"/>
+          <w:szCs w:val="18"/>
+          <w:lang w:bidi="ar-SA"/>
+        </w:rPr>
+        <w:br/>
+      </w:r>
+      <w:r>
+        <w:rPr>
+          <w:rFonts w:ascii="Courier New" w:eastAsia="Times New Roman" w:hAnsi="Courier New" w:cs="Courier New"/>
+          <w:color w:val="000000"/>
+          <w:sz w:val="18"/>
+          <w:szCs w:val="18"/>
+          <w:lang w:bidi="ar-SA"/>
+        </w:rPr>
+        <w:br/>
+        <w:t xml:space="preserve">    </w:t>
+      </w:r>
+      <w:r>
+        <w:rPr>
+          <w:rFonts w:ascii="Courier New" w:eastAsia="Times New Roman" w:hAnsi="Courier New" w:cs="Courier New"/>
+          <w:b/>
+          <w:bCs/>
+          <w:color w:val="000080"/>
+          <w:sz w:val="18"/>
+          <w:szCs w:val="18"/>
+          <w:lang w:bidi="ar-SA"/>
+        </w:rPr>
+        <w:t xml:space="preserve">public int </w:t>
+      </w:r>
+      <w:r>
+        <w:rPr>
+          <w:rFonts w:ascii="Courier New" w:eastAsia="Times New Roman" w:hAnsi="Courier New" w:cs="Courier New"/>
+          <w:color w:val="000000"/>
+          <w:sz w:val="18"/>
+          <w:szCs w:val="18"/>
+          <w:lang w:bidi="ar-SA"/>
+        </w:rPr>
+        <w:t>getAnimationRow() {</w:t>
+      </w:r>
+      <w:r>
+        <w:rPr>
+          <w:rFonts w:ascii="Courier New" w:eastAsia="Times New Roman" w:hAnsi="Courier New" w:cs="Courier New"/>
+          <w:color w:val="000000"/>
+          <w:sz w:val="18"/>
+          <w:szCs w:val="18"/>
+          <w:lang w:bidi="ar-SA"/>
+        </w:rPr>
+        <w:br/>
+        <w:t xml:space="preserve">        </w:t>
+      </w:r>
+      <w:r>
+        <w:rPr>
+          <w:rFonts w:ascii="Courier New" w:eastAsia="Times New Roman" w:hAnsi="Courier New" w:cs="Courier New"/>
+          <w:b/>
+          <w:bCs/>
+          <w:color w:val="000080"/>
+          <w:sz w:val="18"/>
+          <w:szCs w:val="18"/>
+          <w:lang w:bidi="ar-SA"/>
+        </w:rPr>
+        <w:t xml:space="preserve">if </w:t>
+      </w:r>
+      <w:r>
+        <w:rPr>
+          <w:rFonts w:ascii="Courier New" w:eastAsia="Times New Roman" w:hAnsi="Courier New" w:cs="Courier New"/>
+          <w:color w:val="000000"/>
+          <w:sz w:val="18"/>
+          <w:szCs w:val="18"/>
+          <w:lang w:bidi="ar-SA"/>
+        </w:rPr>
+        <w:t>(Math.</w:t>
+      </w:r>
+      <w:r>
+        <w:rPr>
+          <w:rFonts w:ascii="Courier New" w:eastAsia="Times New Roman" w:hAnsi="Courier New" w:cs="Courier New"/>
+          <w:i/>
+          <w:iCs/>
+          <w:color w:val="000000"/>
+          <w:sz w:val="18"/>
+          <w:szCs w:val="18"/>
+          <w:lang w:bidi="ar-SA"/>
+        </w:rPr>
+        <w:t>abs</w:t>
+      </w:r>
+      <w:r>
+        <w:rPr>
+          <w:rFonts w:ascii="Courier New" w:eastAsia="Times New Roman" w:hAnsi="Courier New" w:cs="Courier New"/>
+          <w:color w:val="000000"/>
+          <w:sz w:val="18"/>
+          <w:szCs w:val="18"/>
+          <w:lang w:bidi="ar-SA"/>
+        </w:rPr>
+        <w:t>(</w:t>
+      </w:r>
+      <w:r>
+        <w:rPr>
+          <w:rFonts w:ascii="Courier New" w:eastAsia="Times New Roman" w:hAnsi="Courier New" w:cs="Courier New"/>
+          <w:color w:val="000000"/>
+          <w:sz w:val="18"/>
+          <w:szCs w:val="18"/>
+          <w:shd w:val="clear" w:color="auto" w:fill="E4E4FF"/>
+          <w:lang w:bidi="ar-SA"/>
+        </w:rPr>
+        <w:t>xSpeed</w:t>
+      </w:r>
+      <w:r>
+        <w:rPr>
+          <w:rFonts w:ascii="Courier New" w:eastAsia="Times New Roman" w:hAnsi="Courier New" w:cs="Courier New"/>
+          <w:color w:val="000000"/>
+          <w:sz w:val="18"/>
+          <w:szCs w:val="18"/>
+          <w:lang w:bidi="ar-SA"/>
+        </w:rPr>
+        <w:t>) &gt; Math.</w:t>
+      </w:r>
+      <w:r>
+        <w:rPr>
+          <w:rFonts w:ascii="Courier New" w:eastAsia="Times New Roman" w:hAnsi="Courier New" w:cs="Courier New"/>
+          <w:i/>
+          <w:iCs/>
+          <w:color w:val="000000"/>
+          <w:sz w:val="18"/>
+          <w:szCs w:val="18"/>
+          <w:lang w:bidi="ar-SA"/>
+        </w:rPr>
+        <w:t>abs</w:t>
+      </w:r>
+      <w:r>
+        <w:rPr>
+          <w:rFonts w:ascii="Courier New" w:eastAsia="Times New Roman" w:hAnsi="Courier New" w:cs="Courier New"/>
+          <w:color w:val="000000"/>
+          <w:sz w:val="18"/>
+          <w:szCs w:val="18"/>
+          <w:lang w:bidi="ar-SA"/>
+        </w:rPr>
+        <w:t>(</w:t>
+      </w:r>
+      <w:r>
+        <w:rPr>
+          <w:rFonts w:ascii="Courier New" w:eastAsia="Times New Roman" w:hAnsi="Courier New" w:cs="Courier New"/>
+          <w:b/>
+          <w:bCs/>
+          <w:color w:val="660E7A"/>
+          <w:sz w:val="18"/>
+          <w:szCs w:val="18"/>
+          <w:lang w:bidi="ar-SA"/>
+        </w:rPr>
+        <w:t>ySpeed</w:t>
+      </w:r>
+      <w:r>
+        <w:rPr>
+          <w:rFonts w:ascii="Courier New" w:eastAsia="Times New Roman" w:hAnsi="Courier New" w:cs="Courier New"/>
+          <w:color w:val="000000"/>
+          <w:sz w:val="18"/>
+          <w:szCs w:val="18"/>
+          <w:lang w:bidi="ar-SA"/>
+        </w:rPr>
+        <w:t xml:space="preserve">)) { </w:t>
+      </w:r>
+      <w:r>
+        <w:rPr>
+          <w:rFonts w:ascii="Courier New" w:eastAsia="Times New Roman" w:hAnsi="Courier New" w:cs="Courier New"/>
+          <w:i/>
+          <w:iCs/>
+          <w:color w:val="808080"/>
+          <w:sz w:val="18"/>
+          <w:szCs w:val="18"/>
+          <w:lang w:bidi="ar-SA"/>
+        </w:rPr>
+        <w:t>//If magnitude x is greater than magnitude y</w:t>
+      </w:r>
+      <w:r>
+        <w:rPr>
+          <w:rFonts w:ascii="Courier New" w:eastAsia="Times New Roman" w:hAnsi="Courier New" w:cs="Courier New"/>
+          <w:i/>
+          <w:iCs/>
+          <w:color w:val="808080"/>
+          <w:sz w:val="18"/>
+          <w:szCs w:val="18"/>
+          <w:lang w:bidi="ar-SA"/>
+        </w:rPr>
+        <w:br/>
+        <w:t xml:space="preserve">            </w:t>
+      </w:r>
+      <w:r>
+        <w:rPr>
+          <w:rFonts w:ascii="Courier New" w:eastAsia="Times New Roman" w:hAnsi="Courier New" w:cs="Courier New"/>
+          <w:b/>
+          <w:bCs/>
+          <w:color w:val="000080"/>
+          <w:sz w:val="18"/>
+          <w:szCs w:val="18"/>
+          <w:lang w:bidi="ar-SA"/>
+        </w:rPr>
+        <w:t xml:space="preserve">if </w:t>
+      </w:r>
+      <w:r>
+        <w:rPr>
+          <w:rFonts w:ascii="Courier New" w:eastAsia="Times New Roman" w:hAnsi="Courier New" w:cs="Courier New"/>
+          <w:color w:val="000000"/>
+          <w:sz w:val="18"/>
+          <w:szCs w:val="18"/>
+          <w:lang w:bidi="ar-SA"/>
+        </w:rPr>
+        <w:t>(Math.</w:t>
+      </w:r>
+      <w:r>
+        <w:rPr>
+          <w:rFonts w:ascii="Courier New" w:eastAsia="Times New Roman" w:hAnsi="Courier New" w:cs="Courier New"/>
+          <w:i/>
+          <w:iCs/>
+          <w:color w:val="000000"/>
+          <w:sz w:val="18"/>
+          <w:szCs w:val="18"/>
+          <w:lang w:bidi="ar-SA"/>
+        </w:rPr>
+        <w:t>abs</w:t>
+      </w:r>
+      <w:r>
+        <w:rPr>
+          <w:rFonts w:ascii="Courier New" w:eastAsia="Times New Roman" w:hAnsi="Courier New" w:cs="Courier New"/>
+          <w:color w:val="000000"/>
+          <w:sz w:val="18"/>
+          <w:szCs w:val="18"/>
+          <w:lang w:bidi="ar-SA"/>
+        </w:rPr>
+        <w:t>(</w:t>
+      </w:r>
+      <w:r>
+        <w:rPr>
+          <w:rFonts w:ascii="Courier New" w:eastAsia="Times New Roman" w:hAnsi="Courier New" w:cs="Courier New"/>
+          <w:color w:val="000000"/>
+          <w:sz w:val="18"/>
+          <w:szCs w:val="18"/>
+          <w:shd w:val="clear" w:color="auto" w:fill="E4E4FF"/>
+          <w:lang w:bidi="ar-SA"/>
+        </w:rPr>
+        <w:t>xSpeed</w:t>
+      </w:r>
+      <w:r>
+        <w:rPr>
+          <w:rFonts w:ascii="Courier New" w:eastAsia="Times New Roman" w:hAnsi="Courier New" w:cs="Courier New"/>
+          <w:color w:val="000000"/>
+          <w:sz w:val="18"/>
+          <w:szCs w:val="18"/>
+          <w:lang w:bidi="ar-SA"/>
+        </w:rPr>
+        <w:t xml:space="preserve">) == </w:t>
+      </w:r>
+      <w:r>
+        <w:rPr>
+          <w:rFonts w:ascii="Courier New" w:eastAsia="Times New Roman" w:hAnsi="Courier New" w:cs="Courier New"/>
+          <w:color w:val="000000"/>
+          <w:sz w:val="18"/>
+          <w:szCs w:val="18"/>
+          <w:shd w:val="clear" w:color="auto" w:fill="E4E4FF"/>
+          <w:lang w:bidi="ar-SA"/>
+        </w:rPr>
+        <w:t>xSpeed</w:t>
+      </w:r>
+      <w:r>
+        <w:rPr>
+          <w:rFonts w:ascii="Courier New" w:eastAsia="Times New Roman" w:hAnsi="Courier New" w:cs="Courier New"/>
+          <w:color w:val="000000"/>
+          <w:sz w:val="18"/>
+          <w:szCs w:val="18"/>
+          <w:lang w:bidi="ar-SA"/>
+        </w:rPr>
+        <w:t xml:space="preserve">) { </w:t>
+      </w:r>
+      <w:r>
+        <w:rPr>
+          <w:rFonts w:ascii="Courier New" w:eastAsia="Times New Roman" w:hAnsi="Courier New" w:cs="Courier New"/>
+          <w:i/>
+          <w:iCs/>
+          <w:color w:val="808080"/>
+          <w:sz w:val="18"/>
+          <w:szCs w:val="18"/>
+          <w:lang w:bidi="ar-SA"/>
+        </w:rPr>
+        <w:t>//xSpeed is positive</w:t>
+      </w:r>
+      <w:r>
+        <w:rPr>
+          <w:rFonts w:ascii="Courier New" w:eastAsia="Times New Roman" w:hAnsi="Courier New" w:cs="Courier New"/>
+          <w:i/>
+          <w:iCs/>
+          <w:color w:val="808080"/>
+          <w:sz w:val="18"/>
+          <w:szCs w:val="18"/>
+          <w:lang w:bidi="ar-SA"/>
+        </w:rPr>
+        <w:br/>
+        <w:t xml:space="preserve">                </w:t>
+      </w:r>
+      <w:r>
+        <w:rPr>
+          <w:rFonts w:ascii="Courier New" w:eastAsia="Times New Roman" w:hAnsi="Courier New" w:cs="Courier New"/>
+          <w:b/>
+          <w:bCs/>
+          <w:color w:val="000080"/>
+          <w:sz w:val="18"/>
+          <w:szCs w:val="18"/>
+          <w:lang w:bidi="ar-SA"/>
+        </w:rPr>
+        <w:t xml:space="preserve">return </w:t>
+      </w:r>
+      <w:r>
+        <w:rPr>
+          <w:rFonts w:ascii="Courier New" w:eastAsia="Times New Roman" w:hAnsi="Courier New" w:cs="Courier New"/>
+          <w:color w:val="0000FF"/>
+          <w:sz w:val="18"/>
+          <w:szCs w:val="18"/>
+          <w:lang w:bidi="ar-SA"/>
+        </w:rPr>
+        <w:t>2</w:t>
+      </w:r>
+      <w:r>
+        <w:rPr>
+          <w:rFonts w:ascii="Courier New" w:eastAsia="Times New Roman" w:hAnsi="Courier New" w:cs="Courier New"/>
+          <w:color w:val="000000"/>
+          <w:sz w:val="18"/>
+          <w:szCs w:val="18"/>
+          <w:lang w:bidi="ar-SA"/>
+        </w:rPr>
+        <w:t xml:space="preserve">; </w:t>
+      </w:r>
+      <w:r>
+        <w:rPr>
+          <w:rFonts w:ascii="Courier New" w:eastAsia="Times New Roman" w:hAnsi="Courier New" w:cs="Courier New"/>
+          <w:i/>
+          <w:iCs/>
+          <w:color w:val="808080"/>
+          <w:sz w:val="18"/>
+          <w:szCs w:val="18"/>
+          <w:lang w:bidi="ar-SA"/>
+        </w:rPr>
+        <w:t>//Return 2 - right</w:t>
+      </w:r>
+      <w:r>
+        <w:rPr>
+          <w:rFonts w:ascii="Courier New" w:eastAsia="Times New Roman" w:hAnsi="Courier New" w:cs="Courier New"/>
+          <w:i/>
+          <w:iCs/>
+          <w:color w:val="808080"/>
+          <w:sz w:val="18"/>
+          <w:szCs w:val="18"/>
+          <w:lang w:bidi="ar-SA"/>
+        </w:rPr>
+        <w:br/>
+        <w:t xml:space="preserve">            </w:t>
+      </w:r>
+      <w:r>
+        <w:rPr>
+          <w:rFonts w:ascii="Courier New" w:eastAsia="Times New Roman" w:hAnsi="Courier New" w:cs="Courier New"/>
+          <w:color w:val="000000"/>
+          <w:sz w:val="18"/>
+          <w:szCs w:val="18"/>
+          <w:lang w:bidi="ar-SA"/>
+        </w:rPr>
+        <w:t xml:space="preserve">} </w:t>
+      </w:r>
+      <w:r>
+        <w:rPr>
+          <w:rFonts w:ascii="Courier New" w:eastAsia="Times New Roman" w:hAnsi="Courier New" w:cs="Courier New"/>
+          <w:b/>
+          <w:bCs/>
+          <w:color w:val="000080"/>
+          <w:sz w:val="18"/>
+          <w:szCs w:val="18"/>
+          <w:lang w:bidi="ar-SA"/>
+        </w:rPr>
+        <w:t xml:space="preserve">else return </w:t>
+      </w:r>
+      <w:r>
+        <w:rPr>
+          <w:rFonts w:ascii="Courier New" w:eastAsia="Times New Roman" w:hAnsi="Courier New" w:cs="Courier New"/>
+          <w:color w:val="0000FF"/>
+          <w:sz w:val="18"/>
+          <w:szCs w:val="18"/>
+          <w:lang w:bidi="ar-SA"/>
+        </w:rPr>
+        <w:t>1</w:t>
+      </w:r>
+      <w:r>
+        <w:rPr>
+          <w:rFonts w:ascii="Courier New" w:eastAsia="Times New Roman" w:hAnsi="Courier New" w:cs="Courier New"/>
+          <w:color w:val="000000"/>
+          <w:sz w:val="18"/>
+          <w:szCs w:val="18"/>
+          <w:lang w:bidi="ar-SA"/>
+        </w:rPr>
+        <w:t xml:space="preserve">; </w:t>
+      </w:r>
+      <w:r>
+        <w:rPr>
+          <w:rFonts w:ascii="Courier New" w:eastAsia="Times New Roman" w:hAnsi="Courier New" w:cs="Courier New"/>
+          <w:i/>
+          <w:iCs/>
+          <w:color w:val="808080"/>
+          <w:sz w:val="18"/>
+          <w:szCs w:val="18"/>
+          <w:lang w:bidi="ar-SA"/>
+        </w:rPr>
+        <w:t>//Return 1 - left</w:t>
+      </w:r>
+      <w:r>
+        <w:rPr>
+          <w:rFonts w:ascii="Courier New" w:eastAsia="Times New Roman" w:hAnsi="Courier New" w:cs="Courier New"/>
+          <w:i/>
+          <w:iCs/>
+          <w:color w:val="808080"/>
+          <w:sz w:val="18"/>
+          <w:szCs w:val="18"/>
+          <w:lang w:bidi="ar-SA"/>
+        </w:rPr>
+        <w:br/>
+        <w:t xml:space="preserve">        </w:t>
+      </w:r>
+      <w:r>
+        <w:rPr>
+          <w:rFonts w:ascii="Courier New" w:eastAsia="Times New Roman" w:hAnsi="Courier New" w:cs="Courier New"/>
+          <w:color w:val="000000"/>
+          <w:sz w:val="18"/>
+          <w:szCs w:val="18"/>
+          <w:lang w:bidi="ar-SA"/>
+        </w:rPr>
+        <w:t xml:space="preserve">} </w:t>
+      </w:r>
+      <w:r>
+        <w:rPr>
+          <w:rFonts w:ascii="Courier New" w:eastAsia="Times New Roman" w:hAnsi="Courier New" w:cs="Courier New"/>
+          <w:b/>
+          <w:bCs/>
+          <w:color w:val="000080"/>
+          <w:sz w:val="18"/>
+          <w:szCs w:val="18"/>
+          <w:lang w:bidi="ar-SA"/>
+        </w:rPr>
+        <w:t xml:space="preserve">else if </w:t>
+      </w:r>
+      <w:r>
+        <w:rPr>
+          <w:rFonts w:ascii="Courier New" w:eastAsia="Times New Roman" w:hAnsi="Courier New" w:cs="Courier New"/>
+          <w:color w:val="000000"/>
+          <w:sz w:val="18"/>
+          <w:szCs w:val="18"/>
+          <w:lang w:bidi="ar-SA"/>
+        </w:rPr>
+        <w:t>(Math.</w:t>
+      </w:r>
+      <w:r>
+        <w:rPr>
+          <w:rFonts w:ascii="Courier New" w:eastAsia="Times New Roman" w:hAnsi="Courier New" w:cs="Courier New"/>
+          <w:i/>
+          <w:iCs/>
+          <w:color w:val="000000"/>
+          <w:sz w:val="18"/>
+          <w:szCs w:val="18"/>
+          <w:lang w:bidi="ar-SA"/>
+        </w:rPr>
+        <w:t>abs</w:t>
+      </w:r>
+      <w:r>
+        <w:rPr>
+          <w:rFonts w:ascii="Courier New" w:eastAsia="Times New Roman" w:hAnsi="Courier New" w:cs="Courier New"/>
+          <w:color w:val="000000"/>
+          <w:sz w:val="18"/>
+          <w:szCs w:val="18"/>
+          <w:lang w:bidi="ar-SA"/>
+        </w:rPr>
+        <w:t>(</w:t>
+      </w:r>
+      <w:r>
+        <w:rPr>
+          <w:rFonts w:ascii="Courier New" w:eastAsia="Times New Roman" w:hAnsi="Courier New" w:cs="Courier New"/>
+          <w:b/>
+          <w:bCs/>
+          <w:color w:val="660E7A"/>
+          <w:sz w:val="18"/>
+          <w:szCs w:val="18"/>
+          <w:lang w:bidi="ar-SA"/>
+        </w:rPr>
+        <w:t>ySpeed</w:t>
+      </w:r>
+      <w:r>
+        <w:rPr>
+          <w:rFonts w:ascii="Courier New" w:eastAsia="Times New Roman" w:hAnsi="Courier New" w:cs="Courier New"/>
+          <w:color w:val="000000"/>
+          <w:sz w:val="18"/>
+          <w:szCs w:val="18"/>
+          <w:lang w:bidi="ar-SA"/>
+        </w:rPr>
+        <w:t xml:space="preserve">) &gt; </w:t>
+      </w:r>
+      <w:r>
+        <w:rPr>
+          <w:rFonts w:ascii="Courier New" w:eastAsia="Times New Roman" w:hAnsi="Courier New" w:cs="Courier New"/>
+          <w:b/>
+          <w:bCs/>
+          <w:color w:val="660E7A"/>
+          <w:sz w:val="18"/>
+          <w:szCs w:val="18"/>
+          <w:lang w:bidi="ar-SA"/>
+        </w:rPr>
+        <w:t>ySpeed</w:t>
+      </w:r>
+      <w:r>
+        <w:rPr>
+          <w:rFonts w:ascii="Courier New" w:eastAsia="Times New Roman" w:hAnsi="Courier New" w:cs="Courier New"/>
+          <w:color w:val="000000"/>
+          <w:sz w:val="18"/>
+          <w:szCs w:val="18"/>
+          <w:lang w:bidi="ar-SA"/>
+        </w:rPr>
+        <w:t xml:space="preserve">) { </w:t>
+      </w:r>
+      <w:r>
+        <w:rPr>
+          <w:rFonts w:ascii="Courier New" w:eastAsia="Times New Roman" w:hAnsi="Courier New" w:cs="Courier New"/>
+          <w:i/>
+          <w:iCs/>
+          <w:color w:val="808080"/>
+          <w:sz w:val="18"/>
+          <w:szCs w:val="18"/>
+          <w:lang w:bidi="ar-SA"/>
+        </w:rPr>
+        <w:t>//ySpeed is positive</w:t>
+      </w:r>
+      <w:r>
+        <w:rPr>
+          <w:rFonts w:ascii="Courier New" w:eastAsia="Times New Roman" w:hAnsi="Courier New" w:cs="Courier New"/>
+          <w:i/>
+          <w:iCs/>
+          <w:color w:val="808080"/>
+          <w:sz w:val="18"/>
+          <w:szCs w:val="18"/>
+          <w:lang w:bidi="ar-SA"/>
+        </w:rPr>
+        <w:br/>
       </w:r>
       <w:r>
         <w:rPr>
@@ -10466,1565 +12975,6 @@
           <w:lang w:bidi="ar-SA"/>
         </w:rPr>
         <w:lastRenderedPageBreak/>
-        <w:t xml:space="preserve">        </w:t>
-      </w:r>
-      <w:r>
-        <w:rPr>
-          <w:rFonts w:ascii="Courier New" w:eastAsia="Times New Roman" w:hAnsi="Courier New" w:cs="Courier New"/>
-          <w:b/>
-          <w:bCs/>
-          <w:color w:val="000080"/>
-          <w:sz w:val="18"/>
-          <w:szCs w:val="18"/>
-          <w:lang w:bidi="ar-SA"/>
-        </w:rPr>
-        <w:t xml:space="preserve">else if </w:t>
-      </w:r>
-      <w:r>
-        <w:rPr>
-          <w:rFonts w:ascii="Courier New" w:eastAsia="Times New Roman" w:hAnsi="Courier New" w:cs="Courier New"/>
-          <w:color w:val="000000"/>
-          <w:sz w:val="18"/>
-          <w:szCs w:val="18"/>
-          <w:lang w:bidi="ar-SA"/>
-        </w:rPr>
-        <w:t>(</w:t>
-      </w:r>
-      <w:r>
-        <w:rPr>
-          <w:rFonts w:ascii="Courier New" w:eastAsia="Times New Roman" w:hAnsi="Courier New" w:cs="Courier New"/>
-          <w:b/>
-          <w:bCs/>
-          <w:color w:val="660E7A"/>
-          <w:sz w:val="18"/>
-          <w:szCs w:val="18"/>
-          <w:lang w:bidi="ar-SA"/>
-        </w:rPr>
-        <w:t xml:space="preserve">left </w:t>
-      </w:r>
-      <w:r>
-        <w:rPr>
-          <w:rFonts w:ascii="Courier New" w:eastAsia="Times New Roman" w:hAnsi="Courier New" w:cs="Courier New"/>
-          <w:color w:val="000000"/>
-          <w:sz w:val="18"/>
-          <w:szCs w:val="18"/>
-          <w:lang w:bidi="ar-SA"/>
-        </w:rPr>
-        <w:t xml:space="preserve">+ </w:t>
-      </w:r>
-      <w:r>
-        <w:rPr>
-          <w:rFonts w:ascii="Courier New" w:eastAsia="Times New Roman" w:hAnsi="Courier New" w:cs="Courier New"/>
-          <w:color w:val="000000"/>
-          <w:sz w:val="18"/>
-          <w:szCs w:val="18"/>
-          <w:shd w:val="clear" w:color="auto" w:fill="E4E4FF"/>
-          <w:lang w:bidi="ar-SA"/>
-        </w:rPr>
-        <w:t>xSpeed</w:t>
-      </w:r>
-      <w:r>
-        <w:rPr>
-          <w:rFonts w:ascii="Courier New" w:eastAsia="Times New Roman" w:hAnsi="Courier New" w:cs="Courier New"/>
-          <w:color w:val="000000"/>
-          <w:sz w:val="18"/>
-          <w:szCs w:val="18"/>
-          <w:lang w:bidi="ar-SA"/>
-        </w:rPr>
-        <w:t xml:space="preserve"> &lt;= </w:t>
-      </w:r>
-      <w:r>
-        <w:rPr>
-          <w:rFonts w:ascii="Courier New" w:eastAsia="Times New Roman" w:hAnsi="Courier New" w:cs="Courier New"/>
-          <w:color w:val="0000FF"/>
-          <w:sz w:val="18"/>
-          <w:szCs w:val="18"/>
-          <w:lang w:bidi="ar-SA"/>
-        </w:rPr>
-        <w:t>0</w:t>
-      </w:r>
-      <w:r>
-        <w:rPr>
-          <w:rFonts w:ascii="Courier New" w:eastAsia="Times New Roman" w:hAnsi="Courier New" w:cs="Courier New"/>
-          <w:color w:val="000000"/>
-          <w:sz w:val="18"/>
-          <w:szCs w:val="18"/>
-          <w:lang w:bidi="ar-SA"/>
-        </w:rPr>
-        <w:t>) {</w:t>
-      </w:r>
-      <w:r>
-        <w:rPr>
-          <w:rFonts w:ascii="Courier New" w:eastAsia="Times New Roman" w:hAnsi="Courier New" w:cs="Courier New"/>
-          <w:color w:val="000000"/>
-          <w:sz w:val="18"/>
-          <w:szCs w:val="18"/>
-          <w:shd w:val="clear" w:color="auto" w:fill="FFE4FF"/>
-          <w:lang w:bidi="ar-SA"/>
-        </w:rPr>
-        <w:t>xSpeed</w:t>
-      </w:r>
-      <w:r>
-        <w:rPr>
-          <w:rFonts w:ascii="Courier New" w:eastAsia="Times New Roman" w:hAnsi="Courier New" w:cs="Courier New"/>
-          <w:color w:val="000000"/>
-          <w:sz w:val="18"/>
-          <w:szCs w:val="18"/>
-          <w:lang w:bidi="ar-SA"/>
-        </w:rPr>
-        <w:t xml:space="preserve"> *= -</w:t>
-      </w:r>
-      <w:r>
-        <w:rPr>
-          <w:rFonts w:ascii="Courier New" w:eastAsia="Times New Roman" w:hAnsi="Courier New" w:cs="Courier New"/>
-          <w:color w:val="0000FF"/>
-          <w:sz w:val="18"/>
-          <w:szCs w:val="18"/>
-          <w:lang w:bidi="ar-SA"/>
-        </w:rPr>
-        <w:t>1</w:t>
-      </w:r>
-      <w:r>
-        <w:rPr>
-          <w:rFonts w:ascii="Courier New" w:eastAsia="Times New Roman" w:hAnsi="Courier New" w:cs="Courier New"/>
-          <w:color w:val="000000"/>
-          <w:sz w:val="18"/>
-          <w:szCs w:val="18"/>
-          <w:lang w:bidi="ar-SA"/>
-        </w:rPr>
-        <w:t>;}</w:t>
-      </w:r>
-      <w:r>
-        <w:rPr>
-          <w:rFonts w:ascii="Courier New" w:eastAsia="Times New Roman" w:hAnsi="Courier New" w:cs="Courier New"/>
-          <w:color w:val="000000"/>
-          <w:sz w:val="18"/>
-          <w:szCs w:val="18"/>
-          <w:lang w:bidi="ar-SA"/>
-        </w:rPr>
-        <w:br/>
-        <w:t xml:space="preserve">        </w:t>
-      </w:r>
-      <w:r>
-        <w:rPr>
-          <w:rFonts w:ascii="Courier New" w:eastAsia="Times New Roman" w:hAnsi="Courier New" w:cs="Courier New"/>
-          <w:b/>
-          <w:bCs/>
-          <w:color w:val="000080"/>
-          <w:sz w:val="18"/>
-          <w:szCs w:val="18"/>
-          <w:lang w:bidi="ar-SA"/>
-        </w:rPr>
-        <w:t xml:space="preserve">if </w:t>
-      </w:r>
-      <w:r>
-        <w:rPr>
-          <w:rFonts w:ascii="Courier New" w:eastAsia="Times New Roman" w:hAnsi="Courier New" w:cs="Courier New"/>
-          <w:color w:val="000000"/>
-          <w:sz w:val="18"/>
-          <w:szCs w:val="18"/>
-          <w:lang w:bidi="ar-SA"/>
-        </w:rPr>
-        <w:t>(</w:t>
-      </w:r>
-      <w:r>
-        <w:rPr>
-          <w:rFonts w:ascii="Courier New" w:eastAsia="Times New Roman" w:hAnsi="Courier New" w:cs="Courier New"/>
-          <w:b/>
-          <w:bCs/>
-          <w:color w:val="660E7A"/>
-          <w:sz w:val="18"/>
-          <w:szCs w:val="18"/>
-          <w:lang w:bidi="ar-SA"/>
-        </w:rPr>
-        <w:t xml:space="preserve">bottom </w:t>
-      </w:r>
-      <w:r>
-        <w:rPr>
-          <w:rFonts w:ascii="Courier New" w:eastAsia="Times New Roman" w:hAnsi="Courier New" w:cs="Courier New"/>
-          <w:color w:val="000000"/>
-          <w:sz w:val="18"/>
-          <w:szCs w:val="18"/>
-          <w:lang w:bidi="ar-SA"/>
-        </w:rPr>
-        <w:t xml:space="preserve">+ </w:t>
-      </w:r>
-      <w:r>
-        <w:rPr>
-          <w:rFonts w:ascii="Courier New" w:eastAsia="Times New Roman" w:hAnsi="Courier New" w:cs="Courier New"/>
-          <w:b/>
-          <w:bCs/>
-          <w:color w:val="660E7A"/>
-          <w:sz w:val="18"/>
-          <w:szCs w:val="18"/>
-          <w:lang w:bidi="ar-SA"/>
-        </w:rPr>
-        <w:t xml:space="preserve">ySpeed </w:t>
-      </w:r>
-      <w:r>
-        <w:rPr>
-          <w:rFonts w:ascii="Courier New" w:eastAsia="Times New Roman" w:hAnsi="Courier New" w:cs="Courier New"/>
-          <w:color w:val="000000"/>
-          <w:sz w:val="18"/>
-          <w:szCs w:val="18"/>
-          <w:lang w:bidi="ar-SA"/>
-        </w:rPr>
-        <w:t>&gt;= c.getHeight()) {</w:t>
-      </w:r>
-      <w:r>
-        <w:rPr>
-          <w:rFonts w:ascii="Courier New" w:eastAsia="Times New Roman" w:hAnsi="Courier New" w:cs="Courier New"/>
-          <w:b/>
-          <w:bCs/>
-          <w:color w:val="660E7A"/>
-          <w:sz w:val="18"/>
-          <w:szCs w:val="18"/>
-          <w:lang w:bidi="ar-SA"/>
-        </w:rPr>
-        <w:t xml:space="preserve">ySpeed </w:t>
-      </w:r>
-      <w:r>
-        <w:rPr>
-          <w:rFonts w:ascii="Courier New" w:eastAsia="Times New Roman" w:hAnsi="Courier New" w:cs="Courier New"/>
-          <w:color w:val="000000"/>
-          <w:sz w:val="18"/>
-          <w:szCs w:val="18"/>
-          <w:lang w:bidi="ar-SA"/>
-        </w:rPr>
-        <w:t>*= -</w:t>
-      </w:r>
-      <w:r>
-        <w:rPr>
-          <w:rFonts w:ascii="Courier New" w:eastAsia="Times New Roman" w:hAnsi="Courier New" w:cs="Courier New"/>
-          <w:color w:val="0000FF"/>
-          <w:sz w:val="18"/>
-          <w:szCs w:val="18"/>
-          <w:lang w:bidi="ar-SA"/>
-        </w:rPr>
-        <w:t>1</w:t>
-      </w:r>
-      <w:r>
-        <w:rPr>
-          <w:rFonts w:ascii="Courier New" w:eastAsia="Times New Roman" w:hAnsi="Courier New" w:cs="Courier New"/>
-          <w:color w:val="000000"/>
-          <w:sz w:val="18"/>
-          <w:szCs w:val="18"/>
-          <w:lang w:bidi="ar-SA"/>
-        </w:rPr>
-        <w:t>;}</w:t>
-      </w:r>
-      <w:r>
-        <w:rPr>
-          <w:rFonts w:ascii="Courier New" w:eastAsia="Times New Roman" w:hAnsi="Courier New" w:cs="Courier New"/>
-          <w:color w:val="000000"/>
-          <w:sz w:val="18"/>
-          <w:szCs w:val="18"/>
-          <w:lang w:bidi="ar-SA"/>
-        </w:rPr>
-        <w:br/>
-        <w:t xml:space="preserve">        </w:t>
-      </w:r>
-      <w:r>
-        <w:rPr>
-          <w:rFonts w:ascii="Courier New" w:eastAsia="Times New Roman" w:hAnsi="Courier New" w:cs="Courier New"/>
-          <w:b/>
-          <w:bCs/>
-          <w:color w:val="000080"/>
-          <w:sz w:val="18"/>
-          <w:szCs w:val="18"/>
-          <w:lang w:bidi="ar-SA"/>
-        </w:rPr>
-        <w:t xml:space="preserve">else if </w:t>
-      </w:r>
-      <w:r>
-        <w:rPr>
-          <w:rFonts w:ascii="Courier New" w:eastAsia="Times New Roman" w:hAnsi="Courier New" w:cs="Courier New"/>
-          <w:color w:val="000000"/>
-          <w:sz w:val="18"/>
-          <w:szCs w:val="18"/>
-          <w:lang w:bidi="ar-SA"/>
-        </w:rPr>
-        <w:t>(</w:t>
-      </w:r>
-      <w:r>
-        <w:rPr>
-          <w:rFonts w:ascii="Courier New" w:eastAsia="Times New Roman" w:hAnsi="Courier New" w:cs="Courier New"/>
-          <w:b/>
-          <w:bCs/>
-          <w:color w:val="660E7A"/>
-          <w:sz w:val="18"/>
-          <w:szCs w:val="18"/>
-          <w:lang w:bidi="ar-SA"/>
-        </w:rPr>
-        <w:t xml:space="preserve">top </w:t>
-      </w:r>
-      <w:r>
-        <w:rPr>
-          <w:rFonts w:ascii="Courier New" w:eastAsia="Times New Roman" w:hAnsi="Courier New" w:cs="Courier New"/>
-          <w:color w:val="000000"/>
-          <w:sz w:val="18"/>
-          <w:szCs w:val="18"/>
-          <w:lang w:bidi="ar-SA"/>
-        </w:rPr>
-        <w:t xml:space="preserve">+ </w:t>
-      </w:r>
-      <w:r>
-        <w:rPr>
-          <w:rFonts w:ascii="Courier New" w:eastAsia="Times New Roman" w:hAnsi="Courier New" w:cs="Courier New"/>
-          <w:b/>
-          <w:bCs/>
-          <w:color w:val="660E7A"/>
-          <w:sz w:val="18"/>
-          <w:szCs w:val="18"/>
-          <w:lang w:bidi="ar-SA"/>
-        </w:rPr>
-        <w:t xml:space="preserve">ySpeed </w:t>
-      </w:r>
-      <w:r>
-        <w:rPr>
-          <w:rFonts w:ascii="Courier New" w:eastAsia="Times New Roman" w:hAnsi="Courier New" w:cs="Courier New"/>
-          <w:color w:val="000000"/>
-          <w:sz w:val="18"/>
-          <w:szCs w:val="18"/>
-          <w:lang w:bidi="ar-SA"/>
-        </w:rPr>
-        <w:t xml:space="preserve">&lt;= </w:t>
-      </w:r>
-      <w:r>
-        <w:rPr>
-          <w:rFonts w:ascii="Courier New" w:eastAsia="Times New Roman" w:hAnsi="Courier New" w:cs="Courier New"/>
-          <w:color w:val="0000FF"/>
-          <w:sz w:val="18"/>
-          <w:szCs w:val="18"/>
-          <w:lang w:bidi="ar-SA"/>
-        </w:rPr>
-        <w:t>0</w:t>
-      </w:r>
-      <w:r>
-        <w:rPr>
-          <w:rFonts w:ascii="Courier New" w:eastAsia="Times New Roman" w:hAnsi="Courier New" w:cs="Courier New"/>
-          <w:color w:val="000000"/>
-          <w:sz w:val="18"/>
-          <w:szCs w:val="18"/>
-          <w:lang w:bidi="ar-SA"/>
-        </w:rPr>
-        <w:t>) {</w:t>
-      </w:r>
-      <w:r>
-        <w:rPr>
-          <w:rFonts w:ascii="Courier New" w:eastAsia="Times New Roman" w:hAnsi="Courier New" w:cs="Courier New"/>
-          <w:b/>
-          <w:bCs/>
-          <w:color w:val="660E7A"/>
-          <w:sz w:val="18"/>
-          <w:szCs w:val="18"/>
-          <w:lang w:bidi="ar-SA"/>
-        </w:rPr>
-        <w:t xml:space="preserve">ySpeed </w:t>
-      </w:r>
-      <w:r>
-        <w:rPr>
-          <w:rFonts w:ascii="Courier New" w:eastAsia="Times New Roman" w:hAnsi="Courier New" w:cs="Courier New"/>
-          <w:color w:val="000000"/>
-          <w:sz w:val="18"/>
-          <w:szCs w:val="18"/>
-          <w:lang w:bidi="ar-SA"/>
-        </w:rPr>
-        <w:t>*= -</w:t>
-      </w:r>
-      <w:r>
-        <w:rPr>
-          <w:rFonts w:ascii="Courier New" w:eastAsia="Times New Roman" w:hAnsi="Courier New" w:cs="Courier New"/>
-          <w:color w:val="0000FF"/>
-          <w:sz w:val="18"/>
-          <w:szCs w:val="18"/>
-          <w:lang w:bidi="ar-SA"/>
-        </w:rPr>
-        <w:t>1</w:t>
-      </w:r>
-      <w:r>
-        <w:rPr>
-          <w:rFonts w:ascii="Courier New" w:eastAsia="Times New Roman" w:hAnsi="Courier New" w:cs="Courier New"/>
-          <w:color w:val="000000"/>
-          <w:sz w:val="18"/>
-          <w:szCs w:val="18"/>
-          <w:lang w:bidi="ar-SA"/>
-        </w:rPr>
-        <w:t>;}</w:t>
-      </w:r>
-      <w:r>
-        <w:rPr>
-          <w:rFonts w:ascii="Courier New" w:eastAsia="Times New Roman" w:hAnsi="Courier New" w:cs="Courier New"/>
-          <w:color w:val="000000"/>
-          <w:sz w:val="18"/>
-          <w:szCs w:val="18"/>
-          <w:lang w:bidi="ar-SA"/>
-        </w:rPr>
-        <w:br/>
-        <w:t xml:space="preserve">        offset(</w:t>
-      </w:r>
-      <w:r>
-        <w:rPr>
-          <w:rFonts w:ascii="Courier New" w:eastAsia="Times New Roman" w:hAnsi="Courier New" w:cs="Courier New"/>
-          <w:color w:val="000000"/>
-          <w:sz w:val="18"/>
-          <w:szCs w:val="18"/>
-          <w:shd w:val="clear" w:color="auto" w:fill="E4E4FF"/>
-          <w:lang w:bidi="ar-SA"/>
-        </w:rPr>
-        <w:t>xSpeed</w:t>
-      </w:r>
-      <w:r>
-        <w:rPr>
-          <w:rFonts w:ascii="Courier New" w:eastAsia="Times New Roman" w:hAnsi="Courier New" w:cs="Courier New"/>
-          <w:color w:val="000000"/>
-          <w:sz w:val="18"/>
-          <w:szCs w:val="18"/>
-          <w:lang w:bidi="ar-SA"/>
-        </w:rPr>
-        <w:t xml:space="preserve">, </w:t>
-      </w:r>
-      <w:r>
-        <w:rPr>
-          <w:rFonts w:ascii="Courier New" w:eastAsia="Times New Roman" w:hAnsi="Courier New" w:cs="Courier New"/>
-          <w:b/>
-          <w:bCs/>
-          <w:color w:val="660E7A"/>
-          <w:sz w:val="18"/>
-          <w:szCs w:val="18"/>
-          <w:lang w:bidi="ar-SA"/>
-        </w:rPr>
-        <w:t>ySpeed</w:t>
-      </w:r>
-      <w:r>
-        <w:rPr>
-          <w:rFonts w:ascii="Courier New" w:eastAsia="Times New Roman" w:hAnsi="Courier New" w:cs="Courier New"/>
-          <w:color w:val="000000"/>
-          <w:sz w:val="18"/>
-          <w:szCs w:val="18"/>
-          <w:lang w:bidi="ar-SA"/>
-        </w:rPr>
-        <w:t xml:space="preserve">); </w:t>
-      </w:r>
-      <w:r>
-        <w:rPr>
-          <w:rFonts w:ascii="Courier New" w:eastAsia="Times New Roman" w:hAnsi="Courier New" w:cs="Courier New"/>
-          <w:i/>
-          <w:iCs/>
-          <w:color w:val="808080"/>
-          <w:sz w:val="18"/>
-          <w:szCs w:val="18"/>
-          <w:lang w:bidi="ar-SA"/>
-        </w:rPr>
-        <w:t>//Increment x and y directions</w:t>
-      </w:r>
-      <w:r>
-        <w:rPr>
-          <w:rFonts w:ascii="Courier New" w:eastAsia="Times New Roman" w:hAnsi="Courier New" w:cs="Courier New"/>
-          <w:i/>
-          <w:iCs/>
-          <w:color w:val="808080"/>
-          <w:sz w:val="18"/>
-          <w:szCs w:val="18"/>
-          <w:lang w:bidi="ar-SA"/>
-        </w:rPr>
-        <w:br/>
-        <w:t xml:space="preserve">        </w:t>
-      </w:r>
-      <w:r>
-        <w:rPr>
-          <w:rFonts w:ascii="Courier New" w:eastAsia="Times New Roman" w:hAnsi="Courier New" w:cs="Courier New"/>
-          <w:b/>
-          <w:bCs/>
-          <w:color w:val="660E7A"/>
-          <w:sz w:val="18"/>
-          <w:szCs w:val="18"/>
-          <w:lang w:bidi="ar-SA"/>
-        </w:rPr>
-        <w:t xml:space="preserve">currentFrame </w:t>
-      </w:r>
-      <w:r>
-        <w:rPr>
-          <w:rFonts w:ascii="Courier New" w:eastAsia="Times New Roman" w:hAnsi="Courier New" w:cs="Courier New"/>
-          <w:color w:val="000000"/>
-          <w:sz w:val="18"/>
-          <w:szCs w:val="18"/>
-          <w:lang w:bidi="ar-SA"/>
-        </w:rPr>
-        <w:t>= ++</w:t>
-      </w:r>
-      <w:r>
-        <w:rPr>
-          <w:rFonts w:ascii="Courier New" w:eastAsia="Times New Roman" w:hAnsi="Courier New" w:cs="Courier New"/>
-          <w:b/>
-          <w:bCs/>
-          <w:color w:val="660E7A"/>
-          <w:sz w:val="18"/>
-          <w:szCs w:val="18"/>
-          <w:lang w:bidi="ar-SA"/>
-        </w:rPr>
-        <w:t xml:space="preserve">currentFrame </w:t>
-      </w:r>
-      <w:r>
-        <w:rPr>
-          <w:rFonts w:ascii="Courier New" w:eastAsia="Times New Roman" w:hAnsi="Courier New" w:cs="Courier New"/>
-          <w:color w:val="000000"/>
-          <w:sz w:val="18"/>
-          <w:szCs w:val="18"/>
-          <w:lang w:bidi="ar-SA"/>
-        </w:rPr>
-        <w:t xml:space="preserve">% </w:t>
-      </w:r>
-      <w:r>
-        <w:rPr>
-          <w:rFonts w:ascii="Courier New" w:eastAsia="Times New Roman" w:hAnsi="Courier New" w:cs="Courier New"/>
-          <w:i/>
-          <w:iCs/>
-          <w:color w:val="660E7A"/>
-          <w:sz w:val="18"/>
-          <w:szCs w:val="18"/>
-          <w:lang w:bidi="ar-SA"/>
-        </w:rPr>
-        <w:t>BMP_COLS</w:t>
-      </w:r>
-      <w:r>
-        <w:rPr>
-          <w:rFonts w:ascii="Courier New" w:eastAsia="Times New Roman" w:hAnsi="Courier New" w:cs="Courier New"/>
-          <w:color w:val="000000"/>
-          <w:sz w:val="18"/>
-          <w:szCs w:val="18"/>
-          <w:lang w:bidi="ar-SA"/>
-        </w:rPr>
-        <w:t xml:space="preserve">; </w:t>
-      </w:r>
-      <w:r>
-        <w:rPr>
-          <w:rFonts w:ascii="Courier New" w:eastAsia="Times New Roman" w:hAnsi="Courier New" w:cs="Courier New"/>
-          <w:i/>
-          <w:iCs/>
-          <w:color w:val="808080"/>
-          <w:sz w:val="18"/>
-          <w:szCs w:val="18"/>
-          <w:lang w:bidi="ar-SA"/>
-        </w:rPr>
-        <w:t>//Advanced to next frame, returns to 0 when past max</w:t>
-      </w:r>
-      <w:r>
-        <w:rPr>
-          <w:rFonts w:ascii="Courier New" w:eastAsia="Times New Roman" w:hAnsi="Courier New" w:cs="Courier New"/>
-          <w:i/>
-          <w:iCs/>
-          <w:color w:val="808080"/>
-          <w:sz w:val="18"/>
-          <w:szCs w:val="18"/>
-          <w:lang w:bidi="ar-SA"/>
-        </w:rPr>
-        <w:br/>
-        <w:t xml:space="preserve">    </w:t>
-      </w:r>
-      <w:r>
-        <w:rPr>
-          <w:rFonts w:ascii="Courier New" w:eastAsia="Times New Roman" w:hAnsi="Courier New" w:cs="Courier New"/>
-          <w:color w:val="000000"/>
-          <w:sz w:val="18"/>
-          <w:szCs w:val="18"/>
-          <w:lang w:bidi="ar-SA"/>
-        </w:rPr>
-        <w:t>}</w:t>
-      </w:r>
-      <w:r>
-        <w:rPr>
-          <w:rFonts w:ascii="Courier New" w:eastAsia="Times New Roman" w:hAnsi="Courier New" w:cs="Courier New"/>
-          <w:color w:val="000000"/>
-          <w:sz w:val="18"/>
-          <w:szCs w:val="18"/>
-          <w:lang w:bidi="ar-SA"/>
-        </w:rPr>
-        <w:br/>
-      </w:r>
-      <w:r>
-        <w:rPr>
-          <w:rFonts w:ascii="Courier New" w:eastAsia="Times New Roman" w:hAnsi="Courier New" w:cs="Courier New"/>
-          <w:color w:val="000000"/>
-          <w:sz w:val="18"/>
-          <w:szCs w:val="18"/>
-          <w:lang w:bidi="ar-SA"/>
-        </w:rPr>
-        <w:br/>
-        <w:t xml:space="preserve">    </w:t>
-      </w:r>
-      <w:r>
-        <w:rPr>
-          <w:rFonts w:ascii="Courier New" w:eastAsia="Times New Roman" w:hAnsi="Courier New" w:cs="Courier New"/>
-          <w:b/>
-          <w:bCs/>
-          <w:color w:val="000080"/>
-          <w:sz w:val="18"/>
-          <w:szCs w:val="18"/>
-          <w:lang w:bidi="ar-SA"/>
-        </w:rPr>
-        <w:t xml:space="preserve">public void </w:t>
-      </w:r>
-      <w:r>
-        <w:rPr>
-          <w:rFonts w:ascii="Courier New" w:eastAsia="Times New Roman" w:hAnsi="Courier New" w:cs="Courier New"/>
-          <w:color w:val="000000"/>
-          <w:sz w:val="18"/>
-          <w:szCs w:val="18"/>
-          <w:lang w:bidi="ar-SA"/>
-        </w:rPr>
-        <w:t>draw(Canvas c) {</w:t>
-      </w:r>
-      <w:r>
-        <w:rPr>
-          <w:rFonts w:ascii="Courier New" w:eastAsia="Times New Roman" w:hAnsi="Courier New" w:cs="Courier New"/>
-          <w:color w:val="000000"/>
-          <w:sz w:val="18"/>
-          <w:szCs w:val="18"/>
-          <w:lang w:bidi="ar-SA"/>
-        </w:rPr>
-        <w:br/>
-        <w:t xml:space="preserve">        </w:t>
-      </w:r>
-      <w:r>
-        <w:rPr>
-          <w:rFonts w:ascii="Courier New" w:eastAsia="Times New Roman" w:hAnsi="Courier New" w:cs="Courier New"/>
-          <w:b/>
-          <w:bCs/>
-          <w:color w:val="000080"/>
-          <w:sz w:val="18"/>
-          <w:szCs w:val="18"/>
-          <w:lang w:bidi="ar-SA"/>
-        </w:rPr>
-        <w:t xml:space="preserve">int </w:t>
-      </w:r>
-      <w:r>
-        <w:rPr>
-          <w:rFonts w:ascii="Courier New" w:eastAsia="Times New Roman" w:hAnsi="Courier New" w:cs="Courier New"/>
-          <w:color w:val="000000"/>
-          <w:sz w:val="18"/>
-          <w:szCs w:val="18"/>
-          <w:lang w:bidi="ar-SA"/>
-        </w:rPr>
-        <w:t xml:space="preserve">srcX = </w:t>
-      </w:r>
-      <w:r>
-        <w:rPr>
-          <w:rFonts w:ascii="Courier New" w:eastAsia="Times New Roman" w:hAnsi="Courier New" w:cs="Courier New"/>
-          <w:b/>
-          <w:bCs/>
-          <w:color w:val="660E7A"/>
-          <w:sz w:val="18"/>
-          <w:szCs w:val="18"/>
-          <w:lang w:bidi="ar-SA"/>
-        </w:rPr>
-        <w:t xml:space="preserve">currentFrame </w:t>
-      </w:r>
-      <w:r>
-        <w:rPr>
-          <w:rFonts w:ascii="Courier New" w:eastAsia="Times New Roman" w:hAnsi="Courier New" w:cs="Courier New"/>
-          <w:color w:val="000000"/>
-          <w:sz w:val="18"/>
-          <w:szCs w:val="18"/>
-          <w:lang w:bidi="ar-SA"/>
-        </w:rPr>
-        <w:t xml:space="preserve">* </w:t>
-      </w:r>
-      <w:r>
-        <w:rPr>
-          <w:rFonts w:ascii="Courier New" w:eastAsia="Times New Roman" w:hAnsi="Courier New" w:cs="Courier New"/>
-          <w:b/>
-          <w:bCs/>
-          <w:color w:val="660E7A"/>
-          <w:sz w:val="18"/>
-          <w:szCs w:val="18"/>
-          <w:lang w:bidi="ar-SA"/>
-        </w:rPr>
-        <w:t>iWidth</w:t>
-      </w:r>
-      <w:r>
-        <w:rPr>
-          <w:rFonts w:ascii="Courier New" w:eastAsia="Times New Roman" w:hAnsi="Courier New" w:cs="Courier New"/>
-          <w:color w:val="000000"/>
-          <w:sz w:val="18"/>
-          <w:szCs w:val="18"/>
-          <w:lang w:bidi="ar-SA"/>
-        </w:rPr>
-        <w:t xml:space="preserve">; </w:t>
-      </w:r>
-      <w:r>
-        <w:rPr>
-          <w:rFonts w:ascii="Courier New" w:eastAsia="Times New Roman" w:hAnsi="Courier New" w:cs="Courier New"/>
-          <w:i/>
-          <w:iCs/>
-          <w:color w:val="808080"/>
-          <w:sz w:val="18"/>
-          <w:szCs w:val="18"/>
-          <w:lang w:bidi="ar-SA"/>
-        </w:rPr>
-        <w:t>//Set x of current icon</w:t>
-      </w:r>
-      <w:r>
-        <w:rPr>
-          <w:rFonts w:ascii="Courier New" w:eastAsia="Times New Roman" w:hAnsi="Courier New" w:cs="Courier New"/>
-          <w:i/>
-          <w:iCs/>
-          <w:color w:val="808080"/>
-          <w:sz w:val="18"/>
-          <w:szCs w:val="18"/>
-          <w:lang w:bidi="ar-SA"/>
-        </w:rPr>
-        <w:br/>
-        <w:t xml:space="preserve">        </w:t>
-      </w:r>
-      <w:r>
-        <w:rPr>
-          <w:rFonts w:ascii="Courier New" w:eastAsia="Times New Roman" w:hAnsi="Courier New" w:cs="Courier New"/>
-          <w:b/>
-          <w:bCs/>
-          <w:color w:val="000080"/>
-          <w:sz w:val="18"/>
-          <w:szCs w:val="18"/>
-          <w:lang w:bidi="ar-SA"/>
-        </w:rPr>
-        <w:t xml:space="preserve">int </w:t>
-      </w:r>
-      <w:r>
-        <w:rPr>
-          <w:rFonts w:ascii="Courier New" w:eastAsia="Times New Roman" w:hAnsi="Courier New" w:cs="Courier New"/>
-          <w:color w:val="000000"/>
-          <w:sz w:val="18"/>
-          <w:szCs w:val="18"/>
-          <w:lang w:bidi="ar-SA"/>
-        </w:rPr>
-        <w:t xml:space="preserve">srcY = getAnimationRow() * </w:t>
-      </w:r>
-      <w:r>
-        <w:rPr>
-          <w:rFonts w:ascii="Courier New" w:eastAsia="Times New Roman" w:hAnsi="Courier New" w:cs="Courier New"/>
-          <w:b/>
-          <w:bCs/>
-          <w:color w:val="660E7A"/>
-          <w:sz w:val="18"/>
-          <w:szCs w:val="18"/>
-          <w:lang w:bidi="ar-SA"/>
-        </w:rPr>
-        <w:t>iHeight</w:t>
-      </w:r>
-      <w:r>
-        <w:rPr>
-          <w:rFonts w:ascii="Courier New" w:eastAsia="Times New Roman" w:hAnsi="Courier New" w:cs="Courier New"/>
-          <w:color w:val="000000"/>
-          <w:sz w:val="18"/>
-          <w:szCs w:val="18"/>
-          <w:lang w:bidi="ar-SA"/>
-        </w:rPr>
-        <w:t xml:space="preserve">; </w:t>
-      </w:r>
-      <w:r>
-        <w:rPr>
-          <w:rFonts w:ascii="Courier New" w:eastAsia="Times New Roman" w:hAnsi="Courier New" w:cs="Courier New"/>
-          <w:i/>
-          <w:iCs/>
-          <w:color w:val="808080"/>
-          <w:sz w:val="18"/>
-          <w:szCs w:val="18"/>
-          <w:lang w:bidi="ar-SA"/>
-        </w:rPr>
-        <w:t>//Set y to row based on direction</w:t>
-      </w:r>
-      <w:r>
-        <w:rPr>
-          <w:rFonts w:ascii="Courier New" w:eastAsia="Times New Roman" w:hAnsi="Courier New" w:cs="Courier New"/>
-          <w:i/>
-          <w:iCs/>
-          <w:color w:val="808080"/>
-          <w:sz w:val="18"/>
-          <w:szCs w:val="18"/>
-          <w:lang w:bidi="ar-SA"/>
-        </w:rPr>
-        <w:br/>
-        <w:t xml:space="preserve">        </w:t>
-      </w:r>
-      <w:r>
-        <w:rPr>
-          <w:rFonts w:ascii="Courier New" w:eastAsia="Times New Roman" w:hAnsi="Courier New" w:cs="Courier New"/>
-          <w:color w:val="000000"/>
-          <w:sz w:val="18"/>
-          <w:szCs w:val="18"/>
-          <w:lang w:bidi="ar-SA"/>
-        </w:rPr>
-        <w:t xml:space="preserve">Rect src = </w:t>
-      </w:r>
-      <w:r>
-        <w:rPr>
-          <w:rFonts w:ascii="Courier New" w:eastAsia="Times New Roman" w:hAnsi="Courier New" w:cs="Courier New"/>
-          <w:b/>
-          <w:bCs/>
-          <w:color w:val="000080"/>
-          <w:sz w:val="18"/>
-          <w:szCs w:val="18"/>
-          <w:lang w:bidi="ar-SA"/>
-        </w:rPr>
-        <w:t xml:space="preserve">new </w:t>
-      </w:r>
-      <w:r>
-        <w:rPr>
-          <w:rFonts w:ascii="Courier New" w:eastAsia="Times New Roman" w:hAnsi="Courier New" w:cs="Courier New"/>
-          <w:color w:val="000000"/>
-          <w:sz w:val="18"/>
-          <w:szCs w:val="18"/>
-          <w:lang w:bidi="ar-SA"/>
-        </w:rPr>
-        <w:t xml:space="preserve">Rect(srcX, srcY, srcX + </w:t>
-      </w:r>
-      <w:r>
-        <w:rPr>
-          <w:rFonts w:ascii="Courier New" w:eastAsia="Times New Roman" w:hAnsi="Courier New" w:cs="Courier New"/>
-          <w:b/>
-          <w:bCs/>
-          <w:color w:val="660E7A"/>
-          <w:sz w:val="18"/>
-          <w:szCs w:val="18"/>
-          <w:lang w:bidi="ar-SA"/>
-        </w:rPr>
-        <w:t>iWidth</w:t>
-      </w:r>
-      <w:r>
-        <w:rPr>
-          <w:rFonts w:ascii="Courier New" w:eastAsia="Times New Roman" w:hAnsi="Courier New" w:cs="Courier New"/>
-          <w:color w:val="000000"/>
-          <w:sz w:val="18"/>
-          <w:szCs w:val="18"/>
-          <w:lang w:bidi="ar-SA"/>
-        </w:rPr>
-        <w:t xml:space="preserve">, srcY + </w:t>
-      </w:r>
-      <w:r>
-        <w:rPr>
-          <w:rFonts w:ascii="Courier New" w:eastAsia="Times New Roman" w:hAnsi="Courier New" w:cs="Courier New"/>
-          <w:b/>
-          <w:bCs/>
-          <w:color w:val="660E7A"/>
-          <w:sz w:val="18"/>
-          <w:szCs w:val="18"/>
-          <w:lang w:bidi="ar-SA"/>
-        </w:rPr>
-        <w:t>iHeight</w:t>
-      </w:r>
-      <w:r>
-        <w:rPr>
-          <w:rFonts w:ascii="Courier New" w:eastAsia="Times New Roman" w:hAnsi="Courier New" w:cs="Courier New"/>
-          <w:color w:val="000000"/>
-          <w:sz w:val="18"/>
-          <w:szCs w:val="18"/>
-          <w:lang w:bidi="ar-SA"/>
-        </w:rPr>
-        <w:t xml:space="preserve">); </w:t>
-      </w:r>
-      <w:r>
-        <w:rPr>
-          <w:rFonts w:ascii="Courier New" w:eastAsia="Times New Roman" w:hAnsi="Courier New" w:cs="Courier New"/>
-          <w:i/>
-          <w:iCs/>
-          <w:color w:val="808080"/>
-          <w:sz w:val="18"/>
-          <w:szCs w:val="18"/>
-          <w:lang w:bidi="ar-SA"/>
-        </w:rPr>
-        <w:t>//Define rectangle to be drawn (1 icon)</w:t>
-      </w:r>
-      <w:r>
-        <w:rPr>
-          <w:rFonts w:ascii="Courier New" w:eastAsia="Times New Roman" w:hAnsi="Courier New" w:cs="Courier New"/>
-          <w:i/>
-          <w:iCs/>
-          <w:color w:val="808080"/>
-          <w:sz w:val="18"/>
-          <w:szCs w:val="18"/>
-          <w:lang w:bidi="ar-SA"/>
-        </w:rPr>
-        <w:br/>
-      </w:r>
-      <w:r>
-        <w:rPr>
-          <w:rFonts w:ascii="Courier New" w:eastAsia="Times New Roman" w:hAnsi="Courier New" w:cs="Courier New"/>
-          <w:i/>
-          <w:iCs/>
-          <w:color w:val="808080"/>
-          <w:sz w:val="18"/>
-          <w:szCs w:val="18"/>
-          <w:lang w:bidi="ar-SA"/>
-        </w:rPr>
-        <w:br/>
-        <w:t xml:space="preserve">        </w:t>
-      </w:r>
-      <w:r>
-        <w:rPr>
-          <w:rFonts w:ascii="Courier New" w:eastAsia="Times New Roman" w:hAnsi="Courier New" w:cs="Courier New"/>
-          <w:color w:val="000000"/>
-          <w:sz w:val="18"/>
-          <w:szCs w:val="18"/>
-          <w:lang w:bidi="ar-SA"/>
-        </w:rPr>
-        <w:t xml:space="preserve">update(c); </w:t>
-      </w:r>
-      <w:r>
-        <w:rPr>
-          <w:rFonts w:ascii="Courier New" w:eastAsia="Times New Roman" w:hAnsi="Courier New" w:cs="Courier New"/>
-          <w:i/>
-          <w:iCs/>
-          <w:color w:val="808080"/>
-          <w:sz w:val="18"/>
-          <w:szCs w:val="18"/>
-          <w:lang w:bidi="ar-SA"/>
-        </w:rPr>
-        <w:t>//Modify Sprite</w:t>
-      </w:r>
-      <w:r>
-        <w:rPr>
-          <w:rFonts w:ascii="Courier New" w:eastAsia="Times New Roman" w:hAnsi="Courier New" w:cs="Courier New"/>
-          <w:i/>
-          <w:iCs/>
-          <w:color w:val="808080"/>
-          <w:sz w:val="18"/>
-          <w:szCs w:val="18"/>
-          <w:lang w:bidi="ar-SA"/>
-        </w:rPr>
-        <w:br/>
-        <w:t xml:space="preserve">        </w:t>
-      </w:r>
-      <w:r>
-        <w:rPr>
-          <w:rFonts w:ascii="Courier New" w:eastAsia="Times New Roman" w:hAnsi="Courier New" w:cs="Courier New"/>
-          <w:color w:val="000000"/>
-          <w:sz w:val="18"/>
-          <w:szCs w:val="18"/>
-          <w:lang w:bidi="ar-SA"/>
-        </w:rPr>
-        <w:t>c.drawBitmap(</w:t>
-      </w:r>
-      <w:r>
-        <w:rPr>
-          <w:rFonts w:ascii="Courier New" w:eastAsia="Times New Roman" w:hAnsi="Courier New" w:cs="Courier New"/>
-          <w:b/>
-          <w:bCs/>
-          <w:color w:val="660E7A"/>
-          <w:sz w:val="18"/>
-          <w:szCs w:val="18"/>
-          <w:lang w:bidi="ar-SA"/>
-        </w:rPr>
-        <w:t>heroBMP</w:t>
-      </w:r>
-      <w:r>
-        <w:rPr>
-          <w:rFonts w:ascii="Courier New" w:eastAsia="Times New Roman" w:hAnsi="Courier New" w:cs="Courier New"/>
-          <w:color w:val="000000"/>
-          <w:sz w:val="18"/>
-          <w:szCs w:val="18"/>
-          <w:lang w:bidi="ar-SA"/>
-        </w:rPr>
-        <w:t xml:space="preserve">, src, </w:t>
-      </w:r>
-      <w:r>
-        <w:rPr>
-          <w:rFonts w:ascii="Courier New" w:eastAsia="Times New Roman" w:hAnsi="Courier New" w:cs="Courier New"/>
-          <w:b/>
-          <w:bCs/>
-          <w:color w:val="000080"/>
-          <w:sz w:val="18"/>
-          <w:szCs w:val="18"/>
-          <w:lang w:bidi="ar-SA"/>
-        </w:rPr>
-        <w:t>this</w:t>
-      </w:r>
-      <w:r>
-        <w:rPr>
-          <w:rFonts w:ascii="Courier New" w:eastAsia="Times New Roman" w:hAnsi="Courier New" w:cs="Courier New"/>
-          <w:color w:val="000000"/>
-          <w:sz w:val="18"/>
-          <w:szCs w:val="18"/>
-          <w:lang w:bidi="ar-SA"/>
-        </w:rPr>
-        <w:t xml:space="preserve">, </w:t>
-      </w:r>
-      <w:r>
-        <w:rPr>
-          <w:rFonts w:ascii="Courier New" w:eastAsia="Times New Roman" w:hAnsi="Courier New" w:cs="Courier New"/>
-          <w:b/>
-          <w:bCs/>
-          <w:color w:val="000080"/>
-          <w:sz w:val="18"/>
-          <w:szCs w:val="18"/>
-          <w:lang w:bidi="ar-SA"/>
-        </w:rPr>
-        <w:t>null</w:t>
-      </w:r>
-      <w:r>
-        <w:rPr>
-          <w:rFonts w:ascii="Courier New" w:eastAsia="Times New Roman" w:hAnsi="Courier New" w:cs="Courier New"/>
-          <w:color w:val="000000"/>
-          <w:sz w:val="18"/>
-          <w:szCs w:val="18"/>
-          <w:lang w:bidi="ar-SA"/>
-        </w:rPr>
-        <w:t>);</w:t>
-      </w:r>
-      <w:r>
-        <w:rPr>
-          <w:rFonts w:ascii="Courier New" w:eastAsia="Times New Roman" w:hAnsi="Courier New" w:cs="Courier New"/>
-          <w:color w:val="000000"/>
-          <w:sz w:val="18"/>
-          <w:szCs w:val="18"/>
-          <w:lang w:bidi="ar-SA"/>
-        </w:rPr>
-        <w:br/>
-        <w:t xml:space="preserve">    }</w:t>
-      </w:r>
-      <w:r>
-        <w:rPr>
-          <w:rFonts w:ascii="Courier New" w:eastAsia="Times New Roman" w:hAnsi="Courier New" w:cs="Courier New"/>
-          <w:color w:val="000000"/>
-          <w:sz w:val="18"/>
-          <w:szCs w:val="18"/>
-          <w:lang w:bidi="ar-SA"/>
-        </w:rPr>
-        <w:br/>
-      </w:r>
-      <w:r>
-        <w:rPr>
-          <w:rFonts w:ascii="Courier New" w:eastAsia="Times New Roman" w:hAnsi="Courier New" w:cs="Courier New"/>
-          <w:color w:val="000000"/>
-          <w:sz w:val="18"/>
-          <w:szCs w:val="18"/>
-          <w:lang w:bidi="ar-SA"/>
-        </w:rPr>
-        <w:br/>
-        <w:t xml:space="preserve">    </w:t>
-      </w:r>
-      <w:r>
-        <w:rPr>
-          <w:rFonts w:ascii="Courier New" w:eastAsia="Times New Roman" w:hAnsi="Courier New" w:cs="Courier New"/>
-          <w:b/>
-          <w:bCs/>
-          <w:color w:val="000080"/>
-          <w:sz w:val="18"/>
-          <w:szCs w:val="18"/>
-          <w:lang w:bidi="ar-SA"/>
-        </w:rPr>
-        <w:t xml:space="preserve">public int </w:t>
-      </w:r>
-      <w:r>
-        <w:rPr>
-          <w:rFonts w:ascii="Courier New" w:eastAsia="Times New Roman" w:hAnsi="Courier New" w:cs="Courier New"/>
-          <w:color w:val="000000"/>
-          <w:sz w:val="18"/>
-          <w:szCs w:val="18"/>
-          <w:lang w:bidi="ar-SA"/>
-        </w:rPr>
-        <w:t>getAnimationRow() {</w:t>
-      </w:r>
-      <w:r>
-        <w:rPr>
-          <w:rFonts w:ascii="Courier New" w:eastAsia="Times New Roman" w:hAnsi="Courier New" w:cs="Courier New"/>
-          <w:color w:val="000000"/>
-          <w:sz w:val="18"/>
-          <w:szCs w:val="18"/>
-          <w:lang w:bidi="ar-SA"/>
-        </w:rPr>
-        <w:br/>
-        <w:t xml:space="preserve">        </w:t>
-      </w:r>
-      <w:r>
-        <w:rPr>
-          <w:rFonts w:ascii="Courier New" w:eastAsia="Times New Roman" w:hAnsi="Courier New" w:cs="Courier New"/>
-          <w:b/>
-          <w:bCs/>
-          <w:color w:val="000080"/>
-          <w:sz w:val="18"/>
-          <w:szCs w:val="18"/>
-          <w:lang w:bidi="ar-SA"/>
-        </w:rPr>
-        <w:t xml:space="preserve">if </w:t>
-      </w:r>
-      <w:r>
-        <w:rPr>
-          <w:rFonts w:ascii="Courier New" w:eastAsia="Times New Roman" w:hAnsi="Courier New" w:cs="Courier New"/>
-          <w:color w:val="000000"/>
-          <w:sz w:val="18"/>
-          <w:szCs w:val="18"/>
-          <w:lang w:bidi="ar-SA"/>
-        </w:rPr>
-        <w:t>(Math.</w:t>
-      </w:r>
-      <w:r>
-        <w:rPr>
-          <w:rFonts w:ascii="Courier New" w:eastAsia="Times New Roman" w:hAnsi="Courier New" w:cs="Courier New"/>
-          <w:i/>
-          <w:iCs/>
-          <w:color w:val="000000"/>
-          <w:sz w:val="18"/>
-          <w:szCs w:val="18"/>
-          <w:lang w:bidi="ar-SA"/>
-        </w:rPr>
-        <w:t>abs</w:t>
-      </w:r>
-      <w:r>
-        <w:rPr>
-          <w:rFonts w:ascii="Courier New" w:eastAsia="Times New Roman" w:hAnsi="Courier New" w:cs="Courier New"/>
-          <w:color w:val="000000"/>
-          <w:sz w:val="18"/>
-          <w:szCs w:val="18"/>
-          <w:lang w:bidi="ar-SA"/>
-        </w:rPr>
-        <w:t>(</w:t>
-      </w:r>
-      <w:r>
-        <w:rPr>
-          <w:rFonts w:ascii="Courier New" w:eastAsia="Times New Roman" w:hAnsi="Courier New" w:cs="Courier New"/>
-          <w:color w:val="000000"/>
-          <w:sz w:val="18"/>
-          <w:szCs w:val="18"/>
-          <w:shd w:val="clear" w:color="auto" w:fill="E4E4FF"/>
-          <w:lang w:bidi="ar-SA"/>
-        </w:rPr>
-        <w:t>xSpeed</w:t>
-      </w:r>
-      <w:r>
-        <w:rPr>
-          <w:rFonts w:ascii="Courier New" w:eastAsia="Times New Roman" w:hAnsi="Courier New" w:cs="Courier New"/>
-          <w:color w:val="000000"/>
-          <w:sz w:val="18"/>
-          <w:szCs w:val="18"/>
-          <w:lang w:bidi="ar-SA"/>
-        </w:rPr>
-        <w:t>) &gt; Math.</w:t>
-      </w:r>
-      <w:r>
-        <w:rPr>
-          <w:rFonts w:ascii="Courier New" w:eastAsia="Times New Roman" w:hAnsi="Courier New" w:cs="Courier New"/>
-          <w:i/>
-          <w:iCs/>
-          <w:color w:val="000000"/>
-          <w:sz w:val="18"/>
-          <w:szCs w:val="18"/>
-          <w:lang w:bidi="ar-SA"/>
-        </w:rPr>
-        <w:t>abs</w:t>
-      </w:r>
-      <w:r>
-        <w:rPr>
-          <w:rFonts w:ascii="Courier New" w:eastAsia="Times New Roman" w:hAnsi="Courier New" w:cs="Courier New"/>
-          <w:color w:val="000000"/>
-          <w:sz w:val="18"/>
-          <w:szCs w:val="18"/>
-          <w:lang w:bidi="ar-SA"/>
-        </w:rPr>
-        <w:t>(</w:t>
-      </w:r>
-      <w:r>
-        <w:rPr>
-          <w:rFonts w:ascii="Courier New" w:eastAsia="Times New Roman" w:hAnsi="Courier New" w:cs="Courier New"/>
-          <w:b/>
-          <w:bCs/>
-          <w:color w:val="660E7A"/>
-          <w:sz w:val="18"/>
-          <w:szCs w:val="18"/>
-          <w:lang w:bidi="ar-SA"/>
-        </w:rPr>
-        <w:t>ySpeed</w:t>
-      </w:r>
-      <w:r>
-        <w:rPr>
-          <w:rFonts w:ascii="Courier New" w:eastAsia="Times New Roman" w:hAnsi="Courier New" w:cs="Courier New"/>
-          <w:color w:val="000000"/>
-          <w:sz w:val="18"/>
-          <w:szCs w:val="18"/>
-          <w:lang w:bidi="ar-SA"/>
-        </w:rPr>
-        <w:t xml:space="preserve">)) { </w:t>
-      </w:r>
-      <w:r>
-        <w:rPr>
-          <w:rFonts w:ascii="Courier New" w:eastAsia="Times New Roman" w:hAnsi="Courier New" w:cs="Courier New"/>
-          <w:i/>
-          <w:iCs/>
-          <w:color w:val="808080"/>
-          <w:sz w:val="18"/>
-          <w:szCs w:val="18"/>
-          <w:lang w:bidi="ar-SA"/>
-        </w:rPr>
-        <w:t>//If magnitude x is greater than magnitude y</w:t>
-      </w:r>
-      <w:r>
-        <w:rPr>
-          <w:rFonts w:ascii="Courier New" w:eastAsia="Times New Roman" w:hAnsi="Courier New" w:cs="Courier New"/>
-          <w:i/>
-          <w:iCs/>
-          <w:color w:val="808080"/>
-          <w:sz w:val="18"/>
-          <w:szCs w:val="18"/>
-          <w:lang w:bidi="ar-SA"/>
-        </w:rPr>
-        <w:br/>
-        <w:t xml:space="preserve">            </w:t>
-      </w:r>
-      <w:r>
-        <w:rPr>
-          <w:rFonts w:ascii="Courier New" w:eastAsia="Times New Roman" w:hAnsi="Courier New" w:cs="Courier New"/>
-          <w:b/>
-          <w:bCs/>
-          <w:color w:val="000080"/>
-          <w:sz w:val="18"/>
-          <w:szCs w:val="18"/>
-          <w:lang w:bidi="ar-SA"/>
-        </w:rPr>
-        <w:t xml:space="preserve">if </w:t>
-      </w:r>
-      <w:r>
-        <w:rPr>
-          <w:rFonts w:ascii="Courier New" w:eastAsia="Times New Roman" w:hAnsi="Courier New" w:cs="Courier New"/>
-          <w:color w:val="000000"/>
-          <w:sz w:val="18"/>
-          <w:szCs w:val="18"/>
-          <w:lang w:bidi="ar-SA"/>
-        </w:rPr>
-        <w:t>(Math.</w:t>
-      </w:r>
-      <w:r>
-        <w:rPr>
-          <w:rFonts w:ascii="Courier New" w:eastAsia="Times New Roman" w:hAnsi="Courier New" w:cs="Courier New"/>
-          <w:i/>
-          <w:iCs/>
-          <w:color w:val="000000"/>
-          <w:sz w:val="18"/>
-          <w:szCs w:val="18"/>
-          <w:lang w:bidi="ar-SA"/>
-        </w:rPr>
-        <w:t>abs</w:t>
-      </w:r>
-      <w:r>
-        <w:rPr>
-          <w:rFonts w:ascii="Courier New" w:eastAsia="Times New Roman" w:hAnsi="Courier New" w:cs="Courier New"/>
-          <w:color w:val="000000"/>
-          <w:sz w:val="18"/>
-          <w:szCs w:val="18"/>
-          <w:lang w:bidi="ar-SA"/>
-        </w:rPr>
-        <w:t>(</w:t>
-      </w:r>
-      <w:r>
-        <w:rPr>
-          <w:rFonts w:ascii="Courier New" w:eastAsia="Times New Roman" w:hAnsi="Courier New" w:cs="Courier New"/>
-          <w:color w:val="000000"/>
-          <w:sz w:val="18"/>
-          <w:szCs w:val="18"/>
-          <w:shd w:val="clear" w:color="auto" w:fill="E4E4FF"/>
-          <w:lang w:bidi="ar-SA"/>
-        </w:rPr>
-        <w:t>xSpeed</w:t>
-      </w:r>
-      <w:r>
-        <w:rPr>
-          <w:rFonts w:ascii="Courier New" w:eastAsia="Times New Roman" w:hAnsi="Courier New" w:cs="Courier New"/>
-          <w:color w:val="000000"/>
-          <w:sz w:val="18"/>
-          <w:szCs w:val="18"/>
-          <w:lang w:bidi="ar-SA"/>
-        </w:rPr>
-        <w:t xml:space="preserve">) == </w:t>
-      </w:r>
-      <w:r>
-        <w:rPr>
-          <w:rFonts w:ascii="Courier New" w:eastAsia="Times New Roman" w:hAnsi="Courier New" w:cs="Courier New"/>
-          <w:color w:val="000000"/>
-          <w:sz w:val="18"/>
-          <w:szCs w:val="18"/>
-          <w:shd w:val="clear" w:color="auto" w:fill="E4E4FF"/>
-          <w:lang w:bidi="ar-SA"/>
-        </w:rPr>
-        <w:t>xSpeed</w:t>
-      </w:r>
-      <w:r>
-        <w:rPr>
-          <w:rFonts w:ascii="Courier New" w:eastAsia="Times New Roman" w:hAnsi="Courier New" w:cs="Courier New"/>
-          <w:color w:val="000000"/>
-          <w:sz w:val="18"/>
-          <w:szCs w:val="18"/>
-          <w:lang w:bidi="ar-SA"/>
-        </w:rPr>
-        <w:t xml:space="preserve">) { </w:t>
-      </w:r>
-      <w:r>
-        <w:rPr>
-          <w:rFonts w:ascii="Courier New" w:eastAsia="Times New Roman" w:hAnsi="Courier New" w:cs="Courier New"/>
-          <w:i/>
-          <w:iCs/>
-          <w:color w:val="808080"/>
-          <w:sz w:val="18"/>
-          <w:szCs w:val="18"/>
-          <w:lang w:bidi="ar-SA"/>
-        </w:rPr>
-        <w:t>//xSpeed is positive</w:t>
-      </w:r>
-      <w:r>
-        <w:rPr>
-          <w:rFonts w:ascii="Courier New" w:eastAsia="Times New Roman" w:hAnsi="Courier New" w:cs="Courier New"/>
-          <w:i/>
-          <w:iCs/>
-          <w:color w:val="808080"/>
-          <w:sz w:val="18"/>
-          <w:szCs w:val="18"/>
-          <w:lang w:bidi="ar-SA"/>
-        </w:rPr>
-        <w:br/>
-        <w:t xml:space="preserve">                </w:t>
-      </w:r>
-      <w:r>
-        <w:rPr>
-          <w:rFonts w:ascii="Courier New" w:eastAsia="Times New Roman" w:hAnsi="Courier New" w:cs="Courier New"/>
-          <w:b/>
-          <w:bCs/>
-          <w:color w:val="000080"/>
-          <w:sz w:val="18"/>
-          <w:szCs w:val="18"/>
-          <w:lang w:bidi="ar-SA"/>
-        </w:rPr>
-        <w:t xml:space="preserve">return </w:t>
-      </w:r>
-      <w:r>
-        <w:rPr>
-          <w:rFonts w:ascii="Courier New" w:eastAsia="Times New Roman" w:hAnsi="Courier New" w:cs="Courier New"/>
-          <w:color w:val="0000FF"/>
-          <w:sz w:val="18"/>
-          <w:szCs w:val="18"/>
-          <w:lang w:bidi="ar-SA"/>
-        </w:rPr>
-        <w:t>2</w:t>
-      </w:r>
-      <w:r>
-        <w:rPr>
-          <w:rFonts w:ascii="Courier New" w:eastAsia="Times New Roman" w:hAnsi="Courier New" w:cs="Courier New"/>
-          <w:color w:val="000000"/>
-          <w:sz w:val="18"/>
-          <w:szCs w:val="18"/>
-          <w:lang w:bidi="ar-SA"/>
-        </w:rPr>
-        <w:t xml:space="preserve">; </w:t>
-      </w:r>
-      <w:r>
-        <w:rPr>
-          <w:rFonts w:ascii="Courier New" w:eastAsia="Times New Roman" w:hAnsi="Courier New" w:cs="Courier New"/>
-          <w:i/>
-          <w:iCs/>
-          <w:color w:val="808080"/>
-          <w:sz w:val="18"/>
-          <w:szCs w:val="18"/>
-          <w:lang w:bidi="ar-SA"/>
-        </w:rPr>
-        <w:t>//Return 2 - right</w:t>
-      </w:r>
-      <w:r>
-        <w:rPr>
-          <w:rFonts w:ascii="Courier New" w:eastAsia="Times New Roman" w:hAnsi="Courier New" w:cs="Courier New"/>
-          <w:i/>
-          <w:iCs/>
-          <w:color w:val="808080"/>
-          <w:sz w:val="18"/>
-          <w:szCs w:val="18"/>
-          <w:lang w:bidi="ar-SA"/>
-        </w:rPr>
-        <w:br/>
-        <w:t xml:space="preserve">            </w:t>
-      </w:r>
-      <w:r>
-        <w:rPr>
-          <w:rFonts w:ascii="Courier New" w:eastAsia="Times New Roman" w:hAnsi="Courier New" w:cs="Courier New"/>
-          <w:color w:val="000000"/>
-          <w:sz w:val="18"/>
-          <w:szCs w:val="18"/>
-          <w:lang w:bidi="ar-SA"/>
-        </w:rPr>
-        <w:t xml:space="preserve">} </w:t>
-      </w:r>
-      <w:r>
-        <w:rPr>
-          <w:rFonts w:ascii="Courier New" w:eastAsia="Times New Roman" w:hAnsi="Courier New" w:cs="Courier New"/>
-          <w:b/>
-          <w:bCs/>
-          <w:color w:val="000080"/>
-          <w:sz w:val="18"/>
-          <w:szCs w:val="18"/>
-          <w:lang w:bidi="ar-SA"/>
-        </w:rPr>
-        <w:t xml:space="preserve">else return </w:t>
-      </w:r>
-      <w:r>
-        <w:rPr>
-          <w:rFonts w:ascii="Courier New" w:eastAsia="Times New Roman" w:hAnsi="Courier New" w:cs="Courier New"/>
-          <w:color w:val="0000FF"/>
-          <w:sz w:val="18"/>
-          <w:szCs w:val="18"/>
-          <w:lang w:bidi="ar-SA"/>
-        </w:rPr>
-        <w:t>1</w:t>
-      </w:r>
-      <w:r>
-        <w:rPr>
-          <w:rFonts w:ascii="Courier New" w:eastAsia="Times New Roman" w:hAnsi="Courier New" w:cs="Courier New"/>
-          <w:color w:val="000000"/>
-          <w:sz w:val="18"/>
-          <w:szCs w:val="18"/>
-          <w:lang w:bidi="ar-SA"/>
-        </w:rPr>
-        <w:t xml:space="preserve">; </w:t>
-      </w:r>
-      <w:r>
-        <w:rPr>
-          <w:rFonts w:ascii="Courier New" w:eastAsia="Times New Roman" w:hAnsi="Courier New" w:cs="Courier New"/>
-          <w:i/>
-          <w:iCs/>
-          <w:color w:val="808080"/>
-          <w:sz w:val="18"/>
-          <w:szCs w:val="18"/>
-          <w:lang w:bidi="ar-SA"/>
-        </w:rPr>
-        <w:t>//Return 1 - left</w:t>
-      </w:r>
-      <w:r>
-        <w:rPr>
-          <w:rFonts w:ascii="Courier New" w:eastAsia="Times New Roman" w:hAnsi="Courier New" w:cs="Courier New"/>
-          <w:i/>
-          <w:iCs/>
-          <w:color w:val="808080"/>
-          <w:sz w:val="18"/>
-          <w:szCs w:val="18"/>
-          <w:lang w:bidi="ar-SA"/>
-        </w:rPr>
-        <w:br/>
-        <w:t xml:space="preserve">        </w:t>
-      </w:r>
-      <w:r>
-        <w:rPr>
-          <w:rFonts w:ascii="Courier New" w:eastAsia="Times New Roman" w:hAnsi="Courier New" w:cs="Courier New"/>
-          <w:color w:val="000000"/>
-          <w:sz w:val="18"/>
-          <w:szCs w:val="18"/>
-          <w:lang w:bidi="ar-SA"/>
-        </w:rPr>
-        <w:t xml:space="preserve">} </w:t>
-      </w:r>
-      <w:r>
-        <w:rPr>
-          <w:rFonts w:ascii="Courier New" w:eastAsia="Times New Roman" w:hAnsi="Courier New" w:cs="Courier New"/>
-          <w:b/>
-          <w:bCs/>
-          <w:color w:val="000080"/>
-          <w:sz w:val="18"/>
-          <w:szCs w:val="18"/>
-          <w:lang w:bidi="ar-SA"/>
-        </w:rPr>
-        <w:t xml:space="preserve">else if </w:t>
-      </w:r>
-      <w:r>
-        <w:rPr>
-          <w:rFonts w:ascii="Courier New" w:eastAsia="Times New Roman" w:hAnsi="Courier New" w:cs="Courier New"/>
-          <w:color w:val="000000"/>
-          <w:sz w:val="18"/>
-          <w:szCs w:val="18"/>
-          <w:lang w:bidi="ar-SA"/>
-        </w:rPr>
-        <w:t>(Math.</w:t>
-      </w:r>
-      <w:r>
-        <w:rPr>
-          <w:rFonts w:ascii="Courier New" w:eastAsia="Times New Roman" w:hAnsi="Courier New" w:cs="Courier New"/>
-          <w:i/>
-          <w:iCs/>
-          <w:color w:val="000000"/>
-          <w:sz w:val="18"/>
-          <w:szCs w:val="18"/>
-          <w:lang w:bidi="ar-SA"/>
-        </w:rPr>
-        <w:t>abs</w:t>
-      </w:r>
-      <w:r>
-        <w:rPr>
-          <w:rFonts w:ascii="Courier New" w:eastAsia="Times New Roman" w:hAnsi="Courier New" w:cs="Courier New"/>
-          <w:color w:val="000000"/>
-          <w:sz w:val="18"/>
-          <w:szCs w:val="18"/>
-          <w:lang w:bidi="ar-SA"/>
-        </w:rPr>
-        <w:t>(</w:t>
-      </w:r>
-      <w:r>
-        <w:rPr>
-          <w:rFonts w:ascii="Courier New" w:eastAsia="Times New Roman" w:hAnsi="Courier New" w:cs="Courier New"/>
-          <w:b/>
-          <w:bCs/>
-          <w:color w:val="660E7A"/>
-          <w:sz w:val="18"/>
-          <w:szCs w:val="18"/>
-          <w:lang w:bidi="ar-SA"/>
-        </w:rPr>
-        <w:t>ySpeed</w:t>
-      </w:r>
-      <w:r>
-        <w:rPr>
-          <w:rFonts w:ascii="Courier New" w:eastAsia="Times New Roman" w:hAnsi="Courier New" w:cs="Courier New"/>
-          <w:color w:val="000000"/>
-          <w:sz w:val="18"/>
-          <w:szCs w:val="18"/>
-          <w:lang w:bidi="ar-SA"/>
-        </w:rPr>
-        <w:t xml:space="preserve">) &gt; </w:t>
-      </w:r>
-      <w:r>
-        <w:rPr>
-          <w:rFonts w:ascii="Courier New" w:eastAsia="Times New Roman" w:hAnsi="Courier New" w:cs="Courier New"/>
-          <w:b/>
-          <w:bCs/>
-          <w:color w:val="660E7A"/>
-          <w:sz w:val="18"/>
-          <w:szCs w:val="18"/>
-          <w:lang w:bidi="ar-SA"/>
-        </w:rPr>
-        <w:t>ySpeed</w:t>
-      </w:r>
-      <w:r>
-        <w:rPr>
-          <w:rFonts w:ascii="Courier New" w:eastAsia="Times New Roman" w:hAnsi="Courier New" w:cs="Courier New"/>
-          <w:color w:val="000000"/>
-          <w:sz w:val="18"/>
-          <w:szCs w:val="18"/>
-          <w:lang w:bidi="ar-SA"/>
-        </w:rPr>
-        <w:t xml:space="preserve">) { </w:t>
-      </w:r>
-      <w:r>
-        <w:rPr>
-          <w:rFonts w:ascii="Courier New" w:eastAsia="Times New Roman" w:hAnsi="Courier New" w:cs="Courier New"/>
-          <w:i/>
-          <w:iCs/>
-          <w:color w:val="808080"/>
-          <w:sz w:val="18"/>
-          <w:szCs w:val="18"/>
-          <w:lang w:bidi="ar-SA"/>
-        </w:rPr>
-        <w:t>//ySpeed is positive</w:t>
-      </w:r>
-      <w:r>
-        <w:rPr>
-          <w:rFonts w:ascii="Courier New" w:eastAsia="Times New Roman" w:hAnsi="Courier New" w:cs="Courier New"/>
-          <w:i/>
-          <w:iCs/>
-          <w:color w:val="808080"/>
-          <w:sz w:val="18"/>
-          <w:szCs w:val="18"/>
-          <w:lang w:bidi="ar-SA"/>
-        </w:rPr>
-        <w:br/>
         <w:t xml:space="preserve">            </w:t>
       </w:r>
       <w:r>
@@ -12201,7 +13151,6 @@
           <w:noProof/>
           <w:lang w:bidi="ar-SA"/>
         </w:rPr>
-        <w:lastRenderedPageBreak/>
         <w:drawing>
           <wp:anchor distT="0" distB="0" distL="114300" distR="114300" simplePos="0" relativeHeight="251668480" behindDoc="1" locked="0" layoutInCell="1" allowOverlap="1" wp14:anchorId="301D5A55" wp14:editId="1C57C39B">
             <wp:simplePos x="0" y="0"/>
@@ -12236,7 +13185,7 @@
                     </pic:cNvPicPr>
                   </pic:nvPicPr>
                   <pic:blipFill>
-                    <a:blip r:embed="rId18" cstate="print">
+                    <a:blip r:embed="rId20" cstate="print">
                       <a:extLst>
                         <a:ext uri="{28A0092B-C50C-407E-A947-70E740481C1C}">
                           <a14:useLocalDpi xmlns:a14="http://schemas.microsoft.com/office/drawing/2010/main" val="0"/>
@@ -12446,9 +13395,9 @@
       <w:r>
         <w:object w:dxaOrig="1441" w:dyaOrig="811" w14:anchorId="4667693A">
           <v:shape id="_x0000_i1026" type="#_x0000_t75" style="width:1in;height:40.5pt" o:ole="">
-            <v:imagedata r:id="rId19" o:title=""/>
+            <v:imagedata r:id="rId21" o:title=""/>
           </v:shape>
-          <o:OLEObject Type="Embed" ProgID="Package" ShapeID="_x0000_i1026" DrawAspect="Content" ObjectID="_1555313308" r:id="rId20"/>
+          <o:OLEObject Type="Embed" ProgID="Package" ShapeID="_x0000_i1026" DrawAspect="Content" ObjectID="_1555313819" r:id="rId22"/>
         </w:object>
       </w:r>
     </w:p>
@@ -13805,6 +14754,16 @@
           <w:lang w:bidi="ar-SA"/>
         </w:rPr>
         <w:br/>
+      </w:r>
+      <w:r>
+        <w:rPr>
+          <w:rFonts w:ascii="Courier New" w:eastAsia="Times New Roman" w:hAnsi="Courier New" w:cs="Courier New"/>
+          <w:color w:val="000000"/>
+          <w:sz w:val="18"/>
+          <w:szCs w:val="18"/>
+          <w:lang w:bidi="ar-SA"/>
+        </w:rPr>
+        <w:lastRenderedPageBreak/>
         <w:t xml:space="preserve">                createSprites();</w:t>
       </w:r>
       <w:r>
@@ -13984,6 +14943,137 @@
           <w:lang w:bidi="ar-SA"/>
         </w:rPr>
         <w:br/>
+        <w:t xml:space="preserve">            </w:t>
+      </w:r>
+      <w:r>
+        <w:rPr>
+          <w:rFonts w:ascii="Courier New" w:eastAsia="Times New Roman" w:hAnsi="Courier New" w:cs="Courier New"/>
+          <w:b/>
+          <w:bCs/>
+          <w:color w:val="000080"/>
+          <w:sz w:val="18"/>
+          <w:szCs w:val="18"/>
+          <w:lang w:bidi="ar-SA"/>
+        </w:rPr>
+        <w:t xml:space="preserve">public void </w:t>
+      </w:r>
+      <w:r>
+        <w:rPr>
+          <w:rFonts w:ascii="Courier New" w:eastAsia="Times New Roman" w:hAnsi="Courier New" w:cs="Courier New"/>
+          <w:color w:val="000000"/>
+          <w:sz w:val="18"/>
+          <w:szCs w:val="18"/>
+          <w:lang w:bidi="ar-SA"/>
+        </w:rPr>
+        <w:t xml:space="preserve">surfaceChanged(SurfaceHolder surfaceHolder, </w:t>
+      </w:r>
+      <w:r>
+        <w:rPr>
+          <w:rFonts w:ascii="Courier New" w:eastAsia="Times New Roman" w:hAnsi="Courier New" w:cs="Courier New"/>
+          <w:b/>
+          <w:bCs/>
+          <w:color w:val="000080"/>
+          <w:sz w:val="18"/>
+          <w:szCs w:val="18"/>
+          <w:lang w:bidi="ar-SA"/>
+        </w:rPr>
+        <w:t xml:space="preserve">int </w:t>
+      </w:r>
+      <w:r>
+        <w:rPr>
+          <w:rFonts w:ascii="Courier New" w:eastAsia="Times New Roman" w:hAnsi="Courier New" w:cs="Courier New"/>
+          <w:color w:val="000000"/>
+          <w:sz w:val="18"/>
+          <w:szCs w:val="18"/>
+          <w:lang w:bidi="ar-SA"/>
+        </w:rPr>
+        <w:t xml:space="preserve">i, </w:t>
+      </w:r>
+      <w:r>
+        <w:rPr>
+          <w:rFonts w:ascii="Courier New" w:eastAsia="Times New Roman" w:hAnsi="Courier New" w:cs="Courier New"/>
+          <w:b/>
+          <w:bCs/>
+          <w:color w:val="000080"/>
+          <w:sz w:val="18"/>
+          <w:szCs w:val="18"/>
+          <w:lang w:bidi="ar-SA"/>
+        </w:rPr>
+        <w:t xml:space="preserve">int </w:t>
+      </w:r>
+      <w:r>
+        <w:rPr>
+          <w:rFonts w:ascii="Courier New" w:eastAsia="Times New Roman" w:hAnsi="Courier New" w:cs="Courier New"/>
+          <w:color w:val="000000"/>
+          <w:sz w:val="18"/>
+          <w:szCs w:val="18"/>
+          <w:lang w:bidi="ar-SA"/>
+        </w:rPr>
+        <w:t xml:space="preserve">i1, </w:t>
+      </w:r>
+      <w:r>
+        <w:rPr>
+          <w:rFonts w:ascii="Courier New" w:eastAsia="Times New Roman" w:hAnsi="Courier New" w:cs="Courier New"/>
+          <w:b/>
+          <w:bCs/>
+          <w:color w:val="000080"/>
+          <w:sz w:val="18"/>
+          <w:szCs w:val="18"/>
+          <w:lang w:bidi="ar-SA"/>
+        </w:rPr>
+        <w:t xml:space="preserve">int </w:t>
+      </w:r>
+      <w:r>
+        <w:rPr>
+          <w:rFonts w:ascii="Courier New" w:eastAsia="Times New Roman" w:hAnsi="Courier New" w:cs="Courier New"/>
+          <w:color w:val="000000"/>
+          <w:sz w:val="18"/>
+          <w:szCs w:val="18"/>
+          <w:lang w:bidi="ar-SA"/>
+        </w:rPr>
+        <w:t>i2) {</w:t>
+      </w:r>
+      <w:r>
+        <w:rPr>
+          <w:rFonts w:ascii="Courier New" w:eastAsia="Times New Roman" w:hAnsi="Courier New" w:cs="Courier New"/>
+          <w:color w:val="000000"/>
+          <w:sz w:val="18"/>
+          <w:szCs w:val="18"/>
+          <w:lang w:bidi="ar-SA"/>
+        </w:rPr>
+        <w:br/>
+      </w:r>
+      <w:r>
+        <w:rPr>
+          <w:rFonts w:ascii="Courier New" w:eastAsia="Times New Roman" w:hAnsi="Courier New" w:cs="Courier New"/>
+          <w:color w:val="000000"/>
+          <w:sz w:val="18"/>
+          <w:szCs w:val="18"/>
+          <w:lang w:bidi="ar-SA"/>
+        </w:rPr>
+        <w:br/>
+        <w:t xml:space="preserve">            }</w:t>
+      </w:r>
+      <w:r>
+        <w:rPr>
+          <w:rFonts w:ascii="Courier New" w:eastAsia="Times New Roman" w:hAnsi="Courier New" w:cs="Courier New"/>
+          <w:color w:val="000000"/>
+          <w:sz w:val="18"/>
+          <w:szCs w:val="18"/>
+          <w:lang w:bidi="ar-SA"/>
+        </w:rPr>
+        <w:br/>
+      </w:r>
+      <w:r>
+        <w:rPr>
+          <w:rFonts w:ascii="Courier New" w:eastAsia="Times New Roman" w:hAnsi="Courier New" w:cs="Courier New"/>
+          <w:color w:val="000000"/>
+          <w:sz w:val="18"/>
+          <w:szCs w:val="18"/>
+          <w:lang w:bidi="ar-SA"/>
+        </w:rPr>
+        <w:br/>
+        <w:t xml:space="preserve">            </w:t>
       </w:r>
       <w:r>
         <w:rPr>
@@ -13993,1662 +15083,1531 @@
           <w:szCs w:val="18"/>
           <w:lang w:bidi="ar-SA"/>
         </w:rPr>
+        <w:t>@Override</w:t>
+      </w:r>
+      <w:r>
+        <w:rPr>
+          <w:rFonts w:ascii="Courier New" w:eastAsia="Times New Roman" w:hAnsi="Courier New" w:cs="Courier New"/>
+          <w:color w:val="808000"/>
+          <w:sz w:val="18"/>
+          <w:szCs w:val="18"/>
+          <w:lang w:bidi="ar-SA"/>
+        </w:rPr>
+        <w:br/>
+        <w:t xml:space="preserve">            </w:t>
+      </w:r>
+      <w:r>
+        <w:rPr>
+          <w:rFonts w:ascii="Courier New" w:eastAsia="Times New Roman" w:hAnsi="Courier New" w:cs="Courier New"/>
+          <w:b/>
+          <w:bCs/>
+          <w:color w:val="000080"/>
+          <w:sz w:val="18"/>
+          <w:szCs w:val="18"/>
+          <w:lang w:bidi="ar-SA"/>
+        </w:rPr>
+        <w:t xml:space="preserve">public void </w:t>
+      </w:r>
+      <w:r>
+        <w:rPr>
+          <w:rFonts w:ascii="Courier New" w:eastAsia="Times New Roman" w:hAnsi="Courier New" w:cs="Courier New"/>
+          <w:color w:val="000000"/>
+          <w:sz w:val="18"/>
+          <w:szCs w:val="18"/>
+          <w:lang w:bidi="ar-SA"/>
+        </w:rPr>
+        <w:t>surfaceDestroyed(SurfaceHolder surfaceHolder) {</w:t>
+      </w:r>
+      <w:r>
+        <w:rPr>
+          <w:rFonts w:ascii="Courier New" w:eastAsia="Times New Roman" w:hAnsi="Courier New" w:cs="Courier New"/>
+          <w:color w:val="000000"/>
+          <w:sz w:val="18"/>
+          <w:szCs w:val="18"/>
+          <w:lang w:bidi="ar-SA"/>
+        </w:rPr>
+        <w:br/>
+        <w:t xml:space="preserve">                </w:t>
+      </w:r>
+      <w:r>
+        <w:rPr>
+          <w:rFonts w:ascii="Courier New" w:eastAsia="Times New Roman" w:hAnsi="Courier New" w:cs="Courier New"/>
+          <w:b/>
+          <w:bCs/>
+          <w:color w:val="000080"/>
+          <w:sz w:val="18"/>
+          <w:szCs w:val="18"/>
+          <w:lang w:bidi="ar-SA"/>
+        </w:rPr>
+        <w:t xml:space="preserve">boolean </w:t>
+      </w:r>
+      <w:r>
+        <w:rPr>
+          <w:rFonts w:ascii="Courier New" w:eastAsia="Times New Roman" w:hAnsi="Courier New" w:cs="Courier New"/>
+          <w:color w:val="000000"/>
+          <w:sz w:val="18"/>
+          <w:szCs w:val="18"/>
+          <w:lang w:bidi="ar-SA"/>
+        </w:rPr>
+        <w:t xml:space="preserve">retry = </w:t>
+      </w:r>
+      <w:r>
+        <w:rPr>
+          <w:rFonts w:ascii="Courier New" w:eastAsia="Times New Roman" w:hAnsi="Courier New" w:cs="Courier New"/>
+          <w:b/>
+          <w:bCs/>
+          <w:color w:val="000080"/>
+          <w:sz w:val="18"/>
+          <w:szCs w:val="18"/>
+          <w:lang w:bidi="ar-SA"/>
+        </w:rPr>
+        <w:t>true</w:t>
+      </w:r>
+      <w:r>
+        <w:rPr>
+          <w:rFonts w:ascii="Courier New" w:eastAsia="Times New Roman" w:hAnsi="Courier New" w:cs="Courier New"/>
+          <w:color w:val="000000"/>
+          <w:sz w:val="18"/>
+          <w:szCs w:val="18"/>
+          <w:lang w:bidi="ar-SA"/>
+        </w:rPr>
+        <w:t xml:space="preserve">; </w:t>
+      </w:r>
+      <w:r>
+        <w:rPr>
+          <w:rFonts w:ascii="Courier New" w:eastAsia="Times New Roman" w:hAnsi="Courier New" w:cs="Courier New"/>
+          <w:i/>
+          <w:iCs/>
+          <w:color w:val="808080"/>
+          <w:sz w:val="18"/>
+          <w:szCs w:val="18"/>
+          <w:lang w:bidi="ar-SA"/>
+        </w:rPr>
+        <w:t>//Declares boolean called retry and instantiates to true, local variable</w:t>
+      </w:r>
+      <w:r>
+        <w:rPr>
+          <w:rFonts w:ascii="Courier New" w:eastAsia="Times New Roman" w:hAnsi="Courier New" w:cs="Courier New"/>
+          <w:i/>
+          <w:iCs/>
+          <w:color w:val="808080"/>
+          <w:sz w:val="18"/>
+          <w:szCs w:val="18"/>
+          <w:lang w:bidi="ar-SA"/>
+        </w:rPr>
+        <w:br/>
+        <w:t xml:space="preserve">                </w:t>
+      </w:r>
+      <w:r>
+        <w:rPr>
+          <w:rFonts w:ascii="Courier New" w:eastAsia="Times New Roman" w:hAnsi="Courier New" w:cs="Courier New"/>
+          <w:b/>
+          <w:bCs/>
+          <w:color w:val="660E7A"/>
+          <w:sz w:val="18"/>
+          <w:szCs w:val="18"/>
+          <w:lang w:bidi="ar-SA"/>
+        </w:rPr>
+        <w:t>loopThread</w:t>
+      </w:r>
+      <w:r>
+        <w:rPr>
+          <w:rFonts w:ascii="Courier New" w:eastAsia="Times New Roman" w:hAnsi="Courier New" w:cs="Courier New"/>
+          <w:color w:val="000000"/>
+          <w:sz w:val="18"/>
+          <w:szCs w:val="18"/>
+          <w:lang w:bidi="ar-SA"/>
+        </w:rPr>
+        <w:t>.setRunning(</w:t>
+      </w:r>
+      <w:r>
+        <w:rPr>
+          <w:rFonts w:ascii="Courier New" w:eastAsia="Times New Roman" w:hAnsi="Courier New" w:cs="Courier New"/>
+          <w:b/>
+          <w:bCs/>
+          <w:color w:val="000080"/>
+          <w:sz w:val="18"/>
+          <w:szCs w:val="18"/>
+          <w:lang w:bidi="ar-SA"/>
+        </w:rPr>
+        <w:t>false</w:t>
+      </w:r>
+      <w:r>
+        <w:rPr>
+          <w:rFonts w:ascii="Courier New" w:eastAsia="Times New Roman" w:hAnsi="Courier New" w:cs="Courier New"/>
+          <w:color w:val="000000"/>
+          <w:sz w:val="18"/>
+          <w:szCs w:val="18"/>
+          <w:lang w:bidi="ar-SA"/>
+        </w:rPr>
+        <w:t xml:space="preserve">); </w:t>
+      </w:r>
+      <w:r>
+        <w:rPr>
+          <w:rFonts w:ascii="Courier New" w:eastAsia="Times New Roman" w:hAnsi="Courier New" w:cs="Courier New"/>
+          <w:i/>
+          <w:iCs/>
+          <w:color w:val="808080"/>
+          <w:sz w:val="18"/>
+          <w:szCs w:val="18"/>
+          <w:lang w:bidi="ar-SA"/>
+        </w:rPr>
+        <w:t>//Sets the thread's running variable to false</w:t>
+      </w:r>
+      <w:r>
+        <w:rPr>
+          <w:rFonts w:ascii="Courier New" w:eastAsia="Times New Roman" w:hAnsi="Courier New" w:cs="Courier New"/>
+          <w:i/>
+          <w:iCs/>
+          <w:color w:val="808080"/>
+          <w:sz w:val="18"/>
+          <w:szCs w:val="18"/>
+          <w:lang w:bidi="ar-SA"/>
+        </w:rPr>
+        <w:br/>
+        <w:t xml:space="preserve">                </w:t>
+      </w:r>
+      <w:r>
+        <w:rPr>
+          <w:rFonts w:ascii="Courier New" w:eastAsia="Times New Roman" w:hAnsi="Courier New" w:cs="Courier New"/>
+          <w:b/>
+          <w:bCs/>
+          <w:color w:val="000080"/>
+          <w:sz w:val="18"/>
+          <w:szCs w:val="18"/>
+          <w:lang w:bidi="ar-SA"/>
+        </w:rPr>
+        <w:t xml:space="preserve">while </w:t>
+      </w:r>
+      <w:r>
+        <w:rPr>
+          <w:rFonts w:ascii="Courier New" w:eastAsia="Times New Roman" w:hAnsi="Courier New" w:cs="Courier New"/>
+          <w:color w:val="000000"/>
+          <w:sz w:val="18"/>
+          <w:szCs w:val="18"/>
+          <w:lang w:bidi="ar-SA"/>
+        </w:rPr>
+        <w:t>(retry) {</w:t>
+      </w:r>
+      <w:r>
+        <w:rPr>
+          <w:rFonts w:ascii="Courier New" w:eastAsia="Times New Roman" w:hAnsi="Courier New" w:cs="Courier New"/>
+          <w:color w:val="000000"/>
+          <w:sz w:val="18"/>
+          <w:szCs w:val="18"/>
+          <w:lang w:bidi="ar-SA"/>
+        </w:rPr>
+        <w:br/>
+        <w:t xml:space="preserve">                    </w:t>
+      </w:r>
+      <w:r>
+        <w:rPr>
+          <w:rFonts w:ascii="Courier New" w:eastAsia="Times New Roman" w:hAnsi="Courier New" w:cs="Courier New"/>
+          <w:b/>
+          <w:bCs/>
+          <w:color w:val="000080"/>
+          <w:sz w:val="18"/>
+          <w:szCs w:val="18"/>
+          <w:lang w:bidi="ar-SA"/>
+        </w:rPr>
+        <w:t xml:space="preserve">try </w:t>
+      </w:r>
+      <w:r>
+        <w:rPr>
+          <w:rFonts w:ascii="Courier New" w:eastAsia="Times New Roman" w:hAnsi="Courier New" w:cs="Courier New"/>
+          <w:color w:val="000000"/>
+          <w:sz w:val="18"/>
+          <w:szCs w:val="18"/>
+          <w:lang w:bidi="ar-SA"/>
+        </w:rPr>
+        <w:t>{</w:t>
+      </w:r>
+      <w:r>
+        <w:rPr>
+          <w:rFonts w:ascii="Courier New" w:eastAsia="Times New Roman" w:hAnsi="Courier New" w:cs="Courier New"/>
+          <w:color w:val="000000"/>
+          <w:sz w:val="18"/>
+          <w:szCs w:val="18"/>
+          <w:lang w:bidi="ar-SA"/>
+        </w:rPr>
+        <w:br/>
+        <w:t xml:space="preserve">                        </w:t>
+      </w:r>
+      <w:r>
+        <w:rPr>
+          <w:rFonts w:ascii="Courier New" w:eastAsia="Times New Roman" w:hAnsi="Courier New" w:cs="Courier New"/>
+          <w:b/>
+          <w:bCs/>
+          <w:color w:val="660E7A"/>
+          <w:sz w:val="18"/>
+          <w:szCs w:val="18"/>
+          <w:lang w:bidi="ar-SA"/>
+        </w:rPr>
+        <w:t>loopThread</w:t>
+      </w:r>
+      <w:r>
+        <w:rPr>
+          <w:rFonts w:ascii="Courier New" w:eastAsia="Times New Roman" w:hAnsi="Courier New" w:cs="Courier New"/>
+          <w:color w:val="000000"/>
+          <w:sz w:val="18"/>
+          <w:szCs w:val="18"/>
+          <w:lang w:bidi="ar-SA"/>
+        </w:rPr>
+        <w:t xml:space="preserve">.join(); </w:t>
+      </w:r>
+      <w:r>
+        <w:rPr>
+          <w:rFonts w:ascii="Courier New" w:eastAsia="Times New Roman" w:hAnsi="Courier New" w:cs="Courier New"/>
+          <w:i/>
+          <w:iCs/>
+          <w:color w:val="808080"/>
+          <w:sz w:val="18"/>
+          <w:szCs w:val="18"/>
+          <w:lang w:bidi="ar-SA"/>
+        </w:rPr>
+        <w:t>//Blocks the current thread until this instance's thread terminates</w:t>
+      </w:r>
+      <w:r>
+        <w:rPr>
+          <w:rFonts w:ascii="Courier New" w:eastAsia="Times New Roman" w:hAnsi="Courier New" w:cs="Courier New"/>
+          <w:i/>
+          <w:iCs/>
+          <w:color w:val="808080"/>
+          <w:sz w:val="18"/>
+          <w:szCs w:val="18"/>
+          <w:lang w:bidi="ar-SA"/>
+        </w:rPr>
+        <w:br/>
+        <w:t xml:space="preserve">                        </w:t>
+      </w:r>
+      <w:r>
+        <w:rPr>
+          <w:rFonts w:ascii="Courier New" w:eastAsia="Times New Roman" w:hAnsi="Courier New" w:cs="Courier New"/>
+          <w:color w:val="000000"/>
+          <w:sz w:val="18"/>
+          <w:szCs w:val="18"/>
+          <w:lang w:bidi="ar-SA"/>
+        </w:rPr>
+        <w:t xml:space="preserve">retry = </w:t>
+      </w:r>
+      <w:r>
+        <w:rPr>
+          <w:rFonts w:ascii="Courier New" w:eastAsia="Times New Roman" w:hAnsi="Courier New" w:cs="Courier New"/>
+          <w:b/>
+          <w:bCs/>
+          <w:color w:val="000080"/>
+          <w:sz w:val="18"/>
+          <w:szCs w:val="18"/>
+          <w:lang w:bidi="ar-SA"/>
+        </w:rPr>
+        <w:t>false</w:t>
+      </w:r>
+      <w:r>
+        <w:rPr>
+          <w:rFonts w:ascii="Courier New" w:eastAsia="Times New Roman" w:hAnsi="Courier New" w:cs="Courier New"/>
+          <w:color w:val="000000"/>
+          <w:sz w:val="18"/>
+          <w:szCs w:val="18"/>
+          <w:lang w:bidi="ar-SA"/>
+        </w:rPr>
+        <w:t>;</w:t>
+      </w:r>
+      <w:r>
+        <w:rPr>
+          <w:rFonts w:ascii="Courier New" w:eastAsia="Times New Roman" w:hAnsi="Courier New" w:cs="Courier New"/>
+          <w:color w:val="000000"/>
+          <w:sz w:val="18"/>
+          <w:szCs w:val="18"/>
+          <w:lang w:bidi="ar-SA"/>
+        </w:rPr>
+        <w:br/>
+        <w:t xml:space="preserve">                    } </w:t>
+      </w:r>
+      <w:r>
+        <w:rPr>
+          <w:rFonts w:ascii="Courier New" w:eastAsia="Times New Roman" w:hAnsi="Courier New" w:cs="Courier New"/>
+          <w:b/>
+          <w:bCs/>
+          <w:color w:val="000080"/>
+          <w:sz w:val="18"/>
+          <w:szCs w:val="18"/>
+          <w:lang w:bidi="ar-SA"/>
+        </w:rPr>
+        <w:t xml:space="preserve">catch </w:t>
+      </w:r>
+      <w:r>
+        <w:rPr>
+          <w:rFonts w:ascii="Courier New" w:eastAsia="Times New Roman" w:hAnsi="Courier New" w:cs="Courier New"/>
+          <w:color w:val="000000"/>
+          <w:sz w:val="18"/>
+          <w:szCs w:val="18"/>
+          <w:lang w:bidi="ar-SA"/>
+        </w:rPr>
+        <w:t>(InterruptedException e) {</w:t>
+      </w:r>
+      <w:r>
+        <w:rPr>
+          <w:rFonts w:ascii="Courier New" w:eastAsia="Times New Roman" w:hAnsi="Courier New" w:cs="Courier New"/>
+          <w:color w:val="000000"/>
+          <w:sz w:val="18"/>
+          <w:szCs w:val="18"/>
+          <w:lang w:bidi="ar-SA"/>
+        </w:rPr>
+        <w:br/>
+      </w:r>
+      <w:r>
+        <w:rPr>
+          <w:rFonts w:ascii="Courier New" w:eastAsia="Times New Roman" w:hAnsi="Courier New" w:cs="Courier New"/>
+          <w:color w:val="000000"/>
+          <w:sz w:val="18"/>
+          <w:szCs w:val="18"/>
+          <w:lang w:bidi="ar-SA"/>
+        </w:rPr>
+        <w:br/>
+        <w:t xml:space="preserve">                    }</w:t>
+      </w:r>
+      <w:r>
+        <w:rPr>
+          <w:rFonts w:ascii="Courier New" w:eastAsia="Times New Roman" w:hAnsi="Courier New" w:cs="Courier New"/>
+          <w:color w:val="000000"/>
+          <w:sz w:val="18"/>
+          <w:szCs w:val="18"/>
+          <w:lang w:bidi="ar-SA"/>
+        </w:rPr>
+        <w:br/>
+        <w:t xml:space="preserve">                }</w:t>
+      </w:r>
+      <w:r>
+        <w:rPr>
+          <w:rFonts w:ascii="Courier New" w:eastAsia="Times New Roman" w:hAnsi="Courier New" w:cs="Courier New"/>
+          <w:color w:val="000000"/>
+          <w:sz w:val="18"/>
+          <w:szCs w:val="18"/>
+          <w:lang w:bidi="ar-SA"/>
+        </w:rPr>
+        <w:br/>
+        <w:t xml:space="preserve">            }</w:t>
+      </w:r>
+      <w:r>
+        <w:rPr>
+          <w:rFonts w:ascii="Courier New" w:eastAsia="Times New Roman" w:hAnsi="Courier New" w:cs="Courier New"/>
+          <w:color w:val="000000"/>
+          <w:sz w:val="18"/>
+          <w:szCs w:val="18"/>
+          <w:lang w:bidi="ar-SA"/>
+        </w:rPr>
+        <w:br/>
+        <w:t xml:space="preserve">        });</w:t>
+      </w:r>
+      <w:r>
+        <w:rPr>
+          <w:rFonts w:ascii="Courier New" w:eastAsia="Times New Roman" w:hAnsi="Courier New" w:cs="Courier New"/>
+          <w:color w:val="000000"/>
+          <w:sz w:val="18"/>
+          <w:szCs w:val="18"/>
+          <w:lang w:bidi="ar-SA"/>
+        </w:rPr>
+        <w:br/>
+        <w:t xml:space="preserve">    }</w:t>
+      </w:r>
+      <w:r>
+        <w:rPr>
+          <w:rFonts w:ascii="Courier New" w:eastAsia="Times New Roman" w:hAnsi="Courier New" w:cs="Courier New"/>
+          <w:color w:val="000000"/>
+          <w:sz w:val="18"/>
+          <w:szCs w:val="18"/>
+          <w:lang w:bidi="ar-SA"/>
+        </w:rPr>
+        <w:br/>
+      </w:r>
+      <w:r>
+        <w:rPr>
+          <w:rFonts w:ascii="Courier New" w:eastAsia="Times New Roman" w:hAnsi="Courier New" w:cs="Courier New"/>
+          <w:color w:val="000000"/>
+          <w:sz w:val="18"/>
+          <w:szCs w:val="18"/>
+          <w:lang w:bidi="ar-SA"/>
+        </w:rPr>
+        <w:br/>
+        <w:t xml:space="preserve">    </w:t>
+      </w:r>
+      <w:r>
+        <w:rPr>
+          <w:rFonts w:ascii="Courier New" w:eastAsia="Times New Roman" w:hAnsi="Courier New" w:cs="Courier New"/>
+          <w:color w:val="808000"/>
+          <w:sz w:val="18"/>
+          <w:szCs w:val="18"/>
+          <w:lang w:bidi="ar-SA"/>
+        </w:rPr>
+        <w:t>@Override</w:t>
+      </w:r>
+      <w:r>
+        <w:rPr>
+          <w:rFonts w:ascii="Courier New" w:eastAsia="Times New Roman" w:hAnsi="Courier New" w:cs="Courier New"/>
+          <w:color w:val="808000"/>
+          <w:sz w:val="18"/>
+          <w:szCs w:val="18"/>
+          <w:lang w:bidi="ar-SA"/>
+        </w:rPr>
+        <w:br/>
+        <w:t xml:space="preserve">    </w:t>
+      </w:r>
+      <w:r>
+        <w:rPr>
+          <w:rFonts w:ascii="Courier New" w:eastAsia="Times New Roman" w:hAnsi="Courier New" w:cs="Courier New"/>
+          <w:b/>
+          <w:bCs/>
+          <w:color w:val="000080"/>
+          <w:sz w:val="18"/>
+          <w:szCs w:val="18"/>
+          <w:lang w:bidi="ar-SA"/>
+        </w:rPr>
+        <w:t xml:space="preserve">protected void </w:t>
+      </w:r>
+      <w:r>
+        <w:rPr>
+          <w:rFonts w:ascii="Courier New" w:eastAsia="Times New Roman" w:hAnsi="Courier New" w:cs="Courier New"/>
+          <w:color w:val="000000"/>
+          <w:sz w:val="18"/>
+          <w:szCs w:val="18"/>
+          <w:lang w:bidi="ar-SA"/>
+        </w:rPr>
+        <w:t>onDraw(Canvas canvas) {</w:t>
+      </w:r>
+      <w:r>
+        <w:rPr>
+          <w:rFonts w:ascii="Courier New" w:eastAsia="Times New Roman" w:hAnsi="Courier New" w:cs="Courier New"/>
+          <w:color w:val="000000"/>
+          <w:sz w:val="18"/>
+          <w:szCs w:val="18"/>
+          <w:lang w:bidi="ar-SA"/>
+        </w:rPr>
+        <w:br/>
+        <w:t xml:space="preserve">        </w:t>
+      </w:r>
+      <w:r>
+        <w:rPr>
+          <w:rFonts w:ascii="Courier New" w:eastAsia="Times New Roman" w:hAnsi="Courier New" w:cs="Courier New"/>
+          <w:b/>
+          <w:bCs/>
+          <w:color w:val="000080"/>
+          <w:sz w:val="18"/>
+          <w:szCs w:val="18"/>
+          <w:lang w:bidi="ar-SA"/>
+        </w:rPr>
+        <w:t>super</w:t>
+      </w:r>
+      <w:r>
+        <w:rPr>
+          <w:rFonts w:ascii="Courier New" w:eastAsia="Times New Roman" w:hAnsi="Courier New" w:cs="Courier New"/>
+          <w:color w:val="000000"/>
+          <w:sz w:val="18"/>
+          <w:szCs w:val="18"/>
+          <w:lang w:bidi="ar-SA"/>
+        </w:rPr>
+        <w:t>.onDraw(canvas);</w:t>
+      </w:r>
+      <w:r>
+        <w:rPr>
+          <w:rFonts w:ascii="Courier New" w:eastAsia="Times New Roman" w:hAnsi="Courier New" w:cs="Courier New"/>
+          <w:color w:val="000000"/>
+          <w:sz w:val="18"/>
+          <w:szCs w:val="18"/>
+          <w:lang w:bidi="ar-SA"/>
+        </w:rPr>
+        <w:br/>
+      </w:r>
+      <w:r>
+        <w:rPr>
+          <w:rFonts w:ascii="Courier New" w:eastAsia="Times New Roman" w:hAnsi="Courier New" w:cs="Courier New"/>
+          <w:color w:val="000000"/>
+          <w:sz w:val="18"/>
+          <w:szCs w:val="18"/>
+          <w:lang w:bidi="ar-SA"/>
+        </w:rPr>
+        <w:br/>
+        <w:t xml:space="preserve">        canvas.drawColor(Color.</w:t>
+      </w:r>
+      <w:r>
+        <w:rPr>
+          <w:rFonts w:ascii="Courier New" w:eastAsia="Times New Roman" w:hAnsi="Courier New" w:cs="Courier New"/>
+          <w:b/>
+          <w:bCs/>
+          <w:i/>
+          <w:iCs/>
+          <w:color w:val="660E7A"/>
+          <w:sz w:val="18"/>
+          <w:szCs w:val="18"/>
+          <w:lang w:bidi="ar-SA"/>
+        </w:rPr>
+        <w:t>BLACK</w:t>
+      </w:r>
+      <w:r>
+        <w:rPr>
+          <w:rFonts w:ascii="Courier New" w:eastAsia="Times New Roman" w:hAnsi="Courier New" w:cs="Courier New"/>
+          <w:color w:val="000000"/>
+          <w:sz w:val="18"/>
+          <w:szCs w:val="18"/>
+          <w:lang w:bidi="ar-SA"/>
+        </w:rPr>
+        <w:t xml:space="preserve">); </w:t>
+      </w:r>
+      <w:r>
+        <w:rPr>
+          <w:rFonts w:ascii="Courier New" w:eastAsia="Times New Roman" w:hAnsi="Courier New" w:cs="Courier New"/>
+          <w:i/>
+          <w:iCs/>
+          <w:color w:val="808080"/>
+          <w:sz w:val="18"/>
+          <w:szCs w:val="18"/>
+          <w:lang w:bidi="ar-SA"/>
+        </w:rPr>
+        <w:t>//Draws black over the canvas</w:t>
+      </w:r>
+      <w:r>
+        <w:rPr>
+          <w:rFonts w:ascii="Courier New" w:eastAsia="Times New Roman" w:hAnsi="Courier New" w:cs="Courier New"/>
+          <w:i/>
+          <w:iCs/>
+          <w:color w:val="808080"/>
+          <w:sz w:val="18"/>
+          <w:szCs w:val="18"/>
+          <w:lang w:bidi="ar-SA"/>
+        </w:rPr>
+        <w:br/>
+        <w:t xml:space="preserve">        </w:t>
+      </w:r>
+      <w:r>
+        <w:rPr>
+          <w:rFonts w:ascii="Courier New" w:eastAsia="Times New Roman" w:hAnsi="Courier New" w:cs="Courier New"/>
+          <w:b/>
+          <w:bCs/>
+          <w:color w:val="000080"/>
+          <w:sz w:val="18"/>
+          <w:szCs w:val="18"/>
+          <w:lang w:bidi="ar-SA"/>
+        </w:rPr>
+        <w:t xml:space="preserve">for </w:t>
+      </w:r>
+      <w:r>
+        <w:rPr>
+          <w:rFonts w:ascii="Courier New" w:eastAsia="Times New Roman" w:hAnsi="Courier New" w:cs="Courier New"/>
+          <w:color w:val="000000"/>
+          <w:sz w:val="18"/>
+          <w:szCs w:val="18"/>
+          <w:lang w:bidi="ar-SA"/>
+        </w:rPr>
+        <w:t xml:space="preserve">(Sprite sprite : </w:t>
+      </w:r>
+      <w:r>
+        <w:rPr>
+          <w:rFonts w:ascii="Courier New" w:eastAsia="Times New Roman" w:hAnsi="Courier New" w:cs="Courier New"/>
+          <w:b/>
+          <w:bCs/>
+          <w:color w:val="660E7A"/>
+          <w:sz w:val="18"/>
+          <w:szCs w:val="18"/>
+          <w:lang w:bidi="ar-SA"/>
+        </w:rPr>
+        <w:t>sprites</w:t>
+      </w:r>
+      <w:r>
+        <w:rPr>
+          <w:rFonts w:ascii="Courier New" w:eastAsia="Times New Roman" w:hAnsi="Courier New" w:cs="Courier New"/>
+          <w:color w:val="000000"/>
+          <w:sz w:val="18"/>
+          <w:szCs w:val="18"/>
+          <w:lang w:bidi="ar-SA"/>
+        </w:rPr>
+        <w:t>) {</w:t>
+      </w:r>
+      <w:r>
+        <w:rPr>
+          <w:rFonts w:ascii="Courier New" w:eastAsia="Times New Roman" w:hAnsi="Courier New" w:cs="Courier New"/>
+          <w:color w:val="000000"/>
+          <w:sz w:val="18"/>
+          <w:szCs w:val="18"/>
+          <w:lang w:bidi="ar-SA"/>
+        </w:rPr>
+        <w:br/>
+        <w:t xml:space="preserve">            sprite.draw(canvas);</w:t>
+      </w:r>
+      <w:r>
+        <w:rPr>
+          <w:rFonts w:ascii="Courier New" w:eastAsia="Times New Roman" w:hAnsi="Courier New" w:cs="Courier New"/>
+          <w:color w:val="000000"/>
+          <w:sz w:val="18"/>
+          <w:szCs w:val="18"/>
+          <w:lang w:bidi="ar-SA"/>
+        </w:rPr>
+        <w:br/>
+        <w:t xml:space="preserve">        }</w:t>
+      </w:r>
+      <w:r>
+        <w:rPr>
+          <w:rFonts w:ascii="Courier New" w:eastAsia="Times New Roman" w:hAnsi="Courier New" w:cs="Courier New"/>
+          <w:color w:val="000000"/>
+          <w:sz w:val="18"/>
+          <w:szCs w:val="18"/>
+          <w:lang w:bidi="ar-SA"/>
+        </w:rPr>
+        <w:br/>
+      </w:r>
+      <w:r>
+        <w:rPr>
+          <w:rFonts w:ascii="Courier New" w:eastAsia="Times New Roman" w:hAnsi="Courier New" w:cs="Courier New"/>
+          <w:color w:val="000000"/>
+          <w:sz w:val="18"/>
+          <w:szCs w:val="18"/>
+          <w:lang w:bidi="ar-SA"/>
+        </w:rPr>
+        <w:br/>
+        <w:t xml:space="preserve">    }</w:t>
+      </w:r>
+      <w:r>
+        <w:rPr>
+          <w:rFonts w:ascii="Courier New" w:eastAsia="Times New Roman" w:hAnsi="Courier New" w:cs="Courier New"/>
+          <w:color w:val="000000"/>
+          <w:sz w:val="18"/>
+          <w:szCs w:val="18"/>
+          <w:lang w:bidi="ar-SA"/>
+        </w:rPr>
+        <w:br/>
+      </w:r>
+      <w:r>
+        <w:rPr>
+          <w:rFonts w:ascii="Courier New" w:eastAsia="Times New Roman" w:hAnsi="Courier New" w:cs="Courier New"/>
+          <w:color w:val="000000"/>
+          <w:sz w:val="18"/>
+          <w:szCs w:val="18"/>
+          <w:lang w:bidi="ar-SA"/>
+        </w:rPr>
+        <w:br/>
+        <w:t xml:space="preserve">    </w:t>
+      </w:r>
+      <w:r>
+        <w:rPr>
+          <w:rFonts w:ascii="Courier New" w:eastAsia="Times New Roman" w:hAnsi="Courier New" w:cs="Courier New"/>
+          <w:i/>
+          <w:iCs/>
+          <w:color w:val="808080"/>
+          <w:sz w:val="18"/>
+          <w:szCs w:val="18"/>
+          <w:lang w:bidi="ar-SA"/>
+        </w:rPr>
+        <w:t>/**</w:t>
+      </w:r>
+      <w:r>
+        <w:rPr>
+          <w:rFonts w:ascii="Courier New" w:eastAsia="Times New Roman" w:hAnsi="Courier New" w:cs="Courier New"/>
+          <w:i/>
+          <w:iCs/>
+          <w:color w:val="808080"/>
+          <w:sz w:val="18"/>
+          <w:szCs w:val="18"/>
+          <w:lang w:bidi="ar-SA"/>
+        </w:rPr>
+        <w:br/>
+        <w:t xml:space="preserve">     * Create an individual Sprite</w:t>
+      </w:r>
+      <w:r>
+        <w:rPr>
+          <w:rFonts w:ascii="Courier New" w:eastAsia="Times New Roman" w:hAnsi="Courier New" w:cs="Courier New"/>
+          <w:i/>
+          <w:iCs/>
+          <w:color w:val="808080"/>
+          <w:sz w:val="18"/>
+          <w:szCs w:val="18"/>
+          <w:lang w:bidi="ar-SA"/>
+        </w:rPr>
+        <w:br/>
+        <w:t xml:space="preserve">     * </w:t>
+      </w:r>
+      <w:r>
+        <w:rPr>
+          <w:rFonts w:ascii="Courier New" w:eastAsia="Times New Roman" w:hAnsi="Courier New" w:cs="Courier New"/>
+          <w:b/>
+          <w:bCs/>
+          <w:i/>
+          <w:iCs/>
+          <w:color w:val="808080"/>
+          <w:sz w:val="18"/>
+          <w:szCs w:val="18"/>
+          <w:lang w:bidi="ar-SA"/>
+        </w:rPr>
+        <w:t xml:space="preserve">@param </w:t>
+      </w:r>
+      <w:r>
+        <w:rPr>
+          <w:rFonts w:ascii="Courier New" w:eastAsia="Times New Roman" w:hAnsi="Courier New" w:cs="Courier New"/>
+          <w:b/>
+          <w:bCs/>
+          <w:i/>
+          <w:iCs/>
+          <w:color w:val="3D3D3D"/>
+          <w:sz w:val="18"/>
+          <w:szCs w:val="18"/>
+          <w:lang w:bidi="ar-SA"/>
+        </w:rPr>
+        <w:t xml:space="preserve">image </w:t>
+      </w:r>
+      <w:r>
+        <w:rPr>
+          <w:rFonts w:ascii="Courier New" w:eastAsia="Times New Roman" w:hAnsi="Courier New" w:cs="Courier New"/>
+          <w:i/>
+          <w:iCs/>
+          <w:color w:val="808080"/>
+          <w:sz w:val="18"/>
+          <w:szCs w:val="18"/>
+          <w:lang w:bidi="ar-SA"/>
+        </w:rPr>
+        <w:t>name if bitmap</w:t>
+      </w:r>
+      <w:r>
+        <w:rPr>
+          <w:rFonts w:ascii="Courier New" w:eastAsia="Times New Roman" w:hAnsi="Courier New" w:cs="Courier New"/>
+          <w:i/>
+          <w:iCs/>
+          <w:color w:val="808080"/>
+          <w:sz w:val="18"/>
+          <w:szCs w:val="18"/>
+          <w:lang w:bidi="ar-SA"/>
+        </w:rPr>
+        <w:br/>
+        <w:t xml:space="preserve">     * </w:t>
+      </w:r>
+      <w:r>
+        <w:rPr>
+          <w:rFonts w:ascii="Courier New" w:eastAsia="Times New Roman" w:hAnsi="Courier New" w:cs="Courier New"/>
+          <w:b/>
+          <w:bCs/>
+          <w:i/>
+          <w:iCs/>
+          <w:color w:val="808080"/>
+          <w:sz w:val="18"/>
+          <w:szCs w:val="18"/>
+          <w:lang w:bidi="ar-SA"/>
+        </w:rPr>
+        <w:t xml:space="preserve">@return </w:t>
+      </w:r>
+      <w:r>
+        <w:rPr>
+          <w:rFonts w:ascii="Courier New" w:eastAsia="Times New Roman" w:hAnsi="Courier New" w:cs="Courier New"/>
+          <w:i/>
+          <w:iCs/>
+          <w:color w:val="808080"/>
+          <w:sz w:val="18"/>
+          <w:szCs w:val="18"/>
+          <w:lang w:bidi="ar-SA"/>
+        </w:rPr>
+        <w:t>send Sprite back</w:t>
+      </w:r>
+      <w:r>
+        <w:rPr>
+          <w:rFonts w:ascii="Courier New" w:eastAsia="Times New Roman" w:hAnsi="Courier New" w:cs="Courier New"/>
+          <w:i/>
+          <w:iCs/>
+          <w:color w:val="808080"/>
+          <w:sz w:val="18"/>
+          <w:szCs w:val="18"/>
+          <w:lang w:bidi="ar-SA"/>
+        </w:rPr>
+        <w:br/>
+        <w:t xml:space="preserve">     */</w:t>
+      </w:r>
+      <w:r>
+        <w:rPr>
+          <w:rFonts w:ascii="Courier New" w:eastAsia="Times New Roman" w:hAnsi="Courier New" w:cs="Courier New"/>
+          <w:i/>
+          <w:iCs/>
+          <w:color w:val="808080"/>
+          <w:sz w:val="18"/>
+          <w:szCs w:val="18"/>
+          <w:lang w:bidi="ar-SA"/>
+        </w:rPr>
+        <w:br/>
+        <w:t xml:space="preserve">    </w:t>
+      </w:r>
+      <w:r>
+        <w:rPr>
+          <w:rFonts w:ascii="Courier New" w:eastAsia="Times New Roman" w:hAnsi="Courier New" w:cs="Courier New"/>
+          <w:b/>
+          <w:bCs/>
+          <w:color w:val="000080"/>
+          <w:sz w:val="18"/>
+          <w:szCs w:val="18"/>
+          <w:lang w:bidi="ar-SA"/>
+        </w:rPr>
+        <w:t xml:space="preserve">private </w:t>
+      </w:r>
+      <w:r>
+        <w:rPr>
+          <w:rFonts w:ascii="Courier New" w:eastAsia="Times New Roman" w:hAnsi="Courier New" w:cs="Courier New"/>
+          <w:color w:val="000000"/>
+          <w:sz w:val="18"/>
+          <w:szCs w:val="18"/>
+          <w:lang w:bidi="ar-SA"/>
+        </w:rPr>
+        <w:t>Sprite createSprite(</w:t>
+      </w:r>
+      <w:r>
+        <w:rPr>
+          <w:rFonts w:ascii="Courier New" w:eastAsia="Times New Roman" w:hAnsi="Courier New" w:cs="Courier New"/>
+          <w:b/>
+          <w:bCs/>
+          <w:color w:val="000080"/>
+          <w:sz w:val="18"/>
+          <w:szCs w:val="18"/>
+          <w:lang w:bidi="ar-SA"/>
+        </w:rPr>
+        <w:t xml:space="preserve">int </w:t>
+      </w:r>
+      <w:r>
+        <w:rPr>
+          <w:rFonts w:ascii="Courier New" w:eastAsia="Times New Roman" w:hAnsi="Courier New" w:cs="Courier New"/>
+          <w:color w:val="000000"/>
+          <w:sz w:val="18"/>
+          <w:szCs w:val="18"/>
+          <w:lang w:bidi="ar-SA"/>
+        </w:rPr>
+        <w:t xml:space="preserve">image) { </w:t>
+      </w:r>
+      <w:r>
+        <w:rPr>
+          <w:rFonts w:ascii="Courier New" w:eastAsia="Times New Roman" w:hAnsi="Courier New" w:cs="Courier New"/>
+          <w:i/>
+          <w:iCs/>
+          <w:color w:val="808080"/>
+          <w:sz w:val="18"/>
+          <w:szCs w:val="18"/>
+          <w:lang w:bidi="ar-SA"/>
+        </w:rPr>
+        <w:t>//Create an individual Sprite and sends Sprite back</w:t>
+      </w:r>
+      <w:r>
+        <w:rPr>
+          <w:rFonts w:ascii="Courier New" w:eastAsia="Times New Roman" w:hAnsi="Courier New" w:cs="Courier New"/>
+          <w:i/>
+          <w:iCs/>
+          <w:color w:val="808080"/>
+          <w:sz w:val="18"/>
+          <w:szCs w:val="18"/>
+          <w:lang w:bidi="ar-SA"/>
+        </w:rPr>
+        <w:br/>
+        <w:t xml:space="preserve">        </w:t>
+      </w:r>
+      <w:r>
+        <w:rPr>
+          <w:rFonts w:ascii="Courier New" w:eastAsia="Times New Roman" w:hAnsi="Courier New" w:cs="Courier New"/>
+          <w:color w:val="000000"/>
+          <w:sz w:val="18"/>
+          <w:szCs w:val="18"/>
+          <w:lang w:bidi="ar-SA"/>
+        </w:rPr>
+        <w:t>Bitmap heroBMP = BitmapFactory.</w:t>
+      </w:r>
+      <w:r>
+        <w:rPr>
+          <w:rFonts w:ascii="Courier New" w:eastAsia="Times New Roman" w:hAnsi="Courier New" w:cs="Courier New"/>
+          <w:i/>
+          <w:iCs/>
+          <w:color w:val="000000"/>
+          <w:sz w:val="18"/>
+          <w:szCs w:val="18"/>
+          <w:lang w:bidi="ar-SA"/>
+        </w:rPr>
+        <w:t>decodeResource</w:t>
+      </w:r>
+      <w:r>
+        <w:rPr>
+          <w:rFonts w:ascii="Courier New" w:eastAsia="Times New Roman" w:hAnsi="Courier New" w:cs="Courier New"/>
+          <w:color w:val="000000"/>
+          <w:sz w:val="18"/>
+          <w:szCs w:val="18"/>
+          <w:lang w:bidi="ar-SA"/>
+        </w:rPr>
+        <w:t>(getResources(), image);</w:t>
+      </w:r>
+      <w:r>
+        <w:rPr>
+          <w:rFonts w:ascii="Courier New" w:eastAsia="Times New Roman" w:hAnsi="Courier New" w:cs="Courier New"/>
+          <w:color w:val="000000"/>
+          <w:sz w:val="18"/>
+          <w:szCs w:val="18"/>
+          <w:lang w:bidi="ar-SA"/>
+        </w:rPr>
+        <w:br/>
+        <w:t xml:space="preserve">        Random randGen = </w:t>
+      </w:r>
+      <w:r>
+        <w:rPr>
+          <w:rFonts w:ascii="Courier New" w:eastAsia="Times New Roman" w:hAnsi="Courier New" w:cs="Courier New"/>
+          <w:b/>
+          <w:bCs/>
+          <w:color w:val="000080"/>
+          <w:sz w:val="18"/>
+          <w:szCs w:val="18"/>
+          <w:lang w:bidi="ar-SA"/>
+        </w:rPr>
+        <w:t xml:space="preserve">new </w:t>
+      </w:r>
+      <w:r>
+        <w:rPr>
+          <w:rFonts w:ascii="Courier New" w:eastAsia="Times New Roman" w:hAnsi="Courier New" w:cs="Courier New"/>
+          <w:color w:val="000000"/>
+          <w:sz w:val="18"/>
+          <w:szCs w:val="18"/>
+          <w:lang w:bidi="ar-SA"/>
+        </w:rPr>
+        <w:t>Random(System.</w:t>
+      </w:r>
+      <w:r>
+        <w:rPr>
+          <w:rFonts w:ascii="Courier New" w:eastAsia="Times New Roman" w:hAnsi="Courier New" w:cs="Courier New"/>
+          <w:i/>
+          <w:iCs/>
+          <w:color w:val="000000"/>
+          <w:sz w:val="18"/>
+          <w:szCs w:val="18"/>
+          <w:lang w:bidi="ar-SA"/>
+        </w:rPr>
+        <w:t>currentTimeMillis</w:t>
+      </w:r>
+      <w:r>
+        <w:rPr>
+          <w:rFonts w:ascii="Courier New" w:eastAsia="Times New Roman" w:hAnsi="Courier New" w:cs="Courier New"/>
+          <w:color w:val="000000"/>
+          <w:sz w:val="18"/>
+          <w:szCs w:val="18"/>
+          <w:lang w:bidi="ar-SA"/>
+        </w:rPr>
+        <w:t>());</w:t>
+      </w:r>
+      <w:r>
+        <w:rPr>
+          <w:rFonts w:ascii="Courier New" w:eastAsia="Times New Roman" w:hAnsi="Courier New" w:cs="Courier New"/>
+          <w:color w:val="000000"/>
+          <w:sz w:val="18"/>
+          <w:szCs w:val="18"/>
+          <w:lang w:bidi="ar-SA"/>
+        </w:rPr>
+        <w:br/>
+        <w:t xml:space="preserve">        </w:t>
+      </w:r>
+      <w:r>
+        <w:rPr>
+          <w:rFonts w:ascii="Courier New" w:eastAsia="Times New Roman" w:hAnsi="Courier New" w:cs="Courier New"/>
+          <w:b/>
+          <w:bCs/>
+          <w:color w:val="000080"/>
+          <w:sz w:val="18"/>
+          <w:szCs w:val="18"/>
+          <w:lang w:bidi="ar-SA"/>
+        </w:rPr>
+        <w:t xml:space="preserve">int </w:t>
+      </w:r>
+      <w:r>
+        <w:rPr>
+          <w:rFonts w:ascii="Courier New" w:eastAsia="Times New Roman" w:hAnsi="Courier New" w:cs="Courier New"/>
+          <w:color w:val="000000"/>
+          <w:sz w:val="18"/>
+          <w:szCs w:val="18"/>
+          <w:lang w:bidi="ar-SA"/>
+        </w:rPr>
+        <w:t>x = randGen.nextInt((</w:t>
+      </w:r>
+      <w:r>
+        <w:rPr>
+          <w:rFonts w:ascii="Courier New" w:eastAsia="Times New Roman" w:hAnsi="Courier New" w:cs="Courier New"/>
+          <w:b/>
+          <w:bCs/>
+          <w:color w:val="000080"/>
+          <w:sz w:val="18"/>
+          <w:szCs w:val="18"/>
+          <w:lang w:bidi="ar-SA"/>
+        </w:rPr>
+        <w:t>int</w:t>
+      </w:r>
+      <w:r>
+        <w:rPr>
+          <w:rFonts w:ascii="Courier New" w:eastAsia="Times New Roman" w:hAnsi="Courier New" w:cs="Courier New"/>
+          <w:color w:val="000000"/>
+          <w:sz w:val="18"/>
+          <w:szCs w:val="18"/>
+          <w:lang w:bidi="ar-SA"/>
+        </w:rPr>
+        <w:t>)(</w:t>
+      </w:r>
+      <w:r>
+        <w:rPr>
+          <w:rFonts w:ascii="Courier New" w:eastAsia="Times New Roman" w:hAnsi="Courier New" w:cs="Courier New"/>
+          <w:color w:val="0000FF"/>
+          <w:sz w:val="18"/>
+          <w:szCs w:val="18"/>
+          <w:lang w:bidi="ar-SA"/>
+        </w:rPr>
+        <w:t xml:space="preserve">.9f </w:t>
+      </w:r>
+      <w:r>
+        <w:rPr>
+          <w:rFonts w:ascii="Courier New" w:eastAsia="Times New Roman" w:hAnsi="Courier New" w:cs="Courier New"/>
+          <w:color w:val="000000"/>
+          <w:sz w:val="18"/>
+          <w:szCs w:val="18"/>
+          <w:lang w:bidi="ar-SA"/>
+        </w:rPr>
+        <w:t>* getWidth()));</w:t>
+      </w:r>
+      <w:r>
+        <w:rPr>
+          <w:rFonts w:ascii="Courier New" w:eastAsia="Times New Roman" w:hAnsi="Courier New" w:cs="Courier New"/>
+          <w:color w:val="000000"/>
+          <w:sz w:val="18"/>
+          <w:szCs w:val="18"/>
+          <w:lang w:bidi="ar-SA"/>
+        </w:rPr>
+        <w:br/>
+        <w:t xml:space="preserve">        </w:t>
+      </w:r>
+      <w:r>
+        <w:rPr>
+          <w:rFonts w:ascii="Courier New" w:eastAsia="Times New Roman" w:hAnsi="Courier New" w:cs="Courier New"/>
+          <w:b/>
+          <w:bCs/>
+          <w:color w:val="000080"/>
+          <w:sz w:val="18"/>
+          <w:szCs w:val="18"/>
+          <w:lang w:bidi="ar-SA"/>
+        </w:rPr>
+        <w:t xml:space="preserve">int </w:t>
+      </w:r>
+      <w:r>
+        <w:rPr>
+          <w:rFonts w:ascii="Courier New" w:eastAsia="Times New Roman" w:hAnsi="Courier New" w:cs="Courier New"/>
+          <w:color w:val="000000"/>
+          <w:sz w:val="18"/>
+          <w:szCs w:val="18"/>
+          <w:lang w:bidi="ar-SA"/>
+        </w:rPr>
+        <w:t>y = randGen.nextInt((</w:t>
+      </w:r>
+      <w:r>
+        <w:rPr>
+          <w:rFonts w:ascii="Courier New" w:eastAsia="Times New Roman" w:hAnsi="Courier New" w:cs="Courier New"/>
+          <w:b/>
+          <w:bCs/>
+          <w:color w:val="000080"/>
+          <w:sz w:val="18"/>
+          <w:szCs w:val="18"/>
+          <w:lang w:bidi="ar-SA"/>
+        </w:rPr>
+        <w:t>int</w:t>
+      </w:r>
+      <w:r>
+        <w:rPr>
+          <w:rFonts w:ascii="Courier New" w:eastAsia="Times New Roman" w:hAnsi="Courier New" w:cs="Courier New"/>
+          <w:color w:val="000000"/>
+          <w:sz w:val="18"/>
+          <w:szCs w:val="18"/>
+          <w:lang w:bidi="ar-SA"/>
+        </w:rPr>
+        <w:t>)(</w:t>
+      </w:r>
+      <w:r>
+        <w:rPr>
+          <w:rFonts w:ascii="Courier New" w:eastAsia="Times New Roman" w:hAnsi="Courier New" w:cs="Courier New"/>
+          <w:color w:val="0000FF"/>
+          <w:sz w:val="18"/>
+          <w:szCs w:val="18"/>
+          <w:lang w:bidi="ar-SA"/>
+        </w:rPr>
+        <w:t xml:space="preserve">.9f </w:t>
+      </w:r>
+      <w:r>
+        <w:rPr>
+          <w:rFonts w:ascii="Courier New" w:eastAsia="Times New Roman" w:hAnsi="Courier New" w:cs="Courier New"/>
+          <w:color w:val="000000"/>
+          <w:sz w:val="18"/>
+          <w:szCs w:val="18"/>
+          <w:lang w:bidi="ar-SA"/>
+        </w:rPr>
+        <w:t>* getHeight()));</w:t>
+      </w:r>
+      <w:r>
+        <w:rPr>
+          <w:rFonts w:ascii="Courier New" w:eastAsia="Times New Roman" w:hAnsi="Courier New" w:cs="Courier New"/>
+          <w:color w:val="000000"/>
+          <w:sz w:val="18"/>
+          <w:szCs w:val="18"/>
+          <w:lang w:bidi="ar-SA"/>
+        </w:rPr>
+        <w:br/>
+        <w:t xml:space="preserve">        </w:t>
+      </w:r>
+      <w:r>
+        <w:rPr>
+          <w:rFonts w:ascii="Courier New" w:eastAsia="Times New Roman" w:hAnsi="Courier New" w:cs="Courier New"/>
+          <w:b/>
+          <w:bCs/>
+          <w:color w:val="000080"/>
+          <w:sz w:val="18"/>
+          <w:szCs w:val="18"/>
+          <w:lang w:bidi="ar-SA"/>
+        </w:rPr>
+        <w:t xml:space="preserve">return new </w:t>
+      </w:r>
+      <w:r>
+        <w:rPr>
+          <w:rFonts w:ascii="Courier New" w:eastAsia="Times New Roman" w:hAnsi="Courier New" w:cs="Courier New"/>
+          <w:color w:val="000000"/>
+          <w:sz w:val="18"/>
+          <w:szCs w:val="18"/>
+          <w:lang w:bidi="ar-SA"/>
+        </w:rPr>
+        <w:t xml:space="preserve">Sprite(x, y, x + </w:t>
+      </w:r>
+      <w:r>
+        <w:rPr>
+          <w:rFonts w:ascii="Courier New" w:eastAsia="Times New Roman" w:hAnsi="Courier New" w:cs="Courier New"/>
+          <w:color w:val="0000FF"/>
+          <w:sz w:val="18"/>
+          <w:szCs w:val="18"/>
+          <w:lang w:bidi="ar-SA"/>
+        </w:rPr>
+        <w:t xml:space="preserve">.1f </w:t>
+      </w:r>
+      <w:r>
+        <w:rPr>
+          <w:rFonts w:ascii="Courier New" w:eastAsia="Times New Roman" w:hAnsi="Courier New" w:cs="Courier New"/>
+          <w:color w:val="000000"/>
+          <w:sz w:val="18"/>
+          <w:szCs w:val="18"/>
+          <w:lang w:bidi="ar-SA"/>
+        </w:rPr>
+        <w:t xml:space="preserve">* getWidth(), y + </w:t>
+      </w:r>
+      <w:r>
+        <w:rPr>
+          <w:rFonts w:ascii="Courier New" w:eastAsia="Times New Roman" w:hAnsi="Courier New" w:cs="Courier New"/>
+          <w:color w:val="0000FF"/>
+          <w:sz w:val="18"/>
+          <w:szCs w:val="18"/>
+          <w:lang w:bidi="ar-SA"/>
+        </w:rPr>
+        <w:t xml:space="preserve">.1f </w:t>
+      </w:r>
+      <w:r>
+        <w:rPr>
+          <w:rFonts w:ascii="Courier New" w:eastAsia="Times New Roman" w:hAnsi="Courier New" w:cs="Courier New"/>
+          <w:color w:val="000000"/>
+          <w:sz w:val="18"/>
+          <w:szCs w:val="18"/>
+          <w:lang w:bidi="ar-SA"/>
+        </w:rPr>
+        <w:t>* getHeight(), heroBMP);</w:t>
+      </w:r>
+      <w:r>
+        <w:rPr>
+          <w:rFonts w:ascii="Courier New" w:eastAsia="Times New Roman" w:hAnsi="Courier New" w:cs="Courier New"/>
+          <w:color w:val="000000"/>
+          <w:sz w:val="18"/>
+          <w:szCs w:val="18"/>
+          <w:lang w:bidi="ar-SA"/>
+        </w:rPr>
+        <w:br/>
+        <w:t xml:space="preserve">    }</w:t>
+      </w:r>
+      <w:r>
+        <w:rPr>
+          <w:rFonts w:ascii="Courier New" w:eastAsia="Times New Roman" w:hAnsi="Courier New" w:cs="Courier New"/>
+          <w:color w:val="000000"/>
+          <w:sz w:val="18"/>
+          <w:szCs w:val="18"/>
+          <w:lang w:bidi="ar-SA"/>
+        </w:rPr>
+        <w:br/>
+      </w:r>
+      <w:r>
+        <w:rPr>
+          <w:rFonts w:ascii="Courier New" w:eastAsia="Times New Roman" w:hAnsi="Courier New" w:cs="Courier New"/>
+          <w:color w:val="000000"/>
+          <w:sz w:val="18"/>
+          <w:szCs w:val="18"/>
+          <w:lang w:bidi="ar-SA"/>
+        </w:rPr>
+        <w:br/>
+        <w:t xml:space="preserve">    </w:t>
+      </w:r>
+      <w:r>
+        <w:rPr>
+          <w:rFonts w:ascii="Courier New" w:eastAsia="Times New Roman" w:hAnsi="Courier New" w:cs="Courier New"/>
+          <w:i/>
+          <w:iCs/>
+          <w:color w:val="808080"/>
+          <w:sz w:val="18"/>
+          <w:szCs w:val="18"/>
+          <w:lang w:bidi="ar-SA"/>
+        </w:rPr>
+        <w:t>/**</w:t>
+      </w:r>
+      <w:r>
+        <w:rPr>
+          <w:rFonts w:ascii="Courier New" w:eastAsia="Times New Roman" w:hAnsi="Courier New" w:cs="Courier New"/>
+          <w:i/>
+          <w:iCs/>
+          <w:color w:val="808080"/>
+          <w:sz w:val="18"/>
+          <w:szCs w:val="18"/>
+          <w:lang w:bidi="ar-SA"/>
+        </w:rPr>
+        <w:br/>
+        <w:t xml:space="preserve">     *Adds new Sprite to ArrayList of sprites</w:t>
+      </w:r>
+      <w:r>
+        <w:rPr>
+          <w:rFonts w:ascii="Courier New" w:eastAsia="Times New Roman" w:hAnsi="Courier New" w:cs="Courier New"/>
+          <w:i/>
+          <w:iCs/>
+          <w:color w:val="808080"/>
+          <w:sz w:val="18"/>
+          <w:szCs w:val="18"/>
+          <w:lang w:bidi="ar-SA"/>
+        </w:rPr>
+        <w:br/>
+        <w:t xml:space="preserve">     */</w:t>
+      </w:r>
+      <w:r>
+        <w:rPr>
+          <w:rFonts w:ascii="Courier New" w:eastAsia="Times New Roman" w:hAnsi="Courier New" w:cs="Courier New"/>
+          <w:i/>
+          <w:iCs/>
+          <w:color w:val="808080"/>
+          <w:sz w:val="18"/>
+          <w:szCs w:val="18"/>
+          <w:lang w:bidi="ar-SA"/>
+        </w:rPr>
+        <w:br/>
+        <w:t xml:space="preserve">    </w:t>
+      </w:r>
+      <w:r>
+        <w:rPr>
+          <w:rFonts w:ascii="Courier New" w:eastAsia="Times New Roman" w:hAnsi="Courier New" w:cs="Courier New"/>
+          <w:b/>
+          <w:bCs/>
+          <w:color w:val="000080"/>
+          <w:sz w:val="18"/>
+          <w:szCs w:val="18"/>
+          <w:lang w:bidi="ar-SA"/>
+        </w:rPr>
+        <w:t xml:space="preserve">private void </w:t>
+      </w:r>
+      <w:r>
+        <w:rPr>
+          <w:rFonts w:ascii="Courier New" w:eastAsia="Times New Roman" w:hAnsi="Courier New" w:cs="Courier New"/>
+          <w:color w:val="000000"/>
+          <w:sz w:val="18"/>
+          <w:szCs w:val="18"/>
+          <w:lang w:bidi="ar-SA"/>
+        </w:rPr>
+        <w:t xml:space="preserve">createSprites() { </w:t>
+      </w:r>
+      <w:r>
+        <w:rPr>
+          <w:rFonts w:ascii="Courier New" w:eastAsia="Times New Roman" w:hAnsi="Courier New" w:cs="Courier New"/>
+          <w:i/>
+          <w:iCs/>
+          <w:color w:val="808080"/>
+          <w:sz w:val="18"/>
+          <w:szCs w:val="18"/>
+          <w:lang w:bidi="ar-SA"/>
+        </w:rPr>
+        <w:t>//Adds a new sprite to ArrayList of Sprites</w:t>
+      </w:r>
+      <w:r>
+        <w:rPr>
+          <w:rFonts w:ascii="Courier New" w:eastAsia="Times New Roman" w:hAnsi="Courier New" w:cs="Courier New"/>
+          <w:i/>
+          <w:iCs/>
+          <w:color w:val="808080"/>
+          <w:sz w:val="18"/>
+          <w:szCs w:val="18"/>
+          <w:lang w:bidi="ar-SA"/>
+        </w:rPr>
+        <w:br/>
+        <w:t xml:space="preserve">            </w:t>
+      </w:r>
+      <w:r>
+        <w:rPr>
+          <w:rFonts w:ascii="Courier New" w:eastAsia="Times New Roman" w:hAnsi="Courier New" w:cs="Courier New"/>
+          <w:b/>
+          <w:bCs/>
+          <w:color w:val="000080"/>
+          <w:sz w:val="18"/>
+          <w:szCs w:val="18"/>
+          <w:lang w:bidi="ar-SA"/>
+        </w:rPr>
+        <w:t xml:space="preserve">for </w:t>
+      </w:r>
+      <w:r>
+        <w:rPr>
+          <w:rFonts w:ascii="Courier New" w:eastAsia="Times New Roman" w:hAnsi="Courier New" w:cs="Courier New"/>
+          <w:color w:val="000000"/>
+          <w:sz w:val="18"/>
+          <w:szCs w:val="18"/>
+          <w:lang w:bidi="ar-SA"/>
+        </w:rPr>
+        <w:t>(</w:t>
+      </w:r>
+      <w:r>
+        <w:rPr>
+          <w:rFonts w:ascii="Courier New" w:eastAsia="Times New Roman" w:hAnsi="Courier New" w:cs="Courier New"/>
+          <w:b/>
+          <w:bCs/>
+          <w:color w:val="000080"/>
+          <w:sz w:val="18"/>
+          <w:szCs w:val="18"/>
+          <w:lang w:bidi="ar-SA"/>
+        </w:rPr>
+        <w:t xml:space="preserve">int </w:t>
+      </w:r>
+      <w:r>
+        <w:rPr>
+          <w:rFonts w:ascii="Courier New" w:eastAsia="Times New Roman" w:hAnsi="Courier New" w:cs="Courier New"/>
+          <w:color w:val="000000"/>
+          <w:sz w:val="18"/>
+          <w:szCs w:val="18"/>
+          <w:lang w:bidi="ar-SA"/>
+        </w:rPr>
+        <w:t xml:space="preserve">i = </w:t>
+      </w:r>
+      <w:r>
+        <w:rPr>
+          <w:rFonts w:ascii="Courier New" w:eastAsia="Times New Roman" w:hAnsi="Courier New" w:cs="Courier New"/>
+          <w:color w:val="0000FF"/>
+          <w:sz w:val="18"/>
+          <w:szCs w:val="18"/>
+          <w:lang w:bidi="ar-SA"/>
+        </w:rPr>
+        <w:t>0</w:t>
+      </w:r>
+      <w:r>
+        <w:rPr>
+          <w:rFonts w:ascii="Courier New" w:eastAsia="Times New Roman" w:hAnsi="Courier New" w:cs="Courier New"/>
+          <w:color w:val="000000"/>
+          <w:sz w:val="18"/>
+          <w:szCs w:val="18"/>
+          <w:lang w:bidi="ar-SA"/>
+        </w:rPr>
+        <w:t xml:space="preserve">; i &lt; </w:t>
+      </w:r>
+      <w:r>
+        <w:rPr>
+          <w:rFonts w:ascii="Courier New" w:eastAsia="Times New Roman" w:hAnsi="Courier New" w:cs="Courier New"/>
+          <w:color w:val="0000FF"/>
+          <w:sz w:val="18"/>
+          <w:szCs w:val="18"/>
+          <w:lang w:bidi="ar-SA"/>
+        </w:rPr>
+        <w:t>100</w:t>
+      </w:r>
+      <w:r>
+        <w:rPr>
+          <w:rFonts w:ascii="Courier New" w:eastAsia="Times New Roman" w:hAnsi="Courier New" w:cs="Courier New"/>
+          <w:color w:val="000000"/>
+          <w:sz w:val="18"/>
+          <w:szCs w:val="18"/>
+          <w:lang w:bidi="ar-SA"/>
+        </w:rPr>
+        <w:t>; i++) {</w:t>
+      </w:r>
+      <w:r>
+        <w:rPr>
+          <w:rFonts w:ascii="Courier New" w:eastAsia="Times New Roman" w:hAnsi="Courier New" w:cs="Courier New"/>
+          <w:color w:val="000000"/>
+          <w:sz w:val="18"/>
+          <w:szCs w:val="18"/>
+          <w:lang w:bidi="ar-SA"/>
+        </w:rPr>
+        <w:br/>
+        <w:t xml:space="preserve">                </w:t>
+      </w:r>
+      <w:r>
+        <w:rPr>
+          <w:rFonts w:ascii="Courier New" w:eastAsia="Times New Roman" w:hAnsi="Courier New" w:cs="Courier New"/>
+          <w:b/>
+          <w:bCs/>
+          <w:color w:val="660E7A"/>
+          <w:sz w:val="18"/>
+          <w:szCs w:val="18"/>
+          <w:lang w:bidi="ar-SA"/>
+        </w:rPr>
+        <w:t>sprites</w:t>
+      </w:r>
+      <w:r>
+        <w:rPr>
+          <w:rFonts w:ascii="Courier New" w:eastAsia="Times New Roman" w:hAnsi="Courier New" w:cs="Courier New"/>
+          <w:color w:val="000000"/>
+          <w:sz w:val="18"/>
+          <w:szCs w:val="18"/>
+          <w:lang w:bidi="ar-SA"/>
+        </w:rPr>
+        <w:t>.add(createSprite(R.drawable.</w:t>
+      </w:r>
+      <w:r>
+        <w:rPr>
+          <w:rFonts w:ascii="Courier New" w:eastAsia="Times New Roman" w:hAnsi="Courier New" w:cs="Courier New"/>
+          <w:b/>
+          <w:bCs/>
+          <w:i/>
+          <w:iCs/>
+          <w:color w:val="660E7A"/>
+          <w:sz w:val="18"/>
+          <w:szCs w:val="18"/>
+          <w:lang w:bidi="ar-SA"/>
+        </w:rPr>
+        <w:t>bluejeans</w:t>
+      </w:r>
+      <w:r>
+        <w:rPr>
+          <w:rFonts w:ascii="Courier New" w:eastAsia="Times New Roman" w:hAnsi="Courier New" w:cs="Courier New"/>
+          <w:color w:val="000000"/>
+          <w:sz w:val="18"/>
+          <w:szCs w:val="18"/>
+          <w:lang w:bidi="ar-SA"/>
+        </w:rPr>
+        <w:t>));</w:t>
+      </w:r>
+      <w:r>
+        <w:rPr>
+          <w:rFonts w:ascii="Courier New" w:eastAsia="Times New Roman" w:hAnsi="Courier New" w:cs="Courier New"/>
+          <w:color w:val="000000"/>
+          <w:sz w:val="18"/>
+          <w:szCs w:val="18"/>
+          <w:lang w:bidi="ar-SA"/>
+        </w:rPr>
+        <w:br/>
+        <w:t xml:space="preserve">            }</w:t>
+      </w:r>
+      <w:r>
+        <w:rPr>
+          <w:rFonts w:ascii="Courier New" w:eastAsia="Times New Roman" w:hAnsi="Courier New" w:cs="Courier New"/>
+          <w:color w:val="000000"/>
+          <w:sz w:val="18"/>
+          <w:szCs w:val="18"/>
+          <w:lang w:bidi="ar-SA"/>
+        </w:rPr>
+        <w:br/>
+      </w:r>
+      <w:r>
+        <w:rPr>
+          <w:rFonts w:ascii="Courier New" w:eastAsia="Times New Roman" w:hAnsi="Courier New" w:cs="Courier New"/>
+          <w:color w:val="000000"/>
+          <w:sz w:val="18"/>
+          <w:szCs w:val="18"/>
+          <w:lang w:bidi="ar-SA"/>
+        </w:rPr>
         <w:lastRenderedPageBreak/>
-        <w:t xml:space="preserve">            </w:t>
-      </w:r>
-      <w:r>
-        <w:rPr>
-          <w:rFonts w:ascii="Courier New" w:eastAsia="Times New Roman" w:hAnsi="Courier New" w:cs="Courier New"/>
-          <w:b/>
-          <w:bCs/>
-          <w:color w:val="000080"/>
-          <w:sz w:val="18"/>
-          <w:szCs w:val="18"/>
-          <w:lang w:bidi="ar-SA"/>
-        </w:rPr>
-        <w:t xml:space="preserve">public void </w:t>
-      </w:r>
-      <w:r>
-        <w:rPr>
-          <w:rFonts w:ascii="Courier New" w:eastAsia="Times New Roman" w:hAnsi="Courier New" w:cs="Courier New"/>
-          <w:color w:val="000000"/>
-          <w:sz w:val="18"/>
-          <w:szCs w:val="18"/>
-          <w:lang w:bidi="ar-SA"/>
-        </w:rPr>
-        <w:t xml:space="preserve">surfaceChanged(SurfaceHolder surfaceHolder, </w:t>
-      </w:r>
-      <w:r>
-        <w:rPr>
-          <w:rFonts w:ascii="Courier New" w:eastAsia="Times New Roman" w:hAnsi="Courier New" w:cs="Courier New"/>
-          <w:b/>
-          <w:bCs/>
-          <w:color w:val="000080"/>
-          <w:sz w:val="18"/>
-          <w:szCs w:val="18"/>
-          <w:lang w:bidi="ar-SA"/>
-        </w:rPr>
-        <w:t xml:space="preserve">int </w:t>
-      </w:r>
-      <w:r>
-        <w:rPr>
-          <w:rFonts w:ascii="Courier New" w:eastAsia="Times New Roman" w:hAnsi="Courier New" w:cs="Courier New"/>
-          <w:color w:val="000000"/>
-          <w:sz w:val="18"/>
-          <w:szCs w:val="18"/>
-          <w:lang w:bidi="ar-SA"/>
-        </w:rPr>
-        <w:t xml:space="preserve">i, </w:t>
-      </w:r>
-      <w:r>
-        <w:rPr>
-          <w:rFonts w:ascii="Courier New" w:eastAsia="Times New Roman" w:hAnsi="Courier New" w:cs="Courier New"/>
-          <w:b/>
-          <w:bCs/>
-          <w:color w:val="000080"/>
-          <w:sz w:val="18"/>
-          <w:szCs w:val="18"/>
-          <w:lang w:bidi="ar-SA"/>
-        </w:rPr>
-        <w:t xml:space="preserve">int </w:t>
-      </w:r>
-      <w:r>
-        <w:rPr>
-          <w:rFonts w:ascii="Courier New" w:eastAsia="Times New Roman" w:hAnsi="Courier New" w:cs="Courier New"/>
-          <w:color w:val="000000"/>
-          <w:sz w:val="18"/>
-          <w:szCs w:val="18"/>
-          <w:lang w:bidi="ar-SA"/>
-        </w:rPr>
-        <w:t xml:space="preserve">i1, </w:t>
-      </w:r>
-      <w:r>
-        <w:rPr>
-          <w:rFonts w:ascii="Courier New" w:eastAsia="Times New Roman" w:hAnsi="Courier New" w:cs="Courier New"/>
-          <w:b/>
-          <w:bCs/>
-          <w:color w:val="000080"/>
-          <w:sz w:val="18"/>
-          <w:szCs w:val="18"/>
-          <w:lang w:bidi="ar-SA"/>
-        </w:rPr>
-        <w:t xml:space="preserve">int </w:t>
-      </w:r>
-      <w:r>
-        <w:rPr>
-          <w:rFonts w:ascii="Courier New" w:eastAsia="Times New Roman" w:hAnsi="Courier New" w:cs="Courier New"/>
-          <w:color w:val="000000"/>
-          <w:sz w:val="18"/>
-          <w:szCs w:val="18"/>
-          <w:lang w:bidi="ar-SA"/>
-        </w:rPr>
-        <w:t>i2) {</w:t>
-      </w:r>
-      <w:r>
-        <w:rPr>
-          <w:rFonts w:ascii="Courier New" w:eastAsia="Times New Roman" w:hAnsi="Courier New" w:cs="Courier New"/>
-          <w:color w:val="000000"/>
-          <w:sz w:val="18"/>
-          <w:szCs w:val="18"/>
-          <w:lang w:bidi="ar-SA"/>
-        </w:rPr>
-        <w:br/>
-      </w:r>
-      <w:r>
-        <w:rPr>
-          <w:rFonts w:ascii="Courier New" w:eastAsia="Times New Roman" w:hAnsi="Courier New" w:cs="Courier New"/>
-          <w:color w:val="000000"/>
-          <w:sz w:val="18"/>
-          <w:szCs w:val="18"/>
-          <w:lang w:bidi="ar-SA"/>
-        </w:rPr>
-        <w:br/>
-        <w:t xml:space="preserve">            }</w:t>
-      </w:r>
-      <w:r>
-        <w:rPr>
-          <w:rFonts w:ascii="Courier New" w:eastAsia="Times New Roman" w:hAnsi="Courier New" w:cs="Courier New"/>
-          <w:color w:val="000000"/>
-          <w:sz w:val="18"/>
-          <w:szCs w:val="18"/>
-          <w:lang w:bidi="ar-SA"/>
-        </w:rPr>
-        <w:br/>
-      </w:r>
-      <w:r>
-        <w:rPr>
-          <w:rFonts w:ascii="Courier New" w:eastAsia="Times New Roman" w:hAnsi="Courier New" w:cs="Courier New"/>
-          <w:color w:val="000000"/>
-          <w:sz w:val="18"/>
-          <w:szCs w:val="18"/>
-          <w:lang w:bidi="ar-SA"/>
-        </w:rPr>
-        <w:br/>
-        <w:t xml:space="preserve">            </w:t>
-      </w:r>
-      <w:r>
-        <w:rPr>
-          <w:rFonts w:ascii="Courier New" w:eastAsia="Times New Roman" w:hAnsi="Courier New" w:cs="Courier New"/>
-          <w:color w:val="808000"/>
-          <w:sz w:val="18"/>
-          <w:szCs w:val="18"/>
-          <w:lang w:bidi="ar-SA"/>
-        </w:rPr>
-        <w:t>@Override</w:t>
-      </w:r>
-      <w:r>
-        <w:rPr>
-          <w:rFonts w:ascii="Courier New" w:eastAsia="Times New Roman" w:hAnsi="Courier New" w:cs="Courier New"/>
-          <w:color w:val="808000"/>
-          <w:sz w:val="18"/>
-          <w:szCs w:val="18"/>
-          <w:lang w:bidi="ar-SA"/>
-        </w:rPr>
-        <w:br/>
-        <w:t xml:space="preserve">            </w:t>
-      </w:r>
-      <w:r>
-        <w:rPr>
-          <w:rFonts w:ascii="Courier New" w:eastAsia="Times New Roman" w:hAnsi="Courier New" w:cs="Courier New"/>
-          <w:b/>
-          <w:bCs/>
-          <w:color w:val="000080"/>
-          <w:sz w:val="18"/>
-          <w:szCs w:val="18"/>
-          <w:lang w:bidi="ar-SA"/>
-        </w:rPr>
-        <w:t xml:space="preserve">public void </w:t>
-      </w:r>
-      <w:r>
-        <w:rPr>
-          <w:rFonts w:ascii="Courier New" w:eastAsia="Times New Roman" w:hAnsi="Courier New" w:cs="Courier New"/>
-          <w:color w:val="000000"/>
-          <w:sz w:val="18"/>
-          <w:szCs w:val="18"/>
-          <w:lang w:bidi="ar-SA"/>
-        </w:rPr>
-        <w:t>surfaceDestroyed(SurfaceHolder surfaceHolder) {</w:t>
-      </w:r>
-      <w:r>
-        <w:rPr>
-          <w:rFonts w:ascii="Courier New" w:eastAsia="Times New Roman" w:hAnsi="Courier New" w:cs="Courier New"/>
-          <w:color w:val="000000"/>
-          <w:sz w:val="18"/>
-          <w:szCs w:val="18"/>
-          <w:lang w:bidi="ar-SA"/>
-        </w:rPr>
-        <w:br/>
-        <w:t xml:space="preserve">                </w:t>
-      </w:r>
-      <w:r>
-        <w:rPr>
-          <w:rFonts w:ascii="Courier New" w:eastAsia="Times New Roman" w:hAnsi="Courier New" w:cs="Courier New"/>
-          <w:b/>
-          <w:bCs/>
-          <w:color w:val="000080"/>
-          <w:sz w:val="18"/>
-          <w:szCs w:val="18"/>
-          <w:lang w:bidi="ar-SA"/>
-        </w:rPr>
-        <w:t xml:space="preserve">boolean </w:t>
-      </w:r>
-      <w:r>
-        <w:rPr>
-          <w:rFonts w:ascii="Courier New" w:eastAsia="Times New Roman" w:hAnsi="Courier New" w:cs="Courier New"/>
-          <w:color w:val="000000"/>
-          <w:sz w:val="18"/>
-          <w:szCs w:val="18"/>
-          <w:lang w:bidi="ar-SA"/>
-        </w:rPr>
-        <w:t xml:space="preserve">retry = </w:t>
-      </w:r>
-      <w:r>
-        <w:rPr>
-          <w:rFonts w:ascii="Courier New" w:eastAsia="Times New Roman" w:hAnsi="Courier New" w:cs="Courier New"/>
-          <w:b/>
-          <w:bCs/>
-          <w:color w:val="000080"/>
-          <w:sz w:val="18"/>
-          <w:szCs w:val="18"/>
-          <w:lang w:bidi="ar-SA"/>
-        </w:rPr>
-        <w:t>true</w:t>
-      </w:r>
-      <w:r>
-        <w:rPr>
-          <w:rFonts w:ascii="Courier New" w:eastAsia="Times New Roman" w:hAnsi="Courier New" w:cs="Courier New"/>
-          <w:color w:val="000000"/>
-          <w:sz w:val="18"/>
-          <w:szCs w:val="18"/>
-          <w:lang w:bidi="ar-SA"/>
-        </w:rPr>
-        <w:t xml:space="preserve">; </w:t>
-      </w:r>
-      <w:r>
-        <w:rPr>
-          <w:rFonts w:ascii="Courier New" w:eastAsia="Times New Roman" w:hAnsi="Courier New" w:cs="Courier New"/>
-          <w:i/>
-          <w:iCs/>
-          <w:color w:val="808080"/>
-          <w:sz w:val="18"/>
-          <w:szCs w:val="18"/>
-          <w:lang w:bidi="ar-SA"/>
-        </w:rPr>
-        <w:t>//Declares boolean called retry and instantiates to true, local variable</w:t>
-      </w:r>
-      <w:r>
-        <w:rPr>
-          <w:rFonts w:ascii="Courier New" w:eastAsia="Times New Roman" w:hAnsi="Courier New" w:cs="Courier New"/>
-          <w:i/>
-          <w:iCs/>
-          <w:color w:val="808080"/>
-          <w:sz w:val="18"/>
-          <w:szCs w:val="18"/>
-          <w:lang w:bidi="ar-SA"/>
-        </w:rPr>
-        <w:br/>
-        <w:t xml:space="preserve">                </w:t>
-      </w:r>
-      <w:r>
-        <w:rPr>
-          <w:rFonts w:ascii="Courier New" w:eastAsia="Times New Roman" w:hAnsi="Courier New" w:cs="Courier New"/>
-          <w:b/>
-          <w:bCs/>
-          <w:color w:val="660E7A"/>
-          <w:sz w:val="18"/>
-          <w:szCs w:val="18"/>
-          <w:lang w:bidi="ar-SA"/>
-        </w:rPr>
-        <w:t>loopThread</w:t>
-      </w:r>
-      <w:r>
-        <w:rPr>
-          <w:rFonts w:ascii="Courier New" w:eastAsia="Times New Roman" w:hAnsi="Courier New" w:cs="Courier New"/>
-          <w:color w:val="000000"/>
-          <w:sz w:val="18"/>
-          <w:szCs w:val="18"/>
-          <w:lang w:bidi="ar-SA"/>
-        </w:rPr>
-        <w:t>.setRunning(</w:t>
-      </w:r>
-      <w:r>
-        <w:rPr>
-          <w:rFonts w:ascii="Courier New" w:eastAsia="Times New Roman" w:hAnsi="Courier New" w:cs="Courier New"/>
-          <w:b/>
-          <w:bCs/>
-          <w:color w:val="000080"/>
-          <w:sz w:val="18"/>
-          <w:szCs w:val="18"/>
-          <w:lang w:bidi="ar-SA"/>
-        </w:rPr>
-        <w:t>false</w:t>
-      </w:r>
-      <w:r>
-        <w:rPr>
-          <w:rFonts w:ascii="Courier New" w:eastAsia="Times New Roman" w:hAnsi="Courier New" w:cs="Courier New"/>
-          <w:color w:val="000000"/>
-          <w:sz w:val="18"/>
-          <w:szCs w:val="18"/>
-          <w:lang w:bidi="ar-SA"/>
-        </w:rPr>
-        <w:t xml:space="preserve">); </w:t>
-      </w:r>
-      <w:r>
-        <w:rPr>
-          <w:rFonts w:ascii="Courier New" w:eastAsia="Times New Roman" w:hAnsi="Courier New" w:cs="Courier New"/>
-          <w:i/>
-          <w:iCs/>
-          <w:color w:val="808080"/>
-          <w:sz w:val="18"/>
-          <w:szCs w:val="18"/>
-          <w:lang w:bidi="ar-SA"/>
-        </w:rPr>
-        <w:t>//Sets the thread's running variable to false</w:t>
-      </w:r>
-      <w:r>
-        <w:rPr>
-          <w:rFonts w:ascii="Courier New" w:eastAsia="Times New Roman" w:hAnsi="Courier New" w:cs="Courier New"/>
-          <w:i/>
-          <w:iCs/>
-          <w:color w:val="808080"/>
-          <w:sz w:val="18"/>
-          <w:szCs w:val="18"/>
-          <w:lang w:bidi="ar-SA"/>
-        </w:rPr>
-        <w:br/>
-        <w:t xml:space="preserve">                </w:t>
-      </w:r>
-      <w:r>
-        <w:rPr>
-          <w:rFonts w:ascii="Courier New" w:eastAsia="Times New Roman" w:hAnsi="Courier New" w:cs="Courier New"/>
-          <w:b/>
-          <w:bCs/>
-          <w:color w:val="000080"/>
-          <w:sz w:val="18"/>
-          <w:szCs w:val="18"/>
-          <w:lang w:bidi="ar-SA"/>
-        </w:rPr>
-        <w:t xml:space="preserve">while </w:t>
-      </w:r>
-      <w:r>
-        <w:rPr>
-          <w:rFonts w:ascii="Courier New" w:eastAsia="Times New Roman" w:hAnsi="Courier New" w:cs="Courier New"/>
-          <w:color w:val="000000"/>
-          <w:sz w:val="18"/>
-          <w:szCs w:val="18"/>
-          <w:lang w:bidi="ar-SA"/>
-        </w:rPr>
-        <w:t>(retry) {</w:t>
-      </w:r>
-      <w:r>
-        <w:rPr>
-          <w:rFonts w:ascii="Courier New" w:eastAsia="Times New Roman" w:hAnsi="Courier New" w:cs="Courier New"/>
-          <w:color w:val="000000"/>
-          <w:sz w:val="18"/>
-          <w:szCs w:val="18"/>
-          <w:lang w:bidi="ar-SA"/>
-        </w:rPr>
-        <w:br/>
-        <w:t xml:space="preserve">                    </w:t>
-      </w:r>
-      <w:r>
-        <w:rPr>
-          <w:rFonts w:ascii="Courier New" w:eastAsia="Times New Roman" w:hAnsi="Courier New" w:cs="Courier New"/>
-          <w:b/>
-          <w:bCs/>
-          <w:color w:val="000080"/>
-          <w:sz w:val="18"/>
-          <w:szCs w:val="18"/>
-          <w:lang w:bidi="ar-SA"/>
-        </w:rPr>
-        <w:t xml:space="preserve">try </w:t>
-      </w:r>
-      <w:r>
-        <w:rPr>
-          <w:rFonts w:ascii="Courier New" w:eastAsia="Times New Roman" w:hAnsi="Courier New" w:cs="Courier New"/>
-          <w:color w:val="000000"/>
-          <w:sz w:val="18"/>
-          <w:szCs w:val="18"/>
-          <w:lang w:bidi="ar-SA"/>
-        </w:rPr>
-        <w:t>{</w:t>
-      </w:r>
-      <w:r>
-        <w:rPr>
-          <w:rFonts w:ascii="Courier New" w:eastAsia="Times New Roman" w:hAnsi="Courier New" w:cs="Courier New"/>
-          <w:color w:val="000000"/>
-          <w:sz w:val="18"/>
-          <w:szCs w:val="18"/>
-          <w:lang w:bidi="ar-SA"/>
-        </w:rPr>
-        <w:br/>
-        <w:t xml:space="preserve">                        </w:t>
-      </w:r>
-      <w:r>
-        <w:rPr>
-          <w:rFonts w:ascii="Courier New" w:eastAsia="Times New Roman" w:hAnsi="Courier New" w:cs="Courier New"/>
-          <w:b/>
-          <w:bCs/>
-          <w:color w:val="660E7A"/>
-          <w:sz w:val="18"/>
-          <w:szCs w:val="18"/>
-          <w:lang w:bidi="ar-SA"/>
-        </w:rPr>
-        <w:t>loopThread</w:t>
-      </w:r>
-      <w:r>
-        <w:rPr>
-          <w:rFonts w:ascii="Courier New" w:eastAsia="Times New Roman" w:hAnsi="Courier New" w:cs="Courier New"/>
-          <w:color w:val="000000"/>
-          <w:sz w:val="18"/>
-          <w:szCs w:val="18"/>
-          <w:lang w:bidi="ar-SA"/>
-        </w:rPr>
-        <w:t xml:space="preserve">.join(); </w:t>
-      </w:r>
-      <w:r>
-        <w:rPr>
-          <w:rFonts w:ascii="Courier New" w:eastAsia="Times New Roman" w:hAnsi="Courier New" w:cs="Courier New"/>
-          <w:i/>
-          <w:iCs/>
-          <w:color w:val="808080"/>
-          <w:sz w:val="18"/>
-          <w:szCs w:val="18"/>
-          <w:lang w:bidi="ar-SA"/>
-        </w:rPr>
-        <w:t>//Blocks the current thread until this instance's thread terminates</w:t>
-      </w:r>
-      <w:r>
-        <w:rPr>
-          <w:rFonts w:ascii="Courier New" w:eastAsia="Times New Roman" w:hAnsi="Courier New" w:cs="Courier New"/>
-          <w:i/>
-          <w:iCs/>
-          <w:color w:val="808080"/>
-          <w:sz w:val="18"/>
-          <w:szCs w:val="18"/>
-          <w:lang w:bidi="ar-SA"/>
-        </w:rPr>
-        <w:br/>
-        <w:t xml:space="preserve">                        </w:t>
-      </w:r>
-      <w:r>
-        <w:rPr>
-          <w:rFonts w:ascii="Courier New" w:eastAsia="Times New Roman" w:hAnsi="Courier New" w:cs="Courier New"/>
-          <w:color w:val="000000"/>
-          <w:sz w:val="18"/>
-          <w:szCs w:val="18"/>
-          <w:lang w:bidi="ar-SA"/>
-        </w:rPr>
-        <w:t xml:space="preserve">retry = </w:t>
-      </w:r>
-      <w:r>
-        <w:rPr>
-          <w:rFonts w:ascii="Courier New" w:eastAsia="Times New Roman" w:hAnsi="Courier New" w:cs="Courier New"/>
-          <w:b/>
-          <w:bCs/>
-          <w:color w:val="000080"/>
-          <w:sz w:val="18"/>
-          <w:szCs w:val="18"/>
-          <w:lang w:bidi="ar-SA"/>
-        </w:rPr>
-        <w:t>false</w:t>
-      </w:r>
-      <w:r>
-        <w:rPr>
-          <w:rFonts w:ascii="Courier New" w:eastAsia="Times New Roman" w:hAnsi="Courier New" w:cs="Courier New"/>
-          <w:color w:val="000000"/>
-          <w:sz w:val="18"/>
-          <w:szCs w:val="18"/>
-          <w:lang w:bidi="ar-SA"/>
-        </w:rPr>
-        <w:t>;</w:t>
-      </w:r>
-      <w:r>
-        <w:rPr>
-          <w:rFonts w:ascii="Courier New" w:eastAsia="Times New Roman" w:hAnsi="Courier New" w:cs="Courier New"/>
-          <w:color w:val="000000"/>
-          <w:sz w:val="18"/>
-          <w:szCs w:val="18"/>
-          <w:lang w:bidi="ar-SA"/>
-        </w:rPr>
-        <w:br/>
-        <w:t xml:space="preserve">                    } </w:t>
-      </w:r>
-      <w:r>
-        <w:rPr>
-          <w:rFonts w:ascii="Courier New" w:eastAsia="Times New Roman" w:hAnsi="Courier New" w:cs="Courier New"/>
-          <w:b/>
-          <w:bCs/>
-          <w:color w:val="000080"/>
-          <w:sz w:val="18"/>
-          <w:szCs w:val="18"/>
-          <w:lang w:bidi="ar-SA"/>
-        </w:rPr>
-        <w:t xml:space="preserve">catch </w:t>
-      </w:r>
-      <w:r>
-        <w:rPr>
-          <w:rFonts w:ascii="Courier New" w:eastAsia="Times New Roman" w:hAnsi="Courier New" w:cs="Courier New"/>
-          <w:color w:val="000000"/>
-          <w:sz w:val="18"/>
-          <w:szCs w:val="18"/>
-          <w:lang w:bidi="ar-SA"/>
-        </w:rPr>
-        <w:t>(InterruptedException e) {</w:t>
-      </w:r>
-      <w:r>
-        <w:rPr>
-          <w:rFonts w:ascii="Courier New" w:eastAsia="Times New Roman" w:hAnsi="Courier New" w:cs="Courier New"/>
-          <w:color w:val="000000"/>
-          <w:sz w:val="18"/>
-          <w:szCs w:val="18"/>
-          <w:lang w:bidi="ar-SA"/>
-        </w:rPr>
-        <w:br/>
-      </w:r>
-      <w:r>
-        <w:rPr>
-          <w:rFonts w:ascii="Courier New" w:eastAsia="Times New Roman" w:hAnsi="Courier New" w:cs="Courier New"/>
-          <w:color w:val="000000"/>
-          <w:sz w:val="18"/>
-          <w:szCs w:val="18"/>
-          <w:lang w:bidi="ar-SA"/>
-        </w:rPr>
-        <w:br/>
-        <w:t xml:space="preserve">                    }</w:t>
-      </w:r>
-      <w:r>
-        <w:rPr>
-          <w:rFonts w:ascii="Courier New" w:eastAsia="Times New Roman" w:hAnsi="Courier New" w:cs="Courier New"/>
-          <w:color w:val="000000"/>
-          <w:sz w:val="18"/>
-          <w:szCs w:val="18"/>
-          <w:lang w:bidi="ar-SA"/>
-        </w:rPr>
-        <w:br/>
-        <w:t xml:space="preserve">                }</w:t>
-      </w:r>
-      <w:r>
-        <w:rPr>
-          <w:rFonts w:ascii="Courier New" w:eastAsia="Times New Roman" w:hAnsi="Courier New" w:cs="Courier New"/>
-          <w:color w:val="000000"/>
-          <w:sz w:val="18"/>
-          <w:szCs w:val="18"/>
-          <w:lang w:bidi="ar-SA"/>
-        </w:rPr>
-        <w:br/>
-        <w:t xml:space="preserve">            }</w:t>
-      </w:r>
-      <w:r>
-        <w:rPr>
-          <w:rFonts w:ascii="Courier New" w:eastAsia="Times New Roman" w:hAnsi="Courier New" w:cs="Courier New"/>
-          <w:color w:val="000000"/>
-          <w:sz w:val="18"/>
-          <w:szCs w:val="18"/>
-          <w:lang w:bidi="ar-SA"/>
-        </w:rPr>
-        <w:br/>
-        <w:t xml:space="preserve">        });</w:t>
-      </w:r>
-      <w:r>
-        <w:rPr>
-          <w:rFonts w:ascii="Courier New" w:eastAsia="Times New Roman" w:hAnsi="Courier New" w:cs="Courier New"/>
-          <w:color w:val="000000"/>
-          <w:sz w:val="18"/>
-          <w:szCs w:val="18"/>
-          <w:lang w:bidi="ar-SA"/>
-        </w:rPr>
-        <w:br/>
-        <w:t xml:space="preserve">    }</w:t>
-      </w:r>
-      <w:r>
-        <w:rPr>
-          <w:rFonts w:ascii="Courier New" w:eastAsia="Times New Roman" w:hAnsi="Courier New" w:cs="Courier New"/>
-          <w:color w:val="000000"/>
-          <w:sz w:val="18"/>
-          <w:szCs w:val="18"/>
-          <w:lang w:bidi="ar-SA"/>
-        </w:rPr>
-        <w:br/>
-      </w:r>
-      <w:r>
-        <w:rPr>
-          <w:rFonts w:ascii="Courier New" w:eastAsia="Times New Roman" w:hAnsi="Courier New" w:cs="Courier New"/>
-          <w:color w:val="000000"/>
-          <w:sz w:val="18"/>
-          <w:szCs w:val="18"/>
-          <w:lang w:bidi="ar-SA"/>
-        </w:rPr>
-        <w:br/>
-        <w:t xml:space="preserve">    </w:t>
-      </w:r>
-      <w:r>
-        <w:rPr>
-          <w:rFonts w:ascii="Courier New" w:eastAsia="Times New Roman" w:hAnsi="Courier New" w:cs="Courier New"/>
-          <w:color w:val="808000"/>
-          <w:sz w:val="18"/>
-          <w:szCs w:val="18"/>
-          <w:lang w:bidi="ar-SA"/>
-        </w:rPr>
-        <w:t>@Override</w:t>
-      </w:r>
-      <w:r>
-        <w:rPr>
-          <w:rFonts w:ascii="Courier New" w:eastAsia="Times New Roman" w:hAnsi="Courier New" w:cs="Courier New"/>
-          <w:color w:val="808000"/>
-          <w:sz w:val="18"/>
-          <w:szCs w:val="18"/>
-          <w:lang w:bidi="ar-SA"/>
-        </w:rPr>
-        <w:br/>
-        <w:t xml:space="preserve">    </w:t>
-      </w:r>
-      <w:r>
-        <w:rPr>
-          <w:rFonts w:ascii="Courier New" w:eastAsia="Times New Roman" w:hAnsi="Courier New" w:cs="Courier New"/>
-          <w:b/>
-          <w:bCs/>
-          <w:color w:val="000080"/>
-          <w:sz w:val="18"/>
-          <w:szCs w:val="18"/>
-          <w:lang w:bidi="ar-SA"/>
-        </w:rPr>
-        <w:t xml:space="preserve">protected void </w:t>
-      </w:r>
-      <w:r>
-        <w:rPr>
-          <w:rFonts w:ascii="Courier New" w:eastAsia="Times New Roman" w:hAnsi="Courier New" w:cs="Courier New"/>
-          <w:color w:val="000000"/>
-          <w:sz w:val="18"/>
-          <w:szCs w:val="18"/>
-          <w:lang w:bidi="ar-SA"/>
-        </w:rPr>
-        <w:t>onDraw(Canvas canvas) {</w:t>
-      </w:r>
-      <w:r>
-        <w:rPr>
-          <w:rFonts w:ascii="Courier New" w:eastAsia="Times New Roman" w:hAnsi="Courier New" w:cs="Courier New"/>
-          <w:color w:val="000000"/>
-          <w:sz w:val="18"/>
-          <w:szCs w:val="18"/>
-          <w:lang w:bidi="ar-SA"/>
-        </w:rPr>
-        <w:br/>
-        <w:t xml:space="preserve">        </w:t>
-      </w:r>
-      <w:r>
-        <w:rPr>
-          <w:rFonts w:ascii="Courier New" w:eastAsia="Times New Roman" w:hAnsi="Courier New" w:cs="Courier New"/>
-          <w:b/>
-          <w:bCs/>
-          <w:color w:val="000080"/>
-          <w:sz w:val="18"/>
-          <w:szCs w:val="18"/>
-          <w:lang w:bidi="ar-SA"/>
-        </w:rPr>
-        <w:t>super</w:t>
-      </w:r>
-      <w:r>
-        <w:rPr>
-          <w:rFonts w:ascii="Courier New" w:eastAsia="Times New Roman" w:hAnsi="Courier New" w:cs="Courier New"/>
-          <w:color w:val="000000"/>
-          <w:sz w:val="18"/>
-          <w:szCs w:val="18"/>
-          <w:lang w:bidi="ar-SA"/>
-        </w:rPr>
-        <w:t>.onDraw(canvas);</w:t>
-      </w:r>
-      <w:r>
-        <w:rPr>
-          <w:rFonts w:ascii="Courier New" w:eastAsia="Times New Roman" w:hAnsi="Courier New" w:cs="Courier New"/>
-          <w:color w:val="000000"/>
-          <w:sz w:val="18"/>
-          <w:szCs w:val="18"/>
-          <w:lang w:bidi="ar-SA"/>
-        </w:rPr>
-        <w:br/>
-      </w:r>
-      <w:r>
-        <w:rPr>
-          <w:rFonts w:ascii="Courier New" w:eastAsia="Times New Roman" w:hAnsi="Courier New" w:cs="Courier New"/>
-          <w:color w:val="000000"/>
-          <w:sz w:val="18"/>
-          <w:szCs w:val="18"/>
-          <w:lang w:bidi="ar-SA"/>
-        </w:rPr>
-        <w:br/>
-        <w:t xml:space="preserve">        canvas.drawColor(Color.</w:t>
-      </w:r>
-      <w:r>
-        <w:rPr>
-          <w:rFonts w:ascii="Courier New" w:eastAsia="Times New Roman" w:hAnsi="Courier New" w:cs="Courier New"/>
-          <w:b/>
-          <w:bCs/>
-          <w:i/>
-          <w:iCs/>
-          <w:color w:val="660E7A"/>
-          <w:sz w:val="18"/>
-          <w:szCs w:val="18"/>
-          <w:lang w:bidi="ar-SA"/>
-        </w:rPr>
-        <w:t>BLACK</w:t>
-      </w:r>
-      <w:r>
-        <w:rPr>
-          <w:rFonts w:ascii="Courier New" w:eastAsia="Times New Roman" w:hAnsi="Courier New" w:cs="Courier New"/>
-          <w:color w:val="000000"/>
-          <w:sz w:val="18"/>
-          <w:szCs w:val="18"/>
-          <w:lang w:bidi="ar-SA"/>
-        </w:rPr>
-        <w:t xml:space="preserve">); </w:t>
-      </w:r>
-      <w:r>
-        <w:rPr>
-          <w:rFonts w:ascii="Courier New" w:eastAsia="Times New Roman" w:hAnsi="Courier New" w:cs="Courier New"/>
-          <w:i/>
-          <w:iCs/>
-          <w:color w:val="808080"/>
-          <w:sz w:val="18"/>
-          <w:szCs w:val="18"/>
-          <w:lang w:bidi="ar-SA"/>
-        </w:rPr>
-        <w:t>//Draws black over the canvas</w:t>
-      </w:r>
-      <w:r>
-        <w:rPr>
-          <w:rFonts w:ascii="Courier New" w:eastAsia="Times New Roman" w:hAnsi="Courier New" w:cs="Courier New"/>
-          <w:i/>
-          <w:iCs/>
-          <w:color w:val="808080"/>
-          <w:sz w:val="18"/>
-          <w:szCs w:val="18"/>
-          <w:lang w:bidi="ar-SA"/>
-        </w:rPr>
-        <w:br/>
-        <w:t xml:space="preserve">        </w:t>
-      </w:r>
-      <w:r>
-        <w:rPr>
-          <w:rFonts w:ascii="Courier New" w:eastAsia="Times New Roman" w:hAnsi="Courier New" w:cs="Courier New"/>
-          <w:b/>
-          <w:bCs/>
-          <w:color w:val="000080"/>
-          <w:sz w:val="18"/>
-          <w:szCs w:val="18"/>
-          <w:lang w:bidi="ar-SA"/>
-        </w:rPr>
-        <w:t xml:space="preserve">for </w:t>
-      </w:r>
-      <w:r>
-        <w:rPr>
-          <w:rFonts w:ascii="Courier New" w:eastAsia="Times New Roman" w:hAnsi="Courier New" w:cs="Courier New"/>
-          <w:color w:val="000000"/>
-          <w:sz w:val="18"/>
-          <w:szCs w:val="18"/>
-          <w:lang w:bidi="ar-SA"/>
-        </w:rPr>
-        <w:t xml:space="preserve">(Sprite sprite : </w:t>
-      </w:r>
-      <w:r>
-        <w:rPr>
-          <w:rFonts w:ascii="Courier New" w:eastAsia="Times New Roman" w:hAnsi="Courier New" w:cs="Courier New"/>
-          <w:b/>
-          <w:bCs/>
-          <w:color w:val="660E7A"/>
-          <w:sz w:val="18"/>
-          <w:szCs w:val="18"/>
-          <w:lang w:bidi="ar-SA"/>
-        </w:rPr>
-        <w:t>sprites</w:t>
-      </w:r>
-      <w:r>
-        <w:rPr>
-          <w:rFonts w:ascii="Courier New" w:eastAsia="Times New Roman" w:hAnsi="Courier New" w:cs="Courier New"/>
-          <w:color w:val="000000"/>
-          <w:sz w:val="18"/>
-          <w:szCs w:val="18"/>
-          <w:lang w:bidi="ar-SA"/>
-        </w:rPr>
-        <w:t>) {</w:t>
-      </w:r>
-      <w:r>
-        <w:rPr>
-          <w:rFonts w:ascii="Courier New" w:eastAsia="Times New Roman" w:hAnsi="Courier New" w:cs="Courier New"/>
-          <w:color w:val="000000"/>
-          <w:sz w:val="18"/>
-          <w:szCs w:val="18"/>
-          <w:lang w:bidi="ar-SA"/>
-        </w:rPr>
-        <w:br/>
-        <w:t xml:space="preserve">            sprite.draw(canvas);</w:t>
-      </w:r>
-      <w:r>
-        <w:rPr>
-          <w:rFonts w:ascii="Courier New" w:eastAsia="Times New Roman" w:hAnsi="Courier New" w:cs="Courier New"/>
-          <w:color w:val="000000"/>
-          <w:sz w:val="18"/>
-          <w:szCs w:val="18"/>
-          <w:lang w:bidi="ar-SA"/>
-        </w:rPr>
-        <w:br/>
-        <w:t xml:space="preserve">        }</w:t>
-      </w:r>
-      <w:r>
-        <w:rPr>
-          <w:rFonts w:ascii="Courier New" w:eastAsia="Times New Roman" w:hAnsi="Courier New" w:cs="Courier New"/>
-          <w:color w:val="000000"/>
-          <w:sz w:val="18"/>
-          <w:szCs w:val="18"/>
-          <w:lang w:bidi="ar-SA"/>
-        </w:rPr>
-        <w:br/>
-      </w:r>
-      <w:r>
-        <w:rPr>
-          <w:rFonts w:ascii="Courier New" w:eastAsia="Times New Roman" w:hAnsi="Courier New" w:cs="Courier New"/>
-          <w:color w:val="000000"/>
-          <w:sz w:val="18"/>
-          <w:szCs w:val="18"/>
-          <w:lang w:bidi="ar-SA"/>
-        </w:rPr>
-        <w:br/>
-        <w:t xml:space="preserve">    }</w:t>
-      </w:r>
-      <w:r>
-        <w:rPr>
-          <w:rFonts w:ascii="Courier New" w:eastAsia="Times New Roman" w:hAnsi="Courier New" w:cs="Courier New"/>
-          <w:color w:val="000000"/>
-          <w:sz w:val="18"/>
-          <w:szCs w:val="18"/>
-          <w:lang w:bidi="ar-SA"/>
-        </w:rPr>
-        <w:br/>
-      </w:r>
-      <w:r>
-        <w:rPr>
-          <w:rFonts w:ascii="Courier New" w:eastAsia="Times New Roman" w:hAnsi="Courier New" w:cs="Courier New"/>
-          <w:color w:val="000000"/>
-          <w:sz w:val="18"/>
-          <w:szCs w:val="18"/>
-          <w:lang w:bidi="ar-SA"/>
-        </w:rPr>
-        <w:br/>
-        <w:t xml:space="preserve">    </w:t>
-      </w:r>
-      <w:r>
-        <w:rPr>
-          <w:rFonts w:ascii="Courier New" w:eastAsia="Times New Roman" w:hAnsi="Courier New" w:cs="Courier New"/>
-          <w:i/>
-          <w:iCs/>
-          <w:color w:val="808080"/>
-          <w:sz w:val="18"/>
-          <w:szCs w:val="18"/>
-          <w:lang w:bidi="ar-SA"/>
-        </w:rPr>
-        <w:t>/**</w:t>
-      </w:r>
-      <w:r>
-        <w:rPr>
-          <w:rFonts w:ascii="Courier New" w:eastAsia="Times New Roman" w:hAnsi="Courier New" w:cs="Courier New"/>
-          <w:i/>
-          <w:iCs/>
-          <w:color w:val="808080"/>
-          <w:sz w:val="18"/>
-          <w:szCs w:val="18"/>
-          <w:lang w:bidi="ar-SA"/>
-        </w:rPr>
-        <w:br/>
-        <w:t xml:space="preserve">     * Create an individual Sprite</w:t>
-      </w:r>
-      <w:r>
-        <w:rPr>
-          <w:rFonts w:ascii="Courier New" w:eastAsia="Times New Roman" w:hAnsi="Courier New" w:cs="Courier New"/>
-          <w:i/>
-          <w:iCs/>
-          <w:color w:val="808080"/>
-          <w:sz w:val="18"/>
-          <w:szCs w:val="18"/>
-          <w:lang w:bidi="ar-SA"/>
-        </w:rPr>
-        <w:br/>
-        <w:t xml:space="preserve">     * </w:t>
-      </w:r>
-      <w:r>
-        <w:rPr>
-          <w:rFonts w:ascii="Courier New" w:eastAsia="Times New Roman" w:hAnsi="Courier New" w:cs="Courier New"/>
-          <w:b/>
-          <w:bCs/>
-          <w:i/>
-          <w:iCs/>
-          <w:color w:val="808080"/>
-          <w:sz w:val="18"/>
-          <w:szCs w:val="18"/>
-          <w:lang w:bidi="ar-SA"/>
-        </w:rPr>
-        <w:t xml:space="preserve">@param </w:t>
-      </w:r>
-      <w:r>
-        <w:rPr>
-          <w:rFonts w:ascii="Courier New" w:eastAsia="Times New Roman" w:hAnsi="Courier New" w:cs="Courier New"/>
-          <w:b/>
-          <w:bCs/>
-          <w:i/>
-          <w:iCs/>
-          <w:color w:val="3D3D3D"/>
-          <w:sz w:val="18"/>
-          <w:szCs w:val="18"/>
-          <w:lang w:bidi="ar-SA"/>
-        </w:rPr>
-        <w:t xml:space="preserve">image </w:t>
-      </w:r>
-      <w:r>
-        <w:rPr>
-          <w:rFonts w:ascii="Courier New" w:eastAsia="Times New Roman" w:hAnsi="Courier New" w:cs="Courier New"/>
-          <w:i/>
-          <w:iCs/>
-          <w:color w:val="808080"/>
-          <w:sz w:val="18"/>
-          <w:szCs w:val="18"/>
-          <w:lang w:bidi="ar-SA"/>
-        </w:rPr>
-        <w:t>name if bitmap</w:t>
-      </w:r>
-      <w:r>
-        <w:rPr>
-          <w:rFonts w:ascii="Courier New" w:eastAsia="Times New Roman" w:hAnsi="Courier New" w:cs="Courier New"/>
-          <w:i/>
-          <w:iCs/>
-          <w:color w:val="808080"/>
-          <w:sz w:val="18"/>
-          <w:szCs w:val="18"/>
-          <w:lang w:bidi="ar-SA"/>
-        </w:rPr>
-        <w:br/>
-        <w:t xml:space="preserve">     * </w:t>
-      </w:r>
-      <w:r>
-        <w:rPr>
-          <w:rFonts w:ascii="Courier New" w:eastAsia="Times New Roman" w:hAnsi="Courier New" w:cs="Courier New"/>
-          <w:b/>
-          <w:bCs/>
-          <w:i/>
-          <w:iCs/>
-          <w:color w:val="808080"/>
-          <w:sz w:val="18"/>
-          <w:szCs w:val="18"/>
-          <w:lang w:bidi="ar-SA"/>
-        </w:rPr>
-        <w:t xml:space="preserve">@return </w:t>
-      </w:r>
-      <w:r>
-        <w:rPr>
-          <w:rFonts w:ascii="Courier New" w:eastAsia="Times New Roman" w:hAnsi="Courier New" w:cs="Courier New"/>
-          <w:i/>
-          <w:iCs/>
-          <w:color w:val="808080"/>
-          <w:sz w:val="18"/>
-          <w:szCs w:val="18"/>
-          <w:lang w:bidi="ar-SA"/>
-        </w:rPr>
-        <w:t>send Sprite back</w:t>
-      </w:r>
-      <w:r>
-        <w:rPr>
-          <w:rFonts w:ascii="Courier New" w:eastAsia="Times New Roman" w:hAnsi="Courier New" w:cs="Courier New"/>
-          <w:i/>
-          <w:iCs/>
-          <w:color w:val="808080"/>
-          <w:sz w:val="18"/>
-          <w:szCs w:val="18"/>
-          <w:lang w:bidi="ar-SA"/>
-        </w:rPr>
-        <w:br/>
-        <w:t xml:space="preserve">     */</w:t>
-      </w:r>
-      <w:r>
-        <w:rPr>
-          <w:rFonts w:ascii="Courier New" w:eastAsia="Times New Roman" w:hAnsi="Courier New" w:cs="Courier New"/>
-          <w:i/>
-          <w:iCs/>
-          <w:color w:val="808080"/>
-          <w:sz w:val="18"/>
-          <w:szCs w:val="18"/>
-          <w:lang w:bidi="ar-SA"/>
-        </w:rPr>
-        <w:br/>
-        <w:t xml:space="preserve">    </w:t>
-      </w:r>
-      <w:r>
-        <w:rPr>
-          <w:rFonts w:ascii="Courier New" w:eastAsia="Times New Roman" w:hAnsi="Courier New" w:cs="Courier New"/>
-          <w:b/>
-          <w:bCs/>
-          <w:color w:val="000080"/>
-          <w:sz w:val="18"/>
-          <w:szCs w:val="18"/>
-          <w:lang w:bidi="ar-SA"/>
-        </w:rPr>
-        <w:t xml:space="preserve">private </w:t>
-      </w:r>
-      <w:r>
-        <w:rPr>
-          <w:rFonts w:ascii="Courier New" w:eastAsia="Times New Roman" w:hAnsi="Courier New" w:cs="Courier New"/>
-          <w:color w:val="000000"/>
-          <w:sz w:val="18"/>
-          <w:szCs w:val="18"/>
-          <w:lang w:bidi="ar-SA"/>
-        </w:rPr>
-        <w:t>Sprite createSprite(</w:t>
-      </w:r>
-      <w:r>
-        <w:rPr>
-          <w:rFonts w:ascii="Courier New" w:eastAsia="Times New Roman" w:hAnsi="Courier New" w:cs="Courier New"/>
-          <w:b/>
-          <w:bCs/>
-          <w:color w:val="000080"/>
-          <w:sz w:val="18"/>
-          <w:szCs w:val="18"/>
-          <w:lang w:bidi="ar-SA"/>
-        </w:rPr>
-        <w:t xml:space="preserve">int </w:t>
-      </w:r>
-      <w:r>
-        <w:rPr>
-          <w:rFonts w:ascii="Courier New" w:eastAsia="Times New Roman" w:hAnsi="Courier New" w:cs="Courier New"/>
-          <w:color w:val="000000"/>
-          <w:sz w:val="18"/>
-          <w:szCs w:val="18"/>
-          <w:lang w:bidi="ar-SA"/>
-        </w:rPr>
-        <w:t xml:space="preserve">image) { </w:t>
-      </w:r>
-      <w:r>
-        <w:rPr>
-          <w:rFonts w:ascii="Courier New" w:eastAsia="Times New Roman" w:hAnsi="Courier New" w:cs="Courier New"/>
-          <w:i/>
-          <w:iCs/>
-          <w:color w:val="808080"/>
-          <w:sz w:val="18"/>
-          <w:szCs w:val="18"/>
-          <w:lang w:bidi="ar-SA"/>
-        </w:rPr>
-        <w:t>//Create an individual Sprite and sends Sprite back</w:t>
-      </w:r>
-      <w:r>
-        <w:rPr>
-          <w:rFonts w:ascii="Courier New" w:eastAsia="Times New Roman" w:hAnsi="Courier New" w:cs="Courier New"/>
-          <w:i/>
-          <w:iCs/>
-          <w:color w:val="808080"/>
-          <w:sz w:val="18"/>
-          <w:szCs w:val="18"/>
-          <w:lang w:bidi="ar-SA"/>
-        </w:rPr>
-        <w:br/>
-        <w:t xml:space="preserve">        </w:t>
-      </w:r>
-      <w:r>
-        <w:rPr>
-          <w:rFonts w:ascii="Courier New" w:eastAsia="Times New Roman" w:hAnsi="Courier New" w:cs="Courier New"/>
-          <w:color w:val="000000"/>
-          <w:sz w:val="18"/>
-          <w:szCs w:val="18"/>
-          <w:lang w:bidi="ar-SA"/>
-        </w:rPr>
-        <w:t>Bitmap heroBMP = BitmapFactory.</w:t>
-      </w:r>
-      <w:r>
-        <w:rPr>
-          <w:rFonts w:ascii="Courier New" w:eastAsia="Times New Roman" w:hAnsi="Courier New" w:cs="Courier New"/>
-          <w:i/>
-          <w:iCs/>
-          <w:color w:val="000000"/>
-          <w:sz w:val="18"/>
-          <w:szCs w:val="18"/>
-          <w:lang w:bidi="ar-SA"/>
-        </w:rPr>
-        <w:t>decodeResource</w:t>
-      </w:r>
-      <w:r>
-        <w:rPr>
-          <w:rFonts w:ascii="Courier New" w:eastAsia="Times New Roman" w:hAnsi="Courier New" w:cs="Courier New"/>
-          <w:color w:val="000000"/>
-          <w:sz w:val="18"/>
-          <w:szCs w:val="18"/>
-          <w:lang w:bidi="ar-SA"/>
-        </w:rPr>
-        <w:t>(getResources(), image);</w:t>
-      </w:r>
-      <w:r>
-        <w:rPr>
-          <w:rFonts w:ascii="Courier New" w:eastAsia="Times New Roman" w:hAnsi="Courier New" w:cs="Courier New"/>
-          <w:color w:val="000000"/>
-          <w:sz w:val="18"/>
-          <w:szCs w:val="18"/>
-          <w:lang w:bidi="ar-SA"/>
-        </w:rPr>
-        <w:br/>
-        <w:t xml:space="preserve">        Random randGen = </w:t>
-      </w:r>
-      <w:r>
-        <w:rPr>
-          <w:rFonts w:ascii="Courier New" w:eastAsia="Times New Roman" w:hAnsi="Courier New" w:cs="Courier New"/>
-          <w:b/>
-          <w:bCs/>
-          <w:color w:val="000080"/>
-          <w:sz w:val="18"/>
-          <w:szCs w:val="18"/>
-          <w:lang w:bidi="ar-SA"/>
-        </w:rPr>
-        <w:t xml:space="preserve">new </w:t>
-      </w:r>
-      <w:r>
-        <w:rPr>
-          <w:rFonts w:ascii="Courier New" w:eastAsia="Times New Roman" w:hAnsi="Courier New" w:cs="Courier New"/>
-          <w:color w:val="000000"/>
-          <w:sz w:val="18"/>
-          <w:szCs w:val="18"/>
-          <w:lang w:bidi="ar-SA"/>
-        </w:rPr>
-        <w:t>Random(System.</w:t>
-      </w:r>
-      <w:r>
-        <w:rPr>
-          <w:rFonts w:ascii="Courier New" w:eastAsia="Times New Roman" w:hAnsi="Courier New" w:cs="Courier New"/>
-          <w:i/>
-          <w:iCs/>
-          <w:color w:val="000000"/>
-          <w:sz w:val="18"/>
-          <w:szCs w:val="18"/>
-          <w:lang w:bidi="ar-SA"/>
-        </w:rPr>
-        <w:t>currentTimeMillis</w:t>
-      </w:r>
-      <w:r>
-        <w:rPr>
-          <w:rFonts w:ascii="Courier New" w:eastAsia="Times New Roman" w:hAnsi="Courier New" w:cs="Courier New"/>
-          <w:color w:val="000000"/>
-          <w:sz w:val="18"/>
-          <w:szCs w:val="18"/>
-          <w:lang w:bidi="ar-SA"/>
-        </w:rPr>
-        <w:t>());</w:t>
-      </w:r>
-      <w:r>
-        <w:rPr>
-          <w:rFonts w:ascii="Courier New" w:eastAsia="Times New Roman" w:hAnsi="Courier New" w:cs="Courier New"/>
-          <w:color w:val="000000"/>
-          <w:sz w:val="18"/>
-          <w:szCs w:val="18"/>
-          <w:lang w:bidi="ar-SA"/>
-        </w:rPr>
-        <w:br/>
-        <w:t xml:space="preserve">        </w:t>
-      </w:r>
-      <w:r>
-        <w:rPr>
-          <w:rFonts w:ascii="Courier New" w:eastAsia="Times New Roman" w:hAnsi="Courier New" w:cs="Courier New"/>
-          <w:b/>
-          <w:bCs/>
-          <w:color w:val="000080"/>
-          <w:sz w:val="18"/>
-          <w:szCs w:val="18"/>
-          <w:lang w:bidi="ar-SA"/>
-        </w:rPr>
-        <w:t xml:space="preserve">int </w:t>
-      </w:r>
-      <w:r>
-        <w:rPr>
-          <w:rFonts w:ascii="Courier New" w:eastAsia="Times New Roman" w:hAnsi="Courier New" w:cs="Courier New"/>
-          <w:color w:val="000000"/>
-          <w:sz w:val="18"/>
-          <w:szCs w:val="18"/>
-          <w:lang w:bidi="ar-SA"/>
-        </w:rPr>
-        <w:t>x = randGen.nextInt((</w:t>
-      </w:r>
-      <w:r>
-        <w:rPr>
-          <w:rFonts w:ascii="Courier New" w:eastAsia="Times New Roman" w:hAnsi="Courier New" w:cs="Courier New"/>
-          <w:b/>
-          <w:bCs/>
-          <w:color w:val="000080"/>
-          <w:sz w:val="18"/>
-          <w:szCs w:val="18"/>
-          <w:lang w:bidi="ar-SA"/>
-        </w:rPr>
-        <w:t>int</w:t>
-      </w:r>
-      <w:r>
-        <w:rPr>
-          <w:rFonts w:ascii="Courier New" w:eastAsia="Times New Roman" w:hAnsi="Courier New" w:cs="Courier New"/>
-          <w:color w:val="000000"/>
-          <w:sz w:val="18"/>
-          <w:szCs w:val="18"/>
-          <w:lang w:bidi="ar-SA"/>
-        </w:rPr>
-        <w:t>)(</w:t>
-      </w:r>
-      <w:r>
-        <w:rPr>
-          <w:rFonts w:ascii="Courier New" w:eastAsia="Times New Roman" w:hAnsi="Courier New" w:cs="Courier New"/>
-          <w:color w:val="0000FF"/>
-          <w:sz w:val="18"/>
-          <w:szCs w:val="18"/>
-          <w:lang w:bidi="ar-SA"/>
-        </w:rPr>
-        <w:t xml:space="preserve">.9f </w:t>
-      </w:r>
-      <w:r>
-        <w:rPr>
-          <w:rFonts w:ascii="Courier New" w:eastAsia="Times New Roman" w:hAnsi="Courier New" w:cs="Courier New"/>
-          <w:color w:val="000000"/>
-          <w:sz w:val="18"/>
-          <w:szCs w:val="18"/>
-          <w:lang w:bidi="ar-SA"/>
-        </w:rPr>
-        <w:t>* getWidth()));</w:t>
-      </w:r>
-      <w:r>
-        <w:rPr>
-          <w:rFonts w:ascii="Courier New" w:eastAsia="Times New Roman" w:hAnsi="Courier New" w:cs="Courier New"/>
-          <w:color w:val="000000"/>
-          <w:sz w:val="18"/>
-          <w:szCs w:val="18"/>
-          <w:lang w:bidi="ar-SA"/>
-        </w:rPr>
-        <w:br/>
-        <w:t xml:space="preserve">        </w:t>
-      </w:r>
-      <w:r>
-        <w:rPr>
-          <w:rFonts w:ascii="Courier New" w:eastAsia="Times New Roman" w:hAnsi="Courier New" w:cs="Courier New"/>
-          <w:b/>
-          <w:bCs/>
-          <w:color w:val="000080"/>
-          <w:sz w:val="18"/>
-          <w:szCs w:val="18"/>
-          <w:lang w:bidi="ar-SA"/>
-        </w:rPr>
-        <w:t xml:space="preserve">int </w:t>
-      </w:r>
-      <w:r>
-        <w:rPr>
-          <w:rFonts w:ascii="Courier New" w:eastAsia="Times New Roman" w:hAnsi="Courier New" w:cs="Courier New"/>
-          <w:color w:val="000000"/>
-          <w:sz w:val="18"/>
-          <w:szCs w:val="18"/>
-          <w:lang w:bidi="ar-SA"/>
-        </w:rPr>
-        <w:t>y = randGen.nextInt((</w:t>
-      </w:r>
-      <w:r>
-        <w:rPr>
-          <w:rFonts w:ascii="Courier New" w:eastAsia="Times New Roman" w:hAnsi="Courier New" w:cs="Courier New"/>
-          <w:b/>
-          <w:bCs/>
-          <w:color w:val="000080"/>
-          <w:sz w:val="18"/>
-          <w:szCs w:val="18"/>
-          <w:lang w:bidi="ar-SA"/>
-        </w:rPr>
-        <w:t>int</w:t>
-      </w:r>
-      <w:r>
-        <w:rPr>
-          <w:rFonts w:ascii="Courier New" w:eastAsia="Times New Roman" w:hAnsi="Courier New" w:cs="Courier New"/>
-          <w:color w:val="000000"/>
-          <w:sz w:val="18"/>
-          <w:szCs w:val="18"/>
-          <w:lang w:bidi="ar-SA"/>
-        </w:rPr>
-        <w:t>)(</w:t>
-      </w:r>
-      <w:r>
-        <w:rPr>
-          <w:rFonts w:ascii="Courier New" w:eastAsia="Times New Roman" w:hAnsi="Courier New" w:cs="Courier New"/>
-          <w:color w:val="0000FF"/>
-          <w:sz w:val="18"/>
-          <w:szCs w:val="18"/>
-          <w:lang w:bidi="ar-SA"/>
-        </w:rPr>
-        <w:t xml:space="preserve">.9f </w:t>
-      </w:r>
-      <w:r>
-        <w:rPr>
-          <w:rFonts w:ascii="Courier New" w:eastAsia="Times New Roman" w:hAnsi="Courier New" w:cs="Courier New"/>
-          <w:color w:val="000000"/>
-          <w:sz w:val="18"/>
-          <w:szCs w:val="18"/>
-          <w:lang w:bidi="ar-SA"/>
-        </w:rPr>
-        <w:t>* getHeight()));</w:t>
-      </w:r>
-      <w:r>
-        <w:rPr>
-          <w:rFonts w:ascii="Courier New" w:eastAsia="Times New Roman" w:hAnsi="Courier New" w:cs="Courier New"/>
-          <w:color w:val="000000"/>
-          <w:sz w:val="18"/>
-          <w:szCs w:val="18"/>
-          <w:lang w:bidi="ar-SA"/>
-        </w:rPr>
-        <w:br/>
-        <w:t xml:space="preserve">        </w:t>
-      </w:r>
-      <w:r>
-        <w:rPr>
-          <w:rFonts w:ascii="Courier New" w:eastAsia="Times New Roman" w:hAnsi="Courier New" w:cs="Courier New"/>
-          <w:b/>
-          <w:bCs/>
-          <w:color w:val="000080"/>
-          <w:sz w:val="18"/>
-          <w:szCs w:val="18"/>
-          <w:lang w:bidi="ar-SA"/>
-        </w:rPr>
-        <w:t xml:space="preserve">return new </w:t>
-      </w:r>
-      <w:r>
-        <w:rPr>
-          <w:rFonts w:ascii="Courier New" w:eastAsia="Times New Roman" w:hAnsi="Courier New" w:cs="Courier New"/>
-          <w:color w:val="000000"/>
-          <w:sz w:val="18"/>
-          <w:szCs w:val="18"/>
-          <w:lang w:bidi="ar-SA"/>
-        </w:rPr>
-        <w:t xml:space="preserve">Sprite(x, y, x + </w:t>
-      </w:r>
-      <w:r>
-        <w:rPr>
-          <w:rFonts w:ascii="Courier New" w:eastAsia="Times New Roman" w:hAnsi="Courier New" w:cs="Courier New"/>
-          <w:color w:val="0000FF"/>
-          <w:sz w:val="18"/>
-          <w:szCs w:val="18"/>
-          <w:lang w:bidi="ar-SA"/>
-        </w:rPr>
-        <w:t xml:space="preserve">.1f </w:t>
-      </w:r>
-      <w:r>
-        <w:rPr>
-          <w:rFonts w:ascii="Courier New" w:eastAsia="Times New Roman" w:hAnsi="Courier New" w:cs="Courier New"/>
-          <w:color w:val="000000"/>
-          <w:sz w:val="18"/>
-          <w:szCs w:val="18"/>
-          <w:lang w:bidi="ar-SA"/>
-        </w:rPr>
-        <w:t xml:space="preserve">* getWidth(), y + </w:t>
-      </w:r>
-      <w:r>
-        <w:rPr>
-          <w:rFonts w:ascii="Courier New" w:eastAsia="Times New Roman" w:hAnsi="Courier New" w:cs="Courier New"/>
-          <w:color w:val="0000FF"/>
-          <w:sz w:val="18"/>
-          <w:szCs w:val="18"/>
-          <w:lang w:bidi="ar-SA"/>
-        </w:rPr>
-        <w:t xml:space="preserve">.1f </w:t>
-      </w:r>
-      <w:r>
-        <w:rPr>
-          <w:rFonts w:ascii="Courier New" w:eastAsia="Times New Roman" w:hAnsi="Courier New" w:cs="Courier New"/>
-          <w:color w:val="000000"/>
-          <w:sz w:val="18"/>
-          <w:szCs w:val="18"/>
-          <w:lang w:bidi="ar-SA"/>
-        </w:rPr>
-        <w:t>* getHeight(), heroBMP);</w:t>
-      </w:r>
-      <w:r>
-        <w:rPr>
-          <w:rFonts w:ascii="Courier New" w:eastAsia="Times New Roman" w:hAnsi="Courier New" w:cs="Courier New"/>
-          <w:color w:val="000000"/>
-          <w:sz w:val="18"/>
-          <w:szCs w:val="18"/>
-          <w:lang w:bidi="ar-SA"/>
-        </w:rPr>
-        <w:br/>
-        <w:t xml:space="preserve">    }</w:t>
-      </w:r>
-      <w:r>
-        <w:rPr>
-          <w:rFonts w:ascii="Courier New" w:eastAsia="Times New Roman" w:hAnsi="Courier New" w:cs="Courier New"/>
-          <w:color w:val="000000"/>
-          <w:sz w:val="18"/>
-          <w:szCs w:val="18"/>
-          <w:lang w:bidi="ar-SA"/>
-        </w:rPr>
-        <w:br/>
-      </w:r>
-      <w:r>
-        <w:rPr>
-          <w:rFonts w:ascii="Courier New" w:eastAsia="Times New Roman" w:hAnsi="Courier New" w:cs="Courier New"/>
-          <w:color w:val="000000"/>
-          <w:sz w:val="18"/>
-          <w:szCs w:val="18"/>
-          <w:lang w:bidi="ar-SA"/>
-        </w:rPr>
-        <w:br/>
-        <w:t xml:space="preserve">    </w:t>
-      </w:r>
-      <w:r>
-        <w:rPr>
-          <w:rFonts w:ascii="Courier New" w:eastAsia="Times New Roman" w:hAnsi="Courier New" w:cs="Courier New"/>
-          <w:i/>
-          <w:iCs/>
-          <w:color w:val="808080"/>
-          <w:sz w:val="18"/>
-          <w:szCs w:val="18"/>
-          <w:lang w:bidi="ar-SA"/>
-        </w:rPr>
-        <w:t>/**</w:t>
-      </w:r>
-      <w:r>
-        <w:rPr>
-          <w:rFonts w:ascii="Courier New" w:eastAsia="Times New Roman" w:hAnsi="Courier New" w:cs="Courier New"/>
-          <w:i/>
-          <w:iCs/>
-          <w:color w:val="808080"/>
-          <w:sz w:val="18"/>
-          <w:szCs w:val="18"/>
-          <w:lang w:bidi="ar-SA"/>
-        </w:rPr>
-        <w:br/>
-        <w:t xml:space="preserve">     *Adds new Sprite to ArrayList of sprites</w:t>
-      </w:r>
-      <w:r>
-        <w:rPr>
-          <w:rFonts w:ascii="Courier New" w:eastAsia="Times New Roman" w:hAnsi="Courier New" w:cs="Courier New"/>
-          <w:i/>
-          <w:iCs/>
-          <w:color w:val="808080"/>
-          <w:sz w:val="18"/>
-          <w:szCs w:val="18"/>
-          <w:lang w:bidi="ar-SA"/>
-        </w:rPr>
-        <w:br/>
-        <w:t xml:space="preserve">     */</w:t>
-      </w:r>
-      <w:r>
-        <w:rPr>
-          <w:rFonts w:ascii="Courier New" w:eastAsia="Times New Roman" w:hAnsi="Courier New" w:cs="Courier New"/>
-          <w:i/>
-          <w:iCs/>
-          <w:color w:val="808080"/>
-          <w:sz w:val="18"/>
-          <w:szCs w:val="18"/>
-          <w:lang w:bidi="ar-SA"/>
-        </w:rPr>
-        <w:br/>
-        <w:t xml:space="preserve">    </w:t>
-      </w:r>
-      <w:r>
-        <w:rPr>
-          <w:rFonts w:ascii="Courier New" w:eastAsia="Times New Roman" w:hAnsi="Courier New" w:cs="Courier New"/>
-          <w:b/>
-          <w:bCs/>
-          <w:color w:val="000080"/>
-          <w:sz w:val="18"/>
-          <w:szCs w:val="18"/>
-          <w:lang w:bidi="ar-SA"/>
-        </w:rPr>
-        <w:t xml:space="preserve">private void </w:t>
-      </w:r>
-      <w:r>
-        <w:rPr>
-          <w:rFonts w:ascii="Courier New" w:eastAsia="Times New Roman" w:hAnsi="Courier New" w:cs="Courier New"/>
-          <w:color w:val="000000"/>
-          <w:sz w:val="18"/>
-          <w:szCs w:val="18"/>
-          <w:lang w:bidi="ar-SA"/>
-        </w:rPr>
-        <w:t xml:space="preserve">createSprites() { </w:t>
-      </w:r>
-      <w:r>
-        <w:rPr>
-          <w:rFonts w:ascii="Courier New" w:eastAsia="Times New Roman" w:hAnsi="Courier New" w:cs="Courier New"/>
-          <w:i/>
-          <w:iCs/>
-          <w:color w:val="808080"/>
-          <w:sz w:val="18"/>
-          <w:szCs w:val="18"/>
-          <w:lang w:bidi="ar-SA"/>
-        </w:rPr>
-        <w:t>//Adds a new sprite to ArrayList of Sprites</w:t>
-      </w:r>
-      <w:r>
-        <w:rPr>
-          <w:rFonts w:ascii="Courier New" w:eastAsia="Times New Roman" w:hAnsi="Courier New" w:cs="Courier New"/>
-          <w:i/>
-          <w:iCs/>
-          <w:color w:val="808080"/>
-          <w:sz w:val="18"/>
-          <w:szCs w:val="18"/>
-          <w:lang w:bidi="ar-SA"/>
-        </w:rPr>
-        <w:br/>
-        <w:t xml:space="preserve">            </w:t>
-      </w:r>
-      <w:r>
-        <w:rPr>
-          <w:rFonts w:ascii="Courier New" w:eastAsia="Times New Roman" w:hAnsi="Courier New" w:cs="Courier New"/>
-          <w:b/>
-          <w:bCs/>
-          <w:color w:val="000080"/>
-          <w:sz w:val="18"/>
-          <w:szCs w:val="18"/>
-          <w:lang w:bidi="ar-SA"/>
-        </w:rPr>
-        <w:t xml:space="preserve">for </w:t>
-      </w:r>
-      <w:r>
-        <w:rPr>
-          <w:rFonts w:ascii="Courier New" w:eastAsia="Times New Roman" w:hAnsi="Courier New" w:cs="Courier New"/>
-          <w:color w:val="000000"/>
-          <w:sz w:val="18"/>
-          <w:szCs w:val="18"/>
-          <w:lang w:bidi="ar-SA"/>
-        </w:rPr>
-        <w:t>(</w:t>
-      </w:r>
-      <w:r>
-        <w:rPr>
-          <w:rFonts w:ascii="Courier New" w:eastAsia="Times New Roman" w:hAnsi="Courier New" w:cs="Courier New"/>
-          <w:b/>
-          <w:bCs/>
-          <w:color w:val="000080"/>
-          <w:sz w:val="18"/>
-          <w:szCs w:val="18"/>
-          <w:lang w:bidi="ar-SA"/>
-        </w:rPr>
-        <w:t xml:space="preserve">int </w:t>
-      </w:r>
-      <w:r>
-        <w:rPr>
-          <w:rFonts w:ascii="Courier New" w:eastAsia="Times New Roman" w:hAnsi="Courier New" w:cs="Courier New"/>
-          <w:color w:val="000000"/>
-          <w:sz w:val="18"/>
-          <w:szCs w:val="18"/>
-          <w:lang w:bidi="ar-SA"/>
-        </w:rPr>
-        <w:t xml:space="preserve">i = </w:t>
-      </w:r>
-      <w:r>
-        <w:rPr>
-          <w:rFonts w:ascii="Courier New" w:eastAsia="Times New Roman" w:hAnsi="Courier New" w:cs="Courier New"/>
-          <w:color w:val="0000FF"/>
-          <w:sz w:val="18"/>
-          <w:szCs w:val="18"/>
-          <w:lang w:bidi="ar-SA"/>
-        </w:rPr>
-        <w:t>0</w:t>
-      </w:r>
-      <w:r>
-        <w:rPr>
-          <w:rFonts w:ascii="Courier New" w:eastAsia="Times New Roman" w:hAnsi="Courier New" w:cs="Courier New"/>
-          <w:color w:val="000000"/>
-          <w:sz w:val="18"/>
-          <w:szCs w:val="18"/>
-          <w:lang w:bidi="ar-SA"/>
-        </w:rPr>
-        <w:t xml:space="preserve">; i &lt; </w:t>
-      </w:r>
-      <w:r>
-        <w:rPr>
-          <w:rFonts w:ascii="Courier New" w:eastAsia="Times New Roman" w:hAnsi="Courier New" w:cs="Courier New"/>
-          <w:color w:val="0000FF"/>
-          <w:sz w:val="18"/>
-          <w:szCs w:val="18"/>
-          <w:lang w:bidi="ar-SA"/>
-        </w:rPr>
-        <w:t>100</w:t>
-      </w:r>
-      <w:r>
-        <w:rPr>
-          <w:rFonts w:ascii="Courier New" w:eastAsia="Times New Roman" w:hAnsi="Courier New" w:cs="Courier New"/>
-          <w:color w:val="000000"/>
-          <w:sz w:val="18"/>
-          <w:szCs w:val="18"/>
-          <w:lang w:bidi="ar-SA"/>
-        </w:rPr>
-        <w:t>; i++) {</w:t>
-      </w:r>
-      <w:r>
-        <w:rPr>
-          <w:rFonts w:ascii="Courier New" w:eastAsia="Times New Roman" w:hAnsi="Courier New" w:cs="Courier New"/>
-          <w:color w:val="000000"/>
-          <w:sz w:val="18"/>
-          <w:szCs w:val="18"/>
-          <w:lang w:bidi="ar-SA"/>
-        </w:rPr>
-        <w:br/>
-        <w:t xml:space="preserve">                </w:t>
-      </w:r>
-      <w:r>
-        <w:rPr>
-          <w:rFonts w:ascii="Courier New" w:eastAsia="Times New Roman" w:hAnsi="Courier New" w:cs="Courier New"/>
-          <w:b/>
-          <w:bCs/>
-          <w:color w:val="660E7A"/>
-          <w:sz w:val="18"/>
-          <w:szCs w:val="18"/>
-          <w:lang w:bidi="ar-SA"/>
-        </w:rPr>
-        <w:t>sprites</w:t>
-      </w:r>
-      <w:r>
-        <w:rPr>
-          <w:rFonts w:ascii="Courier New" w:eastAsia="Times New Roman" w:hAnsi="Courier New" w:cs="Courier New"/>
-          <w:color w:val="000000"/>
-          <w:sz w:val="18"/>
-          <w:szCs w:val="18"/>
-          <w:lang w:bidi="ar-SA"/>
-        </w:rPr>
-        <w:t>.add(createSprite(R.drawable.</w:t>
-      </w:r>
-      <w:r>
-        <w:rPr>
-          <w:rFonts w:ascii="Courier New" w:eastAsia="Times New Roman" w:hAnsi="Courier New" w:cs="Courier New"/>
-          <w:b/>
-          <w:bCs/>
-          <w:i/>
-          <w:iCs/>
-          <w:color w:val="660E7A"/>
-          <w:sz w:val="18"/>
-          <w:szCs w:val="18"/>
-          <w:lang w:bidi="ar-SA"/>
-        </w:rPr>
-        <w:t>bluejeans</w:t>
-      </w:r>
-      <w:r>
-        <w:rPr>
-          <w:rFonts w:ascii="Courier New" w:eastAsia="Times New Roman" w:hAnsi="Courier New" w:cs="Courier New"/>
-          <w:color w:val="000000"/>
-          <w:sz w:val="18"/>
-          <w:szCs w:val="18"/>
-          <w:lang w:bidi="ar-SA"/>
-        </w:rPr>
-        <w:t>));</w:t>
-      </w:r>
-      <w:r>
-        <w:rPr>
-          <w:rFonts w:ascii="Courier New" w:eastAsia="Times New Roman" w:hAnsi="Courier New" w:cs="Courier New"/>
-          <w:color w:val="000000"/>
-          <w:sz w:val="18"/>
-          <w:szCs w:val="18"/>
-          <w:lang w:bidi="ar-SA"/>
-        </w:rPr>
-        <w:br/>
-        <w:t xml:space="preserve">            }</w:t>
-      </w:r>
-      <w:r>
-        <w:rPr>
-          <w:rFonts w:ascii="Courier New" w:eastAsia="Times New Roman" w:hAnsi="Courier New" w:cs="Courier New"/>
-          <w:color w:val="000000"/>
-          <w:sz w:val="18"/>
-          <w:szCs w:val="18"/>
-          <w:lang w:bidi="ar-SA"/>
-        </w:rPr>
-        <w:br/>
         <w:t xml:space="preserve">    }</w:t>
       </w:r>
       <w:r>
@@ -15792,9 +16751,9 @@
         </w:rPr>
         <w:object w:dxaOrig="1441" w:dyaOrig="811" w14:anchorId="76188225">
           <v:shape id="_x0000_i1027" type="#_x0000_t75" style="width:1in;height:40.5pt" o:ole="">
-            <v:imagedata r:id="rId21" o:title=""/>
+            <v:imagedata r:id="rId23" o:title=""/>
           </v:shape>
-          <o:OLEObject Type="Embed" ProgID="Package" ShapeID="_x0000_i1027" DrawAspect="Content" ObjectID="_1555313309" r:id="rId22"/>
+          <o:OLEObject Type="Embed" ProgID="Package" ShapeID="_x0000_i1027" DrawAspect="Content" ObjectID="_1555313820" r:id="rId24"/>
         </w:object>
       </w:r>
     </w:p>
@@ -16928,6 +17887,7 @@
           <w:sz w:val="18"/>
           <w:szCs w:val="18"/>
         </w:rPr>
+        <w:lastRenderedPageBreak/>
         <w:t>i2) {</w:t>
       </w:r>
       <w:r>
@@ -16979,14 +17939,6 @@
           <w:szCs w:val="18"/>
         </w:rPr>
         <w:br/>
-      </w:r>
-      <w:r>
-        <w:rPr>
-          <w:color w:val="808000"/>
-          <w:sz w:val="18"/>
-          <w:szCs w:val="18"/>
-        </w:rPr>
-        <w:lastRenderedPageBreak/>
         <w:t xml:space="preserve">            </w:t>
       </w:r>
       <w:r>
@@ -17910,6 +18862,7 @@
         <w:rPr>
           <w:noProof/>
         </w:rPr>
+        <w:lastRenderedPageBreak/>
         <w:drawing>
           <wp:anchor distT="0" distB="0" distL="114300" distR="114300" simplePos="0" relativeHeight="251666432" behindDoc="1" locked="0" layoutInCell="1" allowOverlap="1" wp14:anchorId="07C1F8D0" wp14:editId="021E500E">
             <wp:simplePos x="0" y="0"/>
@@ -17944,7 +18897,7 @@
                     </pic:cNvPicPr>
                   </pic:nvPicPr>
                   <pic:blipFill>
-                    <a:blip r:embed="rId23" cstate="print">
+                    <a:blip r:embed="rId25" cstate="print">
                       <a:extLst>
                         <a:ext uri="{28A0092B-C50C-407E-A947-70E740481C1C}">
                           <a14:useLocalDpi xmlns:a14="http://schemas.microsoft.com/office/drawing/2010/main" val="0"/>
@@ -18068,9 +19021,9 @@
       <w:r>
         <w:object w:dxaOrig="1020" w:dyaOrig="811" w14:anchorId="7A511BFD">
           <v:shape id="_x0000_i1028" type="#_x0000_t75" style="width:51pt;height:40.5pt" o:ole="">
-            <v:imagedata r:id="rId24" o:title=""/>
+            <v:imagedata r:id="rId26" o:title=""/>
           </v:shape>
-          <o:OLEObject Type="Embed" ProgID="Package" ShapeID="_x0000_i1028" DrawAspect="Content" ObjectID="_1555313310" r:id="rId25"/>
+          <o:OLEObject Type="Embed" ProgID="Package" ShapeID="_x0000_i1028" DrawAspect="Content" ObjectID="_1555313821" r:id="rId27"/>
         </w:object>
       </w:r>
     </w:p>
@@ -18102,7 +19055,7 @@
         </w:rPr>
         <w:t> </w:t>
       </w:r>
-      <w:hyperlink r:id="rId26" w:history="1">
+      <w:hyperlink r:id="rId28" w:history="1">
         <w:r>
           <w:rPr>
             <w:rStyle w:val="Hyperlink"/>
@@ -18154,7 +19107,7 @@
         </w:rPr>
         <w:t>(</w:t>
       </w:r>
-      <w:hyperlink r:id="rId27" w:history="1">
+      <w:hyperlink r:id="rId29" w:history="1">
         <w:r>
           <w:rPr>
             <w:rStyle w:val="Hyperlink"/>
@@ -18881,7 +19834,6 @@
           <w:szCs w:val="20"/>
           <w:bdr w:val="none" w:sz="0" w:space="0" w:color="auto" w:frame="1"/>
         </w:rPr>
-        <w:lastRenderedPageBreak/>
         <w:t>                Declare and instantiate the source</w:t>
       </w:r>
       <w:r>
@@ -20811,6 +21763,16 @@
           <w:szCs w:val="18"/>
         </w:rPr>
         <w:br/>
+      </w:r>
+      <w:r>
+        <w:rPr>
+          <w:i/>
+          <w:iCs/>
+          <w:color w:val="808080"/>
+          <w:sz w:val="18"/>
+          <w:szCs w:val="18"/>
+        </w:rPr>
+        <w:lastRenderedPageBreak/>
         <w:t xml:space="preserve">        </w:t>
       </w:r>
       <w:r>
@@ -21177,9 +22139,9 @@
         </w:rPr>
         <w:object w:dxaOrig="1020" w:dyaOrig="811" w14:anchorId="10D34EE0">
           <v:shape id="_x0000_i1029" type="#_x0000_t75" style="width:51pt;height:40.5pt" o:ole="">
-            <v:imagedata r:id="rId28" o:title=""/>
+            <v:imagedata r:id="rId30" o:title=""/>
           </v:shape>
-          <o:OLEObject Type="Embed" ProgID="Package" ShapeID="_x0000_i1029" DrawAspect="Content" ObjectID="_1555313311" r:id="rId29"/>
+          <o:OLEObject Type="Embed" ProgID="Package" ShapeID="_x0000_i1029" DrawAspect="Content" ObjectID="_1555313822" r:id="rId31"/>
         </w:object>
       </w:r>
     </w:p>
@@ -21201,7 +22163,6 @@
           <w:szCs w:val="20"/>
           <w:bdr w:val="none" w:sz="0" w:space="0" w:color="auto" w:frame="1"/>
         </w:rPr>
-        <w:lastRenderedPageBreak/>
         <w:t>Add random speed.</w:t>
       </w:r>
     </w:p>
@@ -22828,6 +23789,14 @@
           <w:szCs w:val="18"/>
         </w:rPr>
         <w:br/>
+      </w:r>
+      <w:r>
+        <w:rPr>
+          <w:color w:val="000000"/>
+          <w:sz w:val="18"/>
+          <w:szCs w:val="18"/>
+        </w:rPr>
+        <w:lastRenderedPageBreak/>
         <w:t xml:space="preserve">        offset(</w:t>
       </w:r>
       <w:r>
@@ -23530,9 +24499,9 @@
         </w:rPr>
         <w:object w:dxaOrig="1666" w:dyaOrig="811" w14:anchorId="4637AF05">
           <v:shape id="_x0000_i1030" type="#_x0000_t75" style="width:83.25pt;height:40.5pt" o:ole="">
-            <v:imagedata r:id="rId30" o:title=""/>
+            <v:imagedata r:id="rId32" o:title=""/>
           </v:shape>
-          <o:OLEObject Type="Embed" ProgID="Package" ShapeID="_x0000_i1030" DrawAspect="Content" ObjectID="_1555313312" r:id="rId31"/>
+          <o:OLEObject Type="Embed" ProgID="Package" ShapeID="_x0000_i1030" DrawAspect="Content" ObjectID="_1555313823" r:id="rId33"/>
         </w:object>
       </w:r>
     </w:p>
@@ -23994,7 +24963,18 @@
           <w:sz w:val="18"/>
           <w:szCs w:val="18"/>
         </w:rPr>
-        <w:t>//Declare and instantiate a boolean called running to false</w:t>
+        <w:t xml:space="preserve">//Declare and instantiate a boolean called </w:t>
+      </w:r>
+      <w:r>
+        <w:rPr>
+          <w:i/>
+          <w:iCs/>
+          <w:color w:val="808080"/>
+          <w:sz w:val="18"/>
+          <w:szCs w:val="18"/>
+        </w:rPr>
+        <w:lastRenderedPageBreak/>
+        <w:t>running to false</w:t>
       </w:r>
       <w:r>
         <w:rPr>
@@ -24832,14 +25812,6 @@
           <w:szCs w:val="18"/>
         </w:rPr>
         <w:br/>
-      </w:r>
-      <w:r>
-        <w:rPr>
-          <w:color w:val="000000"/>
-          <w:sz w:val="18"/>
-          <w:szCs w:val="18"/>
-        </w:rPr>
-        <w:lastRenderedPageBreak/>
         <w:t xml:space="preserve">                </w:t>
       </w:r>
       <w:r>
@@ -25131,7 +26103,7 @@
                     </pic:cNvPicPr>
                   </pic:nvPicPr>
                   <pic:blipFill>
-                    <a:blip r:embed="rId32" cstate="print">
+                    <a:blip r:embed="rId34" cstate="print">
                       <a:extLst>
                         <a:ext uri="{28A0092B-C50C-407E-A947-70E740481C1C}">
                           <a14:useLocalDpi xmlns:a14="http://schemas.microsoft.com/office/drawing/2010/main" val="0"/>
@@ -25392,9 +26364,9 @@
         </w:rPr>
         <w:object w:dxaOrig="1441" w:dyaOrig="811" w14:anchorId="187DFB22">
           <v:shape id="_x0000_i1031" type="#_x0000_t75" style="width:1in;height:40.5pt" o:ole="">
-            <v:imagedata r:id="rId33" o:title=""/>
+            <v:imagedata r:id="rId35" o:title=""/>
           </v:shape>
-          <o:OLEObject Type="Embed" ProgID="Package" ShapeID="_x0000_i1031" DrawAspect="Content" ObjectID="_1555313313" r:id="rId34"/>
+          <o:OLEObject Type="Embed" ProgID="Package" ShapeID="_x0000_i1031" DrawAspect="Content" ObjectID="_1555313824" r:id="rId36"/>
         </w:object>
       </w:r>
     </w:p>
@@ -25671,6 +26643,7 @@
           <w:sz w:val="18"/>
           <w:szCs w:val="18"/>
         </w:rPr>
+        <w:lastRenderedPageBreak/>
         <w:t xml:space="preserve">import </w:t>
       </w:r>
       <w:r>
@@ -26423,6 +27396,712 @@
           <w:szCs w:val="18"/>
         </w:rPr>
         <w:br/>
+        <w:t xml:space="preserve">            </w:t>
+      </w:r>
+      <w:r>
+        <w:rPr>
+          <w:color w:val="808000"/>
+          <w:sz w:val="18"/>
+          <w:szCs w:val="18"/>
+        </w:rPr>
+        <w:t>@Override</w:t>
+      </w:r>
+      <w:r>
+        <w:rPr>
+          <w:color w:val="808000"/>
+          <w:sz w:val="18"/>
+          <w:szCs w:val="18"/>
+        </w:rPr>
+        <w:br/>
+        <w:t xml:space="preserve">            </w:t>
+      </w:r>
+      <w:r>
+        <w:rPr>
+          <w:b/>
+          <w:bCs/>
+          <w:color w:val="000080"/>
+          <w:sz w:val="18"/>
+          <w:szCs w:val="18"/>
+        </w:rPr>
+        <w:t xml:space="preserve">public void </w:t>
+      </w:r>
+      <w:r>
+        <w:rPr>
+          <w:color w:val="000000"/>
+          <w:sz w:val="18"/>
+          <w:szCs w:val="18"/>
+        </w:rPr>
+        <w:t>surfaceCreated(SurfaceHolder surfaceHolder) {</w:t>
+      </w:r>
+      <w:r>
+        <w:rPr>
+          <w:color w:val="000000"/>
+          <w:sz w:val="18"/>
+          <w:szCs w:val="18"/>
+        </w:rPr>
+        <w:br/>
+        <w:t xml:space="preserve">                </w:t>
+      </w:r>
+      <w:r>
+        <w:rPr>
+          <w:b/>
+          <w:bCs/>
+          <w:color w:val="660E7A"/>
+          <w:sz w:val="18"/>
+          <w:szCs w:val="18"/>
+        </w:rPr>
+        <w:t>loopThread</w:t>
+      </w:r>
+      <w:r>
+        <w:rPr>
+          <w:color w:val="000000"/>
+          <w:sz w:val="18"/>
+          <w:szCs w:val="18"/>
+        </w:rPr>
+        <w:t>.setRunning(</w:t>
+      </w:r>
+      <w:r>
+        <w:rPr>
+          <w:b/>
+          <w:bCs/>
+          <w:color w:val="000080"/>
+          <w:sz w:val="18"/>
+          <w:szCs w:val="18"/>
+        </w:rPr>
+        <w:t>true</w:t>
+      </w:r>
+      <w:r>
+        <w:rPr>
+          <w:color w:val="000000"/>
+          <w:sz w:val="18"/>
+          <w:szCs w:val="18"/>
+        </w:rPr>
+        <w:t xml:space="preserve">); </w:t>
+      </w:r>
+      <w:r>
+        <w:rPr>
+          <w:i/>
+          <w:iCs/>
+          <w:color w:val="808080"/>
+          <w:sz w:val="18"/>
+          <w:szCs w:val="18"/>
+        </w:rPr>
+        <w:t>//Sets the thread's running variable to true</w:t>
+      </w:r>
+      <w:r>
+        <w:rPr>
+          <w:i/>
+          <w:iCs/>
+          <w:color w:val="808080"/>
+          <w:sz w:val="18"/>
+          <w:szCs w:val="18"/>
+        </w:rPr>
+        <w:br/>
+        <w:t xml:space="preserve">                </w:t>
+      </w:r>
+      <w:r>
+        <w:rPr>
+          <w:b/>
+          <w:bCs/>
+          <w:color w:val="660E7A"/>
+          <w:sz w:val="18"/>
+          <w:szCs w:val="18"/>
+        </w:rPr>
+        <w:t>loopThread</w:t>
+      </w:r>
+      <w:r>
+        <w:rPr>
+          <w:color w:val="000000"/>
+          <w:sz w:val="18"/>
+          <w:szCs w:val="18"/>
+        </w:rPr>
+        <w:t xml:space="preserve">.start(); </w:t>
+      </w:r>
+      <w:r>
+        <w:rPr>
+          <w:i/>
+          <w:iCs/>
+          <w:color w:val="808080"/>
+          <w:sz w:val="18"/>
+          <w:szCs w:val="18"/>
+        </w:rPr>
+        <w:t>//Starts the thread</w:t>
+      </w:r>
+      <w:r>
+        <w:rPr>
+          <w:i/>
+          <w:iCs/>
+          <w:color w:val="808080"/>
+          <w:sz w:val="18"/>
+          <w:szCs w:val="18"/>
+        </w:rPr>
+        <w:br/>
+        <w:t xml:space="preserve">            </w:t>
+      </w:r>
+      <w:r>
+        <w:rPr>
+          <w:color w:val="000000"/>
+          <w:sz w:val="18"/>
+          <w:szCs w:val="18"/>
+        </w:rPr>
+        <w:t>}</w:t>
+      </w:r>
+      <w:r>
+        <w:rPr>
+          <w:color w:val="000000"/>
+          <w:sz w:val="18"/>
+          <w:szCs w:val="18"/>
+        </w:rPr>
+        <w:br/>
+      </w:r>
+      <w:r>
+        <w:rPr>
+          <w:color w:val="000000"/>
+          <w:sz w:val="18"/>
+          <w:szCs w:val="18"/>
+        </w:rPr>
+        <w:br/>
+        <w:t xml:space="preserve">            </w:t>
+      </w:r>
+      <w:r>
+        <w:rPr>
+          <w:color w:val="808000"/>
+          <w:sz w:val="18"/>
+          <w:szCs w:val="18"/>
+        </w:rPr>
+        <w:t>@Override</w:t>
+      </w:r>
+      <w:r>
+        <w:rPr>
+          <w:color w:val="808000"/>
+          <w:sz w:val="18"/>
+          <w:szCs w:val="18"/>
+        </w:rPr>
+        <w:br/>
+        <w:t xml:space="preserve">            </w:t>
+      </w:r>
+      <w:r>
+        <w:rPr>
+          <w:b/>
+          <w:bCs/>
+          <w:color w:val="000080"/>
+          <w:sz w:val="18"/>
+          <w:szCs w:val="18"/>
+        </w:rPr>
+        <w:t xml:space="preserve">public void </w:t>
+      </w:r>
+      <w:r>
+        <w:rPr>
+          <w:color w:val="000000"/>
+          <w:sz w:val="18"/>
+          <w:szCs w:val="18"/>
+        </w:rPr>
+        <w:t xml:space="preserve">surfaceChanged(SurfaceHolder surfaceHolder, </w:t>
+      </w:r>
+      <w:r>
+        <w:rPr>
+          <w:b/>
+          <w:bCs/>
+          <w:color w:val="000080"/>
+          <w:sz w:val="18"/>
+          <w:szCs w:val="18"/>
+        </w:rPr>
+        <w:t xml:space="preserve">int </w:t>
+      </w:r>
+      <w:r>
+        <w:rPr>
+          <w:color w:val="000000"/>
+          <w:sz w:val="18"/>
+          <w:szCs w:val="18"/>
+        </w:rPr>
+        <w:t xml:space="preserve">i, </w:t>
+      </w:r>
+      <w:r>
+        <w:rPr>
+          <w:b/>
+          <w:bCs/>
+          <w:color w:val="000080"/>
+          <w:sz w:val="18"/>
+          <w:szCs w:val="18"/>
+        </w:rPr>
+        <w:t xml:space="preserve">int </w:t>
+      </w:r>
+      <w:r>
+        <w:rPr>
+          <w:color w:val="000000"/>
+          <w:sz w:val="18"/>
+          <w:szCs w:val="18"/>
+        </w:rPr>
+        <w:t xml:space="preserve">i1, </w:t>
+      </w:r>
+      <w:r>
+        <w:rPr>
+          <w:b/>
+          <w:bCs/>
+          <w:color w:val="000080"/>
+          <w:sz w:val="18"/>
+          <w:szCs w:val="18"/>
+        </w:rPr>
+        <w:t xml:space="preserve">int </w:t>
+      </w:r>
+      <w:r>
+        <w:rPr>
+          <w:color w:val="000000"/>
+          <w:sz w:val="18"/>
+          <w:szCs w:val="18"/>
+        </w:rPr>
+        <w:t>i2) {</w:t>
+      </w:r>
+      <w:r>
+        <w:rPr>
+          <w:color w:val="000000"/>
+          <w:sz w:val="18"/>
+          <w:szCs w:val="18"/>
+        </w:rPr>
+        <w:br/>
+      </w:r>
+      <w:r>
+        <w:rPr>
+          <w:color w:val="000000"/>
+          <w:sz w:val="18"/>
+          <w:szCs w:val="18"/>
+        </w:rPr>
+        <w:br/>
+        <w:t xml:space="preserve">            }</w:t>
+      </w:r>
+      <w:r>
+        <w:rPr>
+          <w:color w:val="000000"/>
+          <w:sz w:val="18"/>
+          <w:szCs w:val="18"/>
+        </w:rPr>
+        <w:br/>
+      </w:r>
+      <w:r>
+        <w:rPr>
+          <w:color w:val="000000"/>
+          <w:sz w:val="18"/>
+          <w:szCs w:val="18"/>
+        </w:rPr>
+        <w:br/>
+        <w:t xml:space="preserve">            </w:t>
+      </w:r>
+      <w:r>
+        <w:rPr>
+          <w:color w:val="808000"/>
+          <w:sz w:val="18"/>
+          <w:szCs w:val="18"/>
+        </w:rPr>
+        <w:t>@Override</w:t>
+      </w:r>
+      <w:r>
+        <w:rPr>
+          <w:color w:val="808000"/>
+          <w:sz w:val="18"/>
+          <w:szCs w:val="18"/>
+        </w:rPr>
+        <w:br/>
+        <w:t xml:space="preserve">            </w:t>
+      </w:r>
+      <w:r>
+        <w:rPr>
+          <w:b/>
+          <w:bCs/>
+          <w:color w:val="000080"/>
+          <w:sz w:val="18"/>
+          <w:szCs w:val="18"/>
+        </w:rPr>
+        <w:t xml:space="preserve">public void </w:t>
+      </w:r>
+      <w:r>
+        <w:rPr>
+          <w:color w:val="000000"/>
+          <w:sz w:val="18"/>
+          <w:szCs w:val="18"/>
+        </w:rPr>
+        <w:t>surfaceDestroyed(SurfaceHolder surfaceHolder) {</w:t>
+      </w:r>
+      <w:r>
+        <w:rPr>
+          <w:color w:val="000000"/>
+          <w:sz w:val="18"/>
+          <w:szCs w:val="18"/>
+        </w:rPr>
+        <w:br/>
+        <w:t xml:space="preserve">                </w:t>
+      </w:r>
+      <w:r>
+        <w:rPr>
+          <w:b/>
+          <w:bCs/>
+          <w:color w:val="000080"/>
+          <w:sz w:val="18"/>
+          <w:szCs w:val="18"/>
+        </w:rPr>
+        <w:t xml:space="preserve">boolean </w:t>
+      </w:r>
+      <w:r>
+        <w:rPr>
+          <w:color w:val="000000"/>
+          <w:sz w:val="18"/>
+          <w:szCs w:val="18"/>
+        </w:rPr>
+        <w:t xml:space="preserve">retry = </w:t>
+      </w:r>
+      <w:r>
+        <w:rPr>
+          <w:b/>
+          <w:bCs/>
+          <w:color w:val="000080"/>
+          <w:sz w:val="18"/>
+          <w:szCs w:val="18"/>
+        </w:rPr>
+        <w:t>true</w:t>
+      </w:r>
+      <w:r>
+        <w:rPr>
+          <w:color w:val="000000"/>
+          <w:sz w:val="18"/>
+          <w:szCs w:val="18"/>
+        </w:rPr>
+        <w:t xml:space="preserve">; </w:t>
+      </w:r>
+      <w:r>
+        <w:rPr>
+          <w:i/>
+          <w:iCs/>
+          <w:color w:val="808080"/>
+          <w:sz w:val="18"/>
+          <w:szCs w:val="18"/>
+        </w:rPr>
+        <w:t>//Declares boolean called retry and instantiates to true, local variable</w:t>
+      </w:r>
+      <w:r>
+        <w:rPr>
+          <w:i/>
+          <w:iCs/>
+          <w:color w:val="808080"/>
+          <w:sz w:val="18"/>
+          <w:szCs w:val="18"/>
+        </w:rPr>
+        <w:br/>
+        <w:t xml:space="preserve">                </w:t>
+      </w:r>
+      <w:r>
+        <w:rPr>
+          <w:b/>
+          <w:bCs/>
+          <w:color w:val="660E7A"/>
+          <w:sz w:val="18"/>
+          <w:szCs w:val="18"/>
+        </w:rPr>
+        <w:t>loopThread</w:t>
+      </w:r>
+      <w:r>
+        <w:rPr>
+          <w:color w:val="000000"/>
+          <w:sz w:val="18"/>
+          <w:szCs w:val="18"/>
+        </w:rPr>
+        <w:t>.setRunning(</w:t>
+      </w:r>
+      <w:r>
+        <w:rPr>
+          <w:b/>
+          <w:bCs/>
+          <w:color w:val="000080"/>
+          <w:sz w:val="18"/>
+          <w:szCs w:val="18"/>
+        </w:rPr>
+        <w:t>false</w:t>
+      </w:r>
+      <w:r>
+        <w:rPr>
+          <w:color w:val="000000"/>
+          <w:sz w:val="18"/>
+          <w:szCs w:val="18"/>
+        </w:rPr>
+        <w:t xml:space="preserve">); </w:t>
+      </w:r>
+      <w:r>
+        <w:rPr>
+          <w:i/>
+          <w:iCs/>
+          <w:color w:val="808080"/>
+          <w:sz w:val="18"/>
+          <w:szCs w:val="18"/>
+        </w:rPr>
+        <w:t>//Sets the thread's running variable to false</w:t>
+      </w:r>
+      <w:r>
+        <w:rPr>
+          <w:i/>
+          <w:iCs/>
+          <w:color w:val="808080"/>
+          <w:sz w:val="18"/>
+          <w:szCs w:val="18"/>
+        </w:rPr>
+        <w:br/>
+        <w:t xml:space="preserve">                </w:t>
+      </w:r>
+      <w:r>
+        <w:rPr>
+          <w:b/>
+          <w:bCs/>
+          <w:color w:val="000080"/>
+          <w:sz w:val="18"/>
+          <w:szCs w:val="18"/>
+        </w:rPr>
+        <w:t xml:space="preserve">while </w:t>
+      </w:r>
+      <w:r>
+        <w:rPr>
+          <w:color w:val="000000"/>
+          <w:sz w:val="18"/>
+          <w:szCs w:val="18"/>
+        </w:rPr>
+        <w:t>(retry) {</w:t>
+      </w:r>
+      <w:r>
+        <w:rPr>
+          <w:color w:val="000000"/>
+          <w:sz w:val="18"/>
+          <w:szCs w:val="18"/>
+        </w:rPr>
+        <w:br/>
+        <w:t xml:space="preserve">                    </w:t>
+      </w:r>
+      <w:r>
+        <w:rPr>
+          <w:b/>
+          <w:bCs/>
+          <w:color w:val="000080"/>
+          <w:sz w:val="18"/>
+          <w:szCs w:val="18"/>
+        </w:rPr>
+        <w:t xml:space="preserve">try </w:t>
+      </w:r>
+      <w:r>
+        <w:rPr>
+          <w:color w:val="000000"/>
+          <w:sz w:val="18"/>
+          <w:szCs w:val="18"/>
+        </w:rPr>
+        <w:t>{</w:t>
+      </w:r>
+      <w:r>
+        <w:rPr>
+          <w:color w:val="000000"/>
+          <w:sz w:val="18"/>
+          <w:szCs w:val="18"/>
+        </w:rPr>
+        <w:br/>
+        <w:t xml:space="preserve">                        </w:t>
+      </w:r>
+      <w:r>
+        <w:rPr>
+          <w:b/>
+          <w:bCs/>
+          <w:color w:val="660E7A"/>
+          <w:sz w:val="18"/>
+          <w:szCs w:val="18"/>
+        </w:rPr>
+        <w:t>loopThread</w:t>
+      </w:r>
+      <w:r>
+        <w:rPr>
+          <w:color w:val="000000"/>
+          <w:sz w:val="18"/>
+          <w:szCs w:val="18"/>
+        </w:rPr>
+        <w:t xml:space="preserve">.join(); </w:t>
+      </w:r>
+      <w:r>
+        <w:rPr>
+          <w:i/>
+          <w:iCs/>
+          <w:color w:val="808080"/>
+          <w:sz w:val="18"/>
+          <w:szCs w:val="18"/>
+        </w:rPr>
+        <w:t>//Blocks the current thread until this instance's thread terminates</w:t>
+      </w:r>
+      <w:r>
+        <w:rPr>
+          <w:i/>
+          <w:iCs/>
+          <w:color w:val="808080"/>
+          <w:sz w:val="18"/>
+          <w:szCs w:val="18"/>
+        </w:rPr>
+        <w:br/>
+        <w:t xml:space="preserve">                    </w:t>
+      </w:r>
+      <w:r>
+        <w:rPr>
+          <w:color w:val="000000"/>
+          <w:sz w:val="18"/>
+          <w:szCs w:val="18"/>
+        </w:rPr>
+        <w:t xml:space="preserve">} </w:t>
+      </w:r>
+      <w:r>
+        <w:rPr>
+          <w:b/>
+          <w:bCs/>
+          <w:color w:val="000080"/>
+          <w:sz w:val="18"/>
+          <w:szCs w:val="18"/>
+        </w:rPr>
+        <w:t xml:space="preserve">catch </w:t>
+      </w:r>
+      <w:r>
+        <w:rPr>
+          <w:color w:val="000000"/>
+          <w:sz w:val="18"/>
+          <w:szCs w:val="18"/>
+        </w:rPr>
+        <w:t>(InterruptedException e) {</w:t>
+      </w:r>
+      <w:r>
+        <w:rPr>
+          <w:color w:val="000000"/>
+          <w:sz w:val="18"/>
+          <w:szCs w:val="18"/>
+        </w:rPr>
+        <w:br/>
+      </w:r>
+      <w:r>
+        <w:rPr>
+          <w:color w:val="000000"/>
+          <w:sz w:val="18"/>
+          <w:szCs w:val="18"/>
+        </w:rPr>
+        <w:br/>
+        <w:t xml:space="preserve">                    }</w:t>
+      </w:r>
+      <w:r>
+        <w:rPr>
+          <w:color w:val="000000"/>
+          <w:sz w:val="18"/>
+          <w:szCs w:val="18"/>
+        </w:rPr>
+        <w:br/>
+        <w:t xml:space="preserve">                }</w:t>
+      </w:r>
+      <w:r>
+        <w:rPr>
+          <w:color w:val="000000"/>
+          <w:sz w:val="18"/>
+          <w:szCs w:val="18"/>
+        </w:rPr>
+        <w:br/>
+        <w:t xml:space="preserve">            }</w:t>
+      </w:r>
+      <w:r>
+        <w:rPr>
+          <w:color w:val="000000"/>
+          <w:sz w:val="18"/>
+          <w:szCs w:val="18"/>
+        </w:rPr>
+        <w:br/>
+        <w:t xml:space="preserve">        });</w:t>
+      </w:r>
+      <w:r>
+        <w:rPr>
+          <w:color w:val="000000"/>
+          <w:sz w:val="18"/>
+          <w:szCs w:val="18"/>
+        </w:rPr>
+        <w:br/>
+        <w:t xml:space="preserve">    }</w:t>
+      </w:r>
+      <w:r>
+        <w:rPr>
+          <w:color w:val="000000"/>
+          <w:sz w:val="18"/>
+          <w:szCs w:val="18"/>
+        </w:rPr>
+        <w:br/>
+      </w:r>
+      <w:r>
+        <w:rPr>
+          <w:color w:val="000000"/>
+          <w:sz w:val="18"/>
+          <w:szCs w:val="18"/>
+        </w:rPr>
+        <w:br/>
+        <w:t xml:space="preserve">    </w:t>
+      </w:r>
+      <w:r>
+        <w:rPr>
+          <w:color w:val="808000"/>
+          <w:sz w:val="18"/>
+          <w:szCs w:val="18"/>
+        </w:rPr>
+        <w:t>@Override</w:t>
+      </w:r>
+      <w:r>
+        <w:rPr>
+          <w:color w:val="808000"/>
+          <w:sz w:val="18"/>
+          <w:szCs w:val="18"/>
+        </w:rPr>
+        <w:br/>
+        <w:t xml:space="preserve">    </w:t>
+      </w:r>
+      <w:r>
+        <w:rPr>
+          <w:b/>
+          <w:bCs/>
+          <w:color w:val="000080"/>
+          <w:sz w:val="18"/>
+          <w:szCs w:val="18"/>
+        </w:rPr>
+        <w:t xml:space="preserve">protected void </w:t>
+      </w:r>
+      <w:r>
+        <w:rPr>
+          <w:color w:val="000000"/>
+          <w:sz w:val="18"/>
+          <w:szCs w:val="18"/>
+        </w:rPr>
+        <w:t>onDraw(Canvas canvas) {</w:t>
+      </w:r>
+      <w:r>
+        <w:rPr>
+          <w:color w:val="000000"/>
+          <w:sz w:val="18"/>
+          <w:szCs w:val="18"/>
+        </w:rPr>
+        <w:br/>
+        <w:t xml:space="preserve">        </w:t>
+      </w:r>
+      <w:r>
+        <w:rPr>
+          <w:b/>
+          <w:bCs/>
+          <w:color w:val="000080"/>
+          <w:sz w:val="18"/>
+          <w:szCs w:val="18"/>
+        </w:rPr>
+        <w:t>super</w:t>
+      </w:r>
+      <w:r>
+        <w:rPr>
+          <w:color w:val="000000"/>
+          <w:sz w:val="18"/>
+          <w:szCs w:val="18"/>
+        </w:rPr>
+        <w:t>.onDraw(canvas);</w:t>
+      </w:r>
+      <w:r>
+        <w:rPr>
+          <w:color w:val="000000"/>
+          <w:sz w:val="18"/>
+          <w:szCs w:val="18"/>
+        </w:rPr>
+        <w:br/>
       </w:r>
       <w:r>
         <w:rPr>
@@ -26431,719 +28110,6 @@
           <w:szCs w:val="18"/>
         </w:rPr>
         <w:lastRenderedPageBreak/>
-        <w:t xml:space="preserve">            </w:t>
-      </w:r>
-      <w:r>
-        <w:rPr>
-          <w:color w:val="808000"/>
-          <w:sz w:val="18"/>
-          <w:szCs w:val="18"/>
-        </w:rPr>
-        <w:t>@Override</w:t>
-      </w:r>
-      <w:r>
-        <w:rPr>
-          <w:color w:val="808000"/>
-          <w:sz w:val="18"/>
-          <w:szCs w:val="18"/>
-        </w:rPr>
-        <w:br/>
-        <w:t xml:space="preserve">            </w:t>
-      </w:r>
-      <w:r>
-        <w:rPr>
-          <w:b/>
-          <w:bCs/>
-          <w:color w:val="000080"/>
-          <w:sz w:val="18"/>
-          <w:szCs w:val="18"/>
-        </w:rPr>
-        <w:t xml:space="preserve">public void </w:t>
-      </w:r>
-      <w:r>
-        <w:rPr>
-          <w:color w:val="000000"/>
-          <w:sz w:val="18"/>
-          <w:szCs w:val="18"/>
-        </w:rPr>
-        <w:t>surfaceCreated(SurfaceHolder surfaceHolder) {</w:t>
-      </w:r>
-      <w:r>
-        <w:rPr>
-          <w:color w:val="000000"/>
-          <w:sz w:val="18"/>
-          <w:szCs w:val="18"/>
-        </w:rPr>
-        <w:br/>
-        <w:t xml:space="preserve">                </w:t>
-      </w:r>
-      <w:r>
-        <w:rPr>
-          <w:b/>
-          <w:bCs/>
-          <w:color w:val="660E7A"/>
-          <w:sz w:val="18"/>
-          <w:szCs w:val="18"/>
-        </w:rPr>
-        <w:t>loopThread</w:t>
-      </w:r>
-      <w:r>
-        <w:rPr>
-          <w:color w:val="000000"/>
-          <w:sz w:val="18"/>
-          <w:szCs w:val="18"/>
-        </w:rPr>
-        <w:t>.setRunning(</w:t>
-      </w:r>
-      <w:r>
-        <w:rPr>
-          <w:b/>
-          <w:bCs/>
-          <w:color w:val="000080"/>
-          <w:sz w:val="18"/>
-          <w:szCs w:val="18"/>
-        </w:rPr>
-        <w:t>true</w:t>
-      </w:r>
-      <w:r>
-        <w:rPr>
-          <w:color w:val="000000"/>
-          <w:sz w:val="18"/>
-          <w:szCs w:val="18"/>
-        </w:rPr>
-        <w:t xml:space="preserve">); </w:t>
-      </w:r>
-      <w:r>
-        <w:rPr>
-          <w:i/>
-          <w:iCs/>
-          <w:color w:val="808080"/>
-          <w:sz w:val="18"/>
-          <w:szCs w:val="18"/>
-        </w:rPr>
-        <w:t>//Sets the thread's running variable to true</w:t>
-      </w:r>
-      <w:r>
-        <w:rPr>
-          <w:i/>
-          <w:iCs/>
-          <w:color w:val="808080"/>
-          <w:sz w:val="18"/>
-          <w:szCs w:val="18"/>
-        </w:rPr>
-        <w:br/>
-        <w:t xml:space="preserve">                </w:t>
-      </w:r>
-      <w:r>
-        <w:rPr>
-          <w:b/>
-          <w:bCs/>
-          <w:color w:val="660E7A"/>
-          <w:sz w:val="18"/>
-          <w:szCs w:val="18"/>
-        </w:rPr>
-        <w:t>loopThread</w:t>
-      </w:r>
-      <w:r>
-        <w:rPr>
-          <w:color w:val="000000"/>
-          <w:sz w:val="18"/>
-          <w:szCs w:val="18"/>
-        </w:rPr>
-        <w:t xml:space="preserve">.start(); </w:t>
-      </w:r>
-      <w:r>
-        <w:rPr>
-          <w:i/>
-          <w:iCs/>
-          <w:color w:val="808080"/>
-          <w:sz w:val="18"/>
-          <w:szCs w:val="18"/>
-        </w:rPr>
-        <w:t>//Starts the thread</w:t>
-      </w:r>
-      <w:r>
-        <w:rPr>
-          <w:i/>
-          <w:iCs/>
-          <w:color w:val="808080"/>
-          <w:sz w:val="18"/>
-          <w:szCs w:val="18"/>
-        </w:rPr>
-        <w:br/>
-        <w:t xml:space="preserve">            </w:t>
-      </w:r>
-      <w:r>
-        <w:rPr>
-          <w:color w:val="000000"/>
-          <w:sz w:val="18"/>
-          <w:szCs w:val="18"/>
-        </w:rPr>
-        <w:t>}</w:t>
-      </w:r>
-      <w:r>
-        <w:rPr>
-          <w:color w:val="000000"/>
-          <w:sz w:val="18"/>
-          <w:szCs w:val="18"/>
-        </w:rPr>
-        <w:br/>
-      </w:r>
-      <w:r>
-        <w:rPr>
-          <w:color w:val="000000"/>
-          <w:sz w:val="18"/>
-          <w:szCs w:val="18"/>
-        </w:rPr>
-        <w:br/>
-        <w:t xml:space="preserve">            </w:t>
-      </w:r>
-      <w:r>
-        <w:rPr>
-          <w:color w:val="808000"/>
-          <w:sz w:val="18"/>
-          <w:szCs w:val="18"/>
-        </w:rPr>
-        <w:t>@Override</w:t>
-      </w:r>
-      <w:r>
-        <w:rPr>
-          <w:color w:val="808000"/>
-          <w:sz w:val="18"/>
-          <w:szCs w:val="18"/>
-        </w:rPr>
-        <w:br/>
-        <w:t xml:space="preserve">            </w:t>
-      </w:r>
-      <w:r>
-        <w:rPr>
-          <w:b/>
-          <w:bCs/>
-          <w:color w:val="000080"/>
-          <w:sz w:val="18"/>
-          <w:szCs w:val="18"/>
-        </w:rPr>
-        <w:t xml:space="preserve">public void </w:t>
-      </w:r>
-      <w:r>
-        <w:rPr>
-          <w:color w:val="000000"/>
-          <w:sz w:val="18"/>
-          <w:szCs w:val="18"/>
-        </w:rPr>
-        <w:t xml:space="preserve">surfaceChanged(SurfaceHolder surfaceHolder, </w:t>
-      </w:r>
-      <w:r>
-        <w:rPr>
-          <w:b/>
-          <w:bCs/>
-          <w:color w:val="000080"/>
-          <w:sz w:val="18"/>
-          <w:szCs w:val="18"/>
-        </w:rPr>
-        <w:t xml:space="preserve">int </w:t>
-      </w:r>
-      <w:r>
-        <w:rPr>
-          <w:color w:val="000000"/>
-          <w:sz w:val="18"/>
-          <w:szCs w:val="18"/>
-        </w:rPr>
-        <w:t xml:space="preserve">i, </w:t>
-      </w:r>
-      <w:r>
-        <w:rPr>
-          <w:b/>
-          <w:bCs/>
-          <w:color w:val="000080"/>
-          <w:sz w:val="18"/>
-          <w:szCs w:val="18"/>
-        </w:rPr>
-        <w:t xml:space="preserve">int </w:t>
-      </w:r>
-      <w:r>
-        <w:rPr>
-          <w:color w:val="000000"/>
-          <w:sz w:val="18"/>
-          <w:szCs w:val="18"/>
-        </w:rPr>
-        <w:t xml:space="preserve">i1, </w:t>
-      </w:r>
-      <w:r>
-        <w:rPr>
-          <w:b/>
-          <w:bCs/>
-          <w:color w:val="000080"/>
-          <w:sz w:val="18"/>
-          <w:szCs w:val="18"/>
-        </w:rPr>
-        <w:t xml:space="preserve">int </w:t>
-      </w:r>
-      <w:r>
-        <w:rPr>
-          <w:color w:val="000000"/>
-          <w:sz w:val="18"/>
-          <w:szCs w:val="18"/>
-        </w:rPr>
-        <w:t>i2) {</w:t>
-      </w:r>
-      <w:r>
-        <w:rPr>
-          <w:color w:val="000000"/>
-          <w:sz w:val="18"/>
-          <w:szCs w:val="18"/>
-        </w:rPr>
-        <w:br/>
-      </w:r>
-      <w:r>
-        <w:rPr>
-          <w:color w:val="000000"/>
-          <w:sz w:val="18"/>
-          <w:szCs w:val="18"/>
-        </w:rPr>
-        <w:br/>
-        <w:t xml:space="preserve">            }</w:t>
-      </w:r>
-      <w:r>
-        <w:rPr>
-          <w:color w:val="000000"/>
-          <w:sz w:val="18"/>
-          <w:szCs w:val="18"/>
-        </w:rPr>
-        <w:br/>
-      </w:r>
-      <w:r>
-        <w:rPr>
-          <w:color w:val="000000"/>
-          <w:sz w:val="18"/>
-          <w:szCs w:val="18"/>
-        </w:rPr>
-        <w:br/>
-        <w:t xml:space="preserve">            </w:t>
-      </w:r>
-      <w:r>
-        <w:rPr>
-          <w:color w:val="808000"/>
-          <w:sz w:val="18"/>
-          <w:szCs w:val="18"/>
-        </w:rPr>
-        <w:t>@Override</w:t>
-      </w:r>
-      <w:r>
-        <w:rPr>
-          <w:color w:val="808000"/>
-          <w:sz w:val="18"/>
-          <w:szCs w:val="18"/>
-        </w:rPr>
-        <w:br/>
-        <w:t xml:space="preserve">            </w:t>
-      </w:r>
-      <w:r>
-        <w:rPr>
-          <w:b/>
-          <w:bCs/>
-          <w:color w:val="000080"/>
-          <w:sz w:val="18"/>
-          <w:szCs w:val="18"/>
-        </w:rPr>
-        <w:t xml:space="preserve">public void </w:t>
-      </w:r>
-      <w:r>
-        <w:rPr>
-          <w:color w:val="000000"/>
-          <w:sz w:val="18"/>
-          <w:szCs w:val="18"/>
-        </w:rPr>
-        <w:t>surfaceDestroyed(SurfaceHolder surfaceHolder) {</w:t>
-      </w:r>
-      <w:r>
-        <w:rPr>
-          <w:color w:val="000000"/>
-          <w:sz w:val="18"/>
-          <w:szCs w:val="18"/>
-        </w:rPr>
-        <w:br/>
-        <w:t xml:space="preserve">                </w:t>
-      </w:r>
-      <w:r>
-        <w:rPr>
-          <w:b/>
-          <w:bCs/>
-          <w:color w:val="000080"/>
-          <w:sz w:val="18"/>
-          <w:szCs w:val="18"/>
-        </w:rPr>
-        <w:t xml:space="preserve">boolean </w:t>
-      </w:r>
-      <w:r>
-        <w:rPr>
-          <w:color w:val="000000"/>
-          <w:sz w:val="18"/>
-          <w:szCs w:val="18"/>
-        </w:rPr>
-        <w:t xml:space="preserve">retry = </w:t>
-      </w:r>
-      <w:r>
-        <w:rPr>
-          <w:b/>
-          <w:bCs/>
-          <w:color w:val="000080"/>
-          <w:sz w:val="18"/>
-          <w:szCs w:val="18"/>
-        </w:rPr>
-        <w:t>true</w:t>
-      </w:r>
-      <w:r>
-        <w:rPr>
-          <w:color w:val="000000"/>
-          <w:sz w:val="18"/>
-          <w:szCs w:val="18"/>
-        </w:rPr>
-        <w:t xml:space="preserve">; </w:t>
-      </w:r>
-      <w:r>
-        <w:rPr>
-          <w:i/>
-          <w:iCs/>
-          <w:color w:val="808080"/>
-          <w:sz w:val="18"/>
-          <w:szCs w:val="18"/>
-        </w:rPr>
-        <w:t>//Declares boolean called retry and instantiates to true, local variable</w:t>
-      </w:r>
-      <w:r>
-        <w:rPr>
-          <w:i/>
-          <w:iCs/>
-          <w:color w:val="808080"/>
-          <w:sz w:val="18"/>
-          <w:szCs w:val="18"/>
-        </w:rPr>
-        <w:br/>
-        <w:t xml:space="preserve">                </w:t>
-      </w:r>
-      <w:r>
-        <w:rPr>
-          <w:b/>
-          <w:bCs/>
-          <w:color w:val="660E7A"/>
-          <w:sz w:val="18"/>
-          <w:szCs w:val="18"/>
-        </w:rPr>
-        <w:t>loopThread</w:t>
-      </w:r>
-      <w:r>
-        <w:rPr>
-          <w:color w:val="000000"/>
-          <w:sz w:val="18"/>
-          <w:szCs w:val="18"/>
-        </w:rPr>
-        <w:t>.setRunning(</w:t>
-      </w:r>
-      <w:r>
-        <w:rPr>
-          <w:b/>
-          <w:bCs/>
-          <w:color w:val="000080"/>
-          <w:sz w:val="18"/>
-          <w:szCs w:val="18"/>
-        </w:rPr>
-        <w:t>false</w:t>
-      </w:r>
-      <w:r>
-        <w:rPr>
-          <w:color w:val="000000"/>
-          <w:sz w:val="18"/>
-          <w:szCs w:val="18"/>
-        </w:rPr>
-        <w:t xml:space="preserve">); </w:t>
-      </w:r>
-      <w:r>
-        <w:rPr>
-          <w:i/>
-          <w:iCs/>
-          <w:color w:val="808080"/>
-          <w:sz w:val="18"/>
-          <w:szCs w:val="18"/>
-        </w:rPr>
-        <w:t>//Sets the thread's running variable to false</w:t>
-      </w:r>
-      <w:r>
-        <w:rPr>
-          <w:i/>
-          <w:iCs/>
-          <w:color w:val="808080"/>
-          <w:sz w:val="18"/>
-          <w:szCs w:val="18"/>
-        </w:rPr>
-        <w:br/>
-        <w:t xml:space="preserve">                </w:t>
-      </w:r>
-      <w:r>
-        <w:rPr>
-          <w:b/>
-          <w:bCs/>
-          <w:color w:val="000080"/>
-          <w:sz w:val="18"/>
-          <w:szCs w:val="18"/>
-        </w:rPr>
-        <w:t xml:space="preserve">while </w:t>
-      </w:r>
-      <w:r>
-        <w:rPr>
-          <w:color w:val="000000"/>
-          <w:sz w:val="18"/>
-          <w:szCs w:val="18"/>
-        </w:rPr>
-        <w:t>(retry) {</w:t>
-      </w:r>
-      <w:r>
-        <w:rPr>
-          <w:color w:val="000000"/>
-          <w:sz w:val="18"/>
-          <w:szCs w:val="18"/>
-        </w:rPr>
-        <w:br/>
-        <w:t xml:space="preserve">                    </w:t>
-      </w:r>
-      <w:r>
-        <w:rPr>
-          <w:b/>
-          <w:bCs/>
-          <w:color w:val="000080"/>
-          <w:sz w:val="18"/>
-          <w:szCs w:val="18"/>
-        </w:rPr>
-        <w:t xml:space="preserve">try </w:t>
-      </w:r>
-      <w:r>
-        <w:rPr>
-          <w:color w:val="000000"/>
-          <w:sz w:val="18"/>
-          <w:szCs w:val="18"/>
-        </w:rPr>
-        <w:t>{</w:t>
-      </w:r>
-      <w:r>
-        <w:rPr>
-          <w:color w:val="000000"/>
-          <w:sz w:val="18"/>
-          <w:szCs w:val="18"/>
-        </w:rPr>
-        <w:br/>
-        <w:t xml:space="preserve">                        </w:t>
-      </w:r>
-      <w:r>
-        <w:rPr>
-          <w:b/>
-          <w:bCs/>
-          <w:color w:val="660E7A"/>
-          <w:sz w:val="18"/>
-          <w:szCs w:val="18"/>
-        </w:rPr>
-        <w:t>loopThread</w:t>
-      </w:r>
-      <w:r>
-        <w:rPr>
-          <w:color w:val="000000"/>
-          <w:sz w:val="18"/>
-          <w:szCs w:val="18"/>
-        </w:rPr>
-        <w:t xml:space="preserve">.join(); </w:t>
-      </w:r>
-      <w:r>
-        <w:rPr>
-          <w:i/>
-          <w:iCs/>
-          <w:color w:val="808080"/>
-          <w:sz w:val="18"/>
-          <w:szCs w:val="18"/>
-        </w:rPr>
-        <w:t>//Blocks the current thread until this instance's thread terminates</w:t>
-      </w:r>
-      <w:r>
-        <w:rPr>
-          <w:i/>
-          <w:iCs/>
-          <w:color w:val="808080"/>
-          <w:sz w:val="18"/>
-          <w:szCs w:val="18"/>
-        </w:rPr>
-        <w:br/>
-        <w:t xml:space="preserve">                    </w:t>
-      </w:r>
-      <w:r>
-        <w:rPr>
-          <w:color w:val="000000"/>
-          <w:sz w:val="18"/>
-          <w:szCs w:val="18"/>
-        </w:rPr>
-        <w:t xml:space="preserve">} </w:t>
-      </w:r>
-      <w:r>
-        <w:rPr>
-          <w:b/>
-          <w:bCs/>
-          <w:color w:val="000080"/>
-          <w:sz w:val="18"/>
-          <w:szCs w:val="18"/>
-        </w:rPr>
-        <w:t xml:space="preserve">catch </w:t>
-      </w:r>
-      <w:r>
-        <w:rPr>
-          <w:color w:val="000000"/>
-          <w:sz w:val="18"/>
-          <w:szCs w:val="18"/>
-        </w:rPr>
-        <w:t>(InterruptedException e) {</w:t>
-      </w:r>
-      <w:r>
-        <w:rPr>
-          <w:color w:val="000000"/>
-          <w:sz w:val="18"/>
-          <w:szCs w:val="18"/>
-        </w:rPr>
-        <w:br/>
-      </w:r>
-      <w:r>
-        <w:rPr>
-          <w:color w:val="000000"/>
-          <w:sz w:val="18"/>
-          <w:szCs w:val="18"/>
-        </w:rPr>
-        <w:br/>
-        <w:t xml:space="preserve">                    }</w:t>
-      </w:r>
-      <w:r>
-        <w:rPr>
-          <w:color w:val="000000"/>
-          <w:sz w:val="18"/>
-          <w:szCs w:val="18"/>
-        </w:rPr>
-        <w:br/>
-        <w:t xml:space="preserve">                }</w:t>
-      </w:r>
-      <w:r>
-        <w:rPr>
-          <w:color w:val="000000"/>
-          <w:sz w:val="18"/>
-          <w:szCs w:val="18"/>
-        </w:rPr>
-        <w:br/>
-        <w:t xml:space="preserve">            }</w:t>
-      </w:r>
-      <w:r>
-        <w:rPr>
-          <w:color w:val="000000"/>
-          <w:sz w:val="18"/>
-          <w:szCs w:val="18"/>
-        </w:rPr>
-        <w:br/>
-        <w:t xml:space="preserve">        });</w:t>
-      </w:r>
-      <w:r>
-        <w:rPr>
-          <w:color w:val="000000"/>
-          <w:sz w:val="18"/>
-          <w:szCs w:val="18"/>
-        </w:rPr>
-        <w:br/>
-        <w:t xml:space="preserve">    }</w:t>
-      </w:r>
-      <w:r>
-        <w:rPr>
-          <w:color w:val="000000"/>
-          <w:sz w:val="18"/>
-          <w:szCs w:val="18"/>
-        </w:rPr>
-        <w:br/>
-      </w:r>
-      <w:r>
-        <w:rPr>
-          <w:color w:val="000000"/>
-          <w:sz w:val="18"/>
-          <w:szCs w:val="18"/>
-        </w:rPr>
-        <w:br/>
-        <w:t xml:space="preserve">    </w:t>
-      </w:r>
-      <w:r>
-        <w:rPr>
-          <w:color w:val="808000"/>
-          <w:sz w:val="18"/>
-          <w:szCs w:val="18"/>
-        </w:rPr>
-        <w:t>@Override</w:t>
-      </w:r>
-      <w:r>
-        <w:rPr>
-          <w:color w:val="808000"/>
-          <w:sz w:val="18"/>
-          <w:szCs w:val="18"/>
-        </w:rPr>
-        <w:br/>
-        <w:t xml:space="preserve">    </w:t>
-      </w:r>
-      <w:r>
-        <w:rPr>
-          <w:b/>
-          <w:bCs/>
-          <w:color w:val="000080"/>
-          <w:sz w:val="18"/>
-          <w:szCs w:val="18"/>
-        </w:rPr>
-        <w:t xml:space="preserve">protected void </w:t>
-      </w:r>
-      <w:r>
-        <w:rPr>
-          <w:color w:val="000000"/>
-          <w:sz w:val="18"/>
-          <w:szCs w:val="18"/>
-        </w:rPr>
-        <w:t>onDraw(Canvas canvas) {</w:t>
-      </w:r>
-      <w:r>
-        <w:rPr>
-          <w:color w:val="000000"/>
-          <w:sz w:val="18"/>
-          <w:szCs w:val="18"/>
-        </w:rPr>
-        <w:br/>
-        <w:t xml:space="preserve">        </w:t>
-      </w:r>
-      <w:r>
-        <w:rPr>
-          <w:b/>
-          <w:bCs/>
-          <w:color w:val="000080"/>
-          <w:sz w:val="18"/>
-          <w:szCs w:val="18"/>
-        </w:rPr>
-        <w:t>super</w:t>
-      </w:r>
-      <w:r>
-        <w:rPr>
-          <w:color w:val="000000"/>
-          <w:sz w:val="18"/>
-          <w:szCs w:val="18"/>
-        </w:rPr>
-        <w:t>.onDraw(canvas);</w:t>
-      </w:r>
-      <w:r>
-        <w:rPr>
-          <w:color w:val="000000"/>
-          <w:sz w:val="18"/>
-          <w:szCs w:val="18"/>
-        </w:rPr>
-        <w:br/>
-      </w:r>
-      <w:r>
-        <w:rPr>
-          <w:color w:val="000000"/>
-          <w:sz w:val="18"/>
-          <w:szCs w:val="18"/>
-        </w:rPr>
         <w:br/>
         <w:t xml:space="preserve">        canvas.drawColor(Color.</w:t>
       </w:r>
@@ -27718,9 +28684,9 @@
         </w:rPr>
         <w:object w:dxaOrig="1020" w:dyaOrig="811" w14:anchorId="290C542E">
           <v:shape id="_x0000_i1032" type="#_x0000_t75" style="width:51pt;height:40.5pt" o:ole="">
-            <v:imagedata r:id="rId35" o:title=""/>
+            <v:imagedata r:id="rId37" o:title=""/>
           </v:shape>
-          <o:OLEObject Type="Embed" ProgID="Package" ShapeID="_x0000_i1032" DrawAspect="Content" ObjectID="_1555313314" r:id="rId36"/>
+          <o:OLEObject Type="Embed" ProgID="Package" ShapeID="_x0000_i1032" DrawAspect="Content" ObjectID="_1555313825" r:id="rId38"/>
         </w:object>
       </w:r>
     </w:p>
@@ -28080,7 +29046,6 @@
           <w:szCs w:val="20"/>
           <w:bdr w:val="none" w:sz="0" w:space="0" w:color="auto" w:frame="1"/>
         </w:rPr>
-        <w:lastRenderedPageBreak/>
         <w:t>Create the draw() method.</w:t>
       </w:r>
     </w:p>
@@ -29008,7 +29973,6 @@
         <w:pStyle w:val="Title"/>
       </w:pPr>
       <w:r>
-        <w:lastRenderedPageBreak/>
         <w:t>Daily Journal</w:t>
       </w:r>
     </w:p>
@@ -29112,9 +30076,9 @@
         </w:rPr>
         <w:object w:dxaOrig="1441" w:dyaOrig="811" w14:anchorId="22473D19">
           <v:shape id="_x0000_i1033" type="#_x0000_t75" style="width:1in;height:40.5pt" o:ole="">
-            <v:imagedata r:id="rId37" o:title=""/>
+            <v:imagedata r:id="rId39" o:title=""/>
           </v:shape>
-          <o:OLEObject Type="Embed" ProgID="Package" ShapeID="_x0000_i1033" DrawAspect="Content" ObjectID="_1555313315" r:id="rId38"/>
+          <o:OLEObject Type="Embed" ProgID="Package" ShapeID="_x0000_i1033" DrawAspect="Content" ObjectID="_1555313826" r:id="rId40"/>
         </w:object>
       </w:r>
     </w:p>
@@ -29984,6 +30948,16 @@
           <w:lang w:bidi="ar-SA"/>
         </w:rPr>
         <w:br/>
+      </w:r>
+      <w:r>
+        <w:rPr>
+          <w:rFonts w:ascii="Courier New" w:eastAsia="Times New Roman" w:hAnsi="Courier New" w:cs="Courier New"/>
+          <w:color w:val="808000"/>
+          <w:sz w:val="18"/>
+          <w:szCs w:val="18"/>
+          <w:lang w:bidi="ar-SA"/>
+        </w:rPr>
+        <w:lastRenderedPageBreak/>
         <w:t xml:space="preserve">            </w:t>
       </w:r>
       <w:r>
@@ -30632,7 +31606,6 @@
           <w:szCs w:val="20"/>
           <w:bdr w:val="none" w:sz="0" w:space="0" w:color="auto" w:frame="1"/>
         </w:rPr>
-        <w:lastRenderedPageBreak/>
         <w:t>LoopThread</w:t>
       </w:r>
       <w:r>
@@ -30647,9 +31620,9 @@
         </w:rPr>
         <w:object w:dxaOrig="1666" w:dyaOrig="811" w14:anchorId="21FFA85F">
           <v:shape id="_x0000_i1034" type="#_x0000_t75" style="width:83.25pt;height:40.5pt" o:ole="">
-            <v:imagedata r:id="rId39" o:title=""/>
+            <v:imagedata r:id="rId41" o:title=""/>
           </v:shape>
-          <o:OLEObject Type="Embed" ProgID="Package" ShapeID="_x0000_i1034" DrawAspect="Content" ObjectID="_1555313316" r:id="rId40"/>
+          <o:OLEObject Type="Embed" ProgID="Package" ShapeID="_x0000_i1034" DrawAspect="Content" ObjectID="_1555313827" r:id="rId42"/>
         </w:object>
       </w:r>
     </w:p>
@@ -31061,7 +32034,7 @@
                     </pic:cNvPicPr>
                   </pic:nvPicPr>
                   <pic:blipFill>
-                    <a:blip r:embed="rId41" cstate="print">
+                    <a:blip r:embed="rId43" cstate="print">
                       <a:extLst>
                         <a:ext uri="{28A0092B-C50C-407E-A947-70E740481C1C}">
                           <a14:useLocalDpi xmlns:a14="http://schemas.microsoft.com/office/drawing/2010/main" val="0"/>
@@ -31655,7 +32628,18 @@
           <w:sz w:val="18"/>
           <w:szCs w:val="18"/>
         </w:rPr>
-        <w:t>//Declares space for Canvas called c, local variable</w:t>
+        <w:t xml:space="preserve">//Declares space for Canvas called c, </w:t>
+      </w:r>
+      <w:r>
+        <w:rPr>
+          <w:i/>
+          <w:iCs/>
+          <w:color w:val="808080"/>
+          <w:sz w:val="18"/>
+          <w:szCs w:val="18"/>
+        </w:rPr>
+        <w:lastRenderedPageBreak/>
+        <w:t>local variable</w:t>
       </w:r>
       <w:r>
         <w:rPr>
@@ -32051,9 +33035,9 @@
         </w:rPr>
         <w:object w:dxaOrig="1441" w:dyaOrig="811" w14:anchorId="67EB1881">
           <v:shape id="_x0000_i1035" type="#_x0000_t75" style="width:1in;height:40.5pt" o:ole="">
-            <v:imagedata r:id="rId42" o:title=""/>
+            <v:imagedata r:id="rId44" o:title=""/>
           </v:shape>
-          <o:OLEObject Type="Embed" ProgID="Package" ShapeID="_x0000_i1035" DrawAspect="Content" ObjectID="_1555313317" r:id="rId43"/>
+          <o:OLEObject Type="Embed" ProgID="Package" ShapeID="_x0000_i1035" DrawAspect="Content" ObjectID="_1555313828" r:id="rId45"/>
         </w:object>
       </w:r>
       <w:r>
@@ -32065,9 +33049,9 @@
         </w:rPr>
         <w:object w:dxaOrig="1666" w:dyaOrig="811" w14:anchorId="4117FE74">
           <v:shape id="_x0000_i1036" type="#_x0000_t75" style="width:83.25pt;height:40.5pt" o:ole="">
-            <v:imagedata r:id="rId44" o:title=""/>
+            <v:imagedata r:id="rId46" o:title=""/>
           </v:shape>
-          <o:OLEObject Type="Embed" ProgID="Package" ShapeID="_x0000_i1036" DrawAspect="Content" ObjectID="_1555313318" r:id="rId45"/>
+          <o:OLEObject Type="Embed" ProgID="Package" ShapeID="_x0000_i1036" DrawAspect="Content" ObjectID="_1555313829" r:id="rId47"/>
         </w:object>
       </w:r>
     </w:p>
@@ -32404,7 +33388,6 @@
           <w:szCs w:val="20"/>
           <w:bdr w:val="none" w:sz="0" w:space="0" w:color="auto" w:frame="1"/>
         </w:rPr>
-        <w:lastRenderedPageBreak/>
         <w:t>                Use the join() to pause the current thread until</w:t>
       </w:r>
       <w:r>
@@ -33525,6 +34508,14 @@
           <w:szCs w:val="18"/>
         </w:rPr>
         <w:br/>
+      </w:r>
+      <w:r>
+        <w:rPr>
+          <w:color w:val="000000"/>
+          <w:sz w:val="18"/>
+          <w:szCs w:val="18"/>
+        </w:rPr>
+        <w:lastRenderedPageBreak/>
         <w:t xml:space="preserve">                </w:t>
       </w:r>
       <w:r>
@@ -34087,7 +35078,6 @@
         <w:pStyle w:val="Title"/>
       </w:pPr>
       <w:r>
-        <w:lastRenderedPageBreak/>
         <w:t>Daily Journal</w:t>
       </w:r>
       <w:r>
@@ -34306,9 +35296,9 @@
         </w:rPr>
         <w:object w:dxaOrig="1440" w:dyaOrig="1440" w14:anchorId="76F9D7FA">
           <v:shape id="_x0000_s1026" type="#_x0000_t75" style="position:absolute;margin-left:453.65pt;margin-top:13.75pt;width:86.25pt;height:40.5pt;z-index:251659264;mso-position-horizontal-relative:text;mso-position-vertical-relative:text">
-            <v:imagedata r:id="rId46" o:title=""/>
+            <v:imagedata r:id="rId48" o:title=""/>
           </v:shape>
-          <o:OLEObject Type="Embed" ProgID="Package" ShapeID="_x0000_s1026" DrawAspect="Content" ObjectID="_1555313322" r:id="rId47"/>
+          <o:OLEObject Type="Embed" ProgID="Package" ShapeID="_x0000_s1026" DrawAspect="Content" ObjectID="_1555313833" r:id="rId49"/>
         </w:object>
       </w:r>
       <w:r>
@@ -34638,7 +35628,7 @@
                     </pic:cNvPicPr>
                   </pic:nvPicPr>
                   <pic:blipFill>
-                    <a:blip r:embed="rId48">
+                    <a:blip r:embed="rId50">
                       <a:extLst>
                         <a:ext uri="{28A0092B-C50C-407E-A947-70E740481C1C}">
                           <a14:useLocalDpi xmlns:a14="http://schemas.microsoft.com/office/drawing/2010/main" val="0"/>
@@ -34715,9 +35705,9 @@
         </w:rPr>
         <w:object w:dxaOrig="1441" w:dyaOrig="811" w14:anchorId="1717F0E3">
           <v:shape id="_x0000_i1037" type="#_x0000_t75" style="width:1in;height:40.5pt" o:ole="">
-            <v:imagedata r:id="rId49" o:title=""/>
+            <v:imagedata r:id="rId51" o:title=""/>
           </v:shape>
-          <o:OLEObject Type="Embed" ProgID="Package" ShapeID="_x0000_i1037" DrawAspect="Content" ObjectID="_1555313319" r:id="rId50"/>
+          <o:OLEObject Type="Embed" ProgID="Package" ShapeID="_x0000_i1037" DrawAspect="Content" ObjectID="_1555313830" r:id="rId52"/>
         </w:object>
       </w:r>
     </w:p>
@@ -34776,7 +35766,7 @@
                     </pic:cNvPicPr>
                   </pic:nvPicPr>
                   <pic:blipFill>
-                    <a:blip r:embed="rId51" cstate="print">
+                    <a:blip r:embed="rId53" cstate="print">
                       <a:extLst>
                         <a:ext uri="{28A0092B-C50C-407E-A947-70E740481C1C}">
                           <a14:useLocalDpi xmlns:a14="http://schemas.microsoft.com/office/drawing/2010/main" val="0"/>
@@ -35174,6 +36164,16 @@
           <w:lang w:bidi="ar-SA"/>
         </w:rPr>
         <w:br/>
+      </w:r>
+      <w:r>
+        <w:rPr>
+          <w:rFonts w:ascii="Courier New" w:eastAsia="Times New Roman" w:hAnsi="Courier New" w:cs="Courier New"/>
+          <w:color w:val="000000"/>
+          <w:sz w:val="18"/>
+          <w:szCs w:val="18"/>
+          <w:lang w:bidi="ar-SA"/>
+        </w:rPr>
+        <w:lastRenderedPageBreak/>
         <w:t xml:space="preserve">    </w:t>
       </w:r>
       <w:r>
@@ -35819,9 +36819,9 @@
         </w:rPr>
         <w:object w:dxaOrig="2100" w:dyaOrig="811" w14:anchorId="1F25B4D5">
           <v:shape id="_x0000_i1038" type="#_x0000_t75" style="width:105pt;height:40.5pt" o:ole="">
-            <v:imagedata r:id="rId52" o:title=""/>
+            <v:imagedata r:id="rId54" o:title=""/>
           </v:shape>
-          <o:OLEObject Type="Embed" ProgID="Package" ShapeID="_x0000_i1038" DrawAspect="Content" ObjectID="_1555313320" r:id="rId53"/>
+          <o:OLEObject Type="Embed" ProgID="Package" ShapeID="_x0000_i1038" DrawAspect="Content" ObjectID="_1555313831" r:id="rId55"/>
         </w:object>
       </w:r>
     </w:p>
@@ -35970,14 +36970,6 @@
           <w:szCs w:val="18"/>
         </w:rPr>
         <w:br/>
-      </w:r>
-      <w:r>
-        <w:rPr>
-          <w:color w:val="000000"/>
-          <w:sz w:val="18"/>
-          <w:szCs w:val="18"/>
-        </w:rPr>
-        <w:lastRenderedPageBreak/>
         <w:t xml:space="preserve">    </w:t>
       </w:r>
       <w:r>
@@ -36576,9 +37568,9 @@
         </w:rPr>
         <w:object w:dxaOrig="976" w:dyaOrig="811" w14:anchorId="75731D24">
           <v:shape id="_x0000_i1039" type="#_x0000_t75" style="width:48.75pt;height:40.5pt" o:ole="">
-            <v:imagedata r:id="rId54" o:title=""/>
+            <v:imagedata r:id="rId56" o:title=""/>
           </v:shape>
-          <o:OLEObject Type="Embed" ProgID="Package" ShapeID="_x0000_i1039" DrawAspect="Content" ObjectID="_1555313321" r:id="rId55"/>
+          <o:OLEObject Type="Embed" ProgID="Package" ShapeID="_x0000_i1039" DrawAspect="Content" ObjectID="_1555313832" r:id="rId57"/>
         </w:object>
       </w:r>
     </w:p>
@@ -36630,7 +37622,7 @@
                     </pic:cNvPicPr>
                   </pic:nvPicPr>
                   <pic:blipFill>
-                    <a:blip r:embed="rId56" cstate="print">
+                    <a:blip r:embed="rId58" cstate="print">
                       <a:extLst>
                         <a:ext uri="{28A0092B-C50C-407E-A947-70E740481C1C}">
                           <a14:useLocalDpi xmlns:a14="http://schemas.microsoft.com/office/drawing/2010/main" val="0"/>
@@ -37579,7 +38571,7 @@
       </w:pPr>
     </w:p>
     <w:sectPr>
-      <w:footerReference w:type="default" r:id="rId57"/>
+      <w:footerReference w:type="default" r:id="rId59"/>
       <w:pgSz w:w="12240" w:h="15840"/>
       <w:pgMar w:top="1440" w:right="1440" w:bottom="1440" w:left="1440" w:header="720" w:footer="720" w:gutter="0"/>
       <w:cols w:space="720"/>
@@ -40702,7 +41694,7 @@
 </file>
 
 <file path=customXml/itemProps2.xml><?xml version="1.0" encoding="utf-8"?>
-<ds:datastoreItem xmlns:ds="http://schemas.openxmlformats.org/officeDocument/2006/customXml" ds:itemID="{463C9335-1E6D-48CA-A1A8-B2649D416992}">
+<ds:datastoreItem xmlns:ds="http://schemas.openxmlformats.org/officeDocument/2006/customXml" ds:itemID="{0AC39966-4438-4CF5-B3DD-1180FFE37697}">
   <ds:schemaRefs>
     <ds:schemaRef ds:uri="http://schemas.openxmlformats.org/officeDocument/2006/bibliography"/>
   </ds:schemaRefs>
